--- a/тв-и-мс/ter_ver2-2.docx
+++ b/тв-и-мс/ter_ver2-2.docx
@@ -885,7 +885,7 @@
         <mc:AlternateContent>
           <mc:Choice Requires="wpg">
             <w:drawing>
-              <wp:anchor behindDoc="0" distT="0" distB="635" distL="113665" distR="112395" simplePos="0" locked="0" layoutInCell="0" allowOverlap="1" relativeHeight="11" wp14:anchorId="1FCB89B4">
+              <wp:anchor behindDoc="0" distT="0" distB="635" distL="113665" distR="111125" simplePos="0" locked="0" layoutInCell="0" allowOverlap="1" relativeHeight="4" wp14:anchorId="1FCB89B4">
                 <wp:simplePos x="0" y="0"/>
                 <wp:positionH relativeFrom="column">
                   <wp:posOffset>3304540</wp:posOffset>
@@ -921,9 +921,9 @@
                             <a:avLst/>
                             <a:gdLst>
                               <a:gd name="textAreaLeft" fmla="*/ 0 w 82800"/>
-                              <a:gd name="textAreaRight" fmla="*/ 83880 w 82800"/>
+                              <a:gd name="textAreaRight" fmla="*/ 84600 w 82800"/>
                               <a:gd name="textAreaTop" fmla="*/ 0 h 6840"/>
-                              <a:gd name="textAreaBottom" fmla="*/ 7920 h 6840"/>
+                              <a:gd name="textAreaBottom" fmla="*/ 8640 h 6840"/>
                             </a:gdLst>
                             <a:ahLst/>
                             <a:rect l="textAreaLeft" t="textAreaTop" r="textAreaRight" b="textAreaBottom"/>
@@ -2781,15 +2781,15 @@
       </w:tblPr>
       <w:tblGrid>
         <w:gridCol w:w="762"/>
-        <w:gridCol w:w="804"/>
-        <w:gridCol w:w="902"/>
+        <w:gridCol w:w="803"/>
+        <w:gridCol w:w="903"/>
         <w:gridCol w:w="900"/>
         <w:gridCol w:w="808"/>
         <w:gridCol w:w="807"/>
         <w:gridCol w:w="902"/>
         <w:gridCol w:w="958"/>
-        <w:gridCol w:w="843"/>
-        <w:gridCol w:w="898"/>
+        <w:gridCol w:w="844"/>
+        <w:gridCol w:w="897"/>
       </w:tblGrid>
       <w:tr>
         <w:trPr>
@@ -2831,7 +2831,7 @@
         </w:tc>
         <w:tc>
           <w:tcPr>
-            <w:tcW w:w="804" w:type="dxa"/>
+            <w:tcW w:w="803" w:type="dxa"/>
             <w:tcBorders>
               <w:top w:val="single" w:sz="4" w:space="0" w:color="000000"/>
               <w:left w:val="single" w:sz="4" w:space="0" w:color="000000"/>
@@ -2865,7 +2865,7 @@
         </w:tc>
         <w:tc>
           <w:tcPr>
-            <w:tcW w:w="902" w:type="dxa"/>
+            <w:tcW w:w="903" w:type="dxa"/>
             <w:tcBorders>
               <w:top w:val="single" w:sz="4" w:space="0" w:color="000000"/>
               <w:left w:val="single" w:sz="4" w:space="0" w:color="000000"/>
@@ -3068,7 +3068,7 @@
         </w:tc>
         <w:tc>
           <w:tcPr>
-            <w:tcW w:w="843" w:type="dxa"/>
+            <w:tcW w:w="844" w:type="dxa"/>
             <w:tcBorders>
               <w:top w:val="single" w:sz="4" w:space="0" w:color="000000"/>
               <w:left w:val="single" w:sz="4" w:space="0" w:color="000000"/>
@@ -3101,7 +3101,7 @@
         </w:tc>
         <w:tc>
           <w:tcPr>
-            <w:tcW w:w="898" w:type="dxa"/>
+            <w:tcW w:w="897" w:type="dxa"/>
             <w:tcBorders>
               <w:top w:val="single" w:sz="4" w:space="0" w:color="000000"/>
               <w:left w:val="single" w:sz="4" w:space="0" w:color="000000"/>
@@ -3183,7 +3183,7 @@
         </w:tc>
         <w:tc>
           <w:tcPr>
-            <w:tcW w:w="804" w:type="dxa"/>
+            <w:tcW w:w="803" w:type="dxa"/>
             <w:tcBorders>
               <w:left w:val="single" w:sz="4" w:space="0" w:color="000000"/>
               <w:bottom w:val="single" w:sz="4" w:space="0" w:color="000000"/>
@@ -3215,7 +3215,7 @@
         </w:tc>
         <w:tc>
           <w:tcPr>
-            <w:tcW w:w="902" w:type="dxa"/>
+            <w:tcW w:w="903" w:type="dxa"/>
             <w:tcBorders>
               <w:left w:val="single" w:sz="4" w:space="0" w:color="000000"/>
               <w:bottom w:val="single" w:sz="4" w:space="0" w:color="000000"/>
@@ -3412,7 +3412,7 @@
         </w:tc>
         <w:tc>
           <w:tcPr>
-            <w:tcW w:w="843" w:type="dxa"/>
+            <w:tcW w:w="844" w:type="dxa"/>
             <w:tcBorders>
               <w:left w:val="single" w:sz="4" w:space="0" w:color="000000"/>
               <w:bottom w:val="single" w:sz="4" w:space="0" w:color="000000"/>
@@ -3444,7 +3444,7 @@
         </w:tc>
         <w:tc>
           <w:tcPr>
-            <w:tcW w:w="898" w:type="dxa"/>
+            <w:tcW w:w="897" w:type="dxa"/>
             <w:tcBorders>
               <w:left w:val="single" w:sz="4" w:space="0" w:color="000000"/>
               <w:bottom w:val="single" w:sz="4" w:space="0" w:color="000000"/>
@@ -3524,7 +3524,139 @@
         </w:tc>
         <w:tc>
           <w:tcPr>
-            <w:tcW w:w="804" w:type="dxa"/>
+            <w:tcW w:w="803" w:type="dxa"/>
+            <w:tcBorders>
+              <w:left w:val="single" w:sz="4" w:space="0" w:color="000000"/>
+              <w:bottom w:val="single" w:sz="4" w:space="0" w:color="000000"/>
+            </w:tcBorders>
+          </w:tcPr>
+          <w:p>
+            <w:pPr>
+              <w:pStyle w:val="Normal"/>
+              <w:widowControl/>
+              <w:suppressAutoHyphens w:val="true"/>
+              <w:spacing w:lineRule="auto" w:line="259" w:before="0" w:after="0"/>
+              <w:ind w:hanging="0" w:left="0" w:right="74"/>
+              <w:jc w:val="center"/>
+              <w:rPr>
+                <w:kern w:val="0"/>
+                <w:szCs w:val="22"/>
+                <w:lang w:val="ru-RU" w:eastAsia="ru-RU" w:bidi="ar-SA"/>
+              </w:rPr>
+            </w:pPr>
+            <w:r>
+              <w:rPr>
+                <w:rFonts w:eastAsia="Cambria Math" w:cs="Cambria Math" w:ascii="Cambria Math" w:hAnsi="Cambria Math"/>
+                <w:kern w:val="0"/>
+                <w:szCs w:val="22"/>
+                <w:lang w:val="ru-RU" w:eastAsia="ru-RU" w:bidi="ar-SA"/>
+              </w:rPr>
+              <w:t>1</w:t>
+            </w:r>
+          </w:p>
+        </w:tc>
+        <w:tc>
+          <w:tcPr>
+            <w:tcW w:w="903" w:type="dxa"/>
+            <w:tcBorders>
+              <w:left w:val="single" w:sz="4" w:space="0" w:color="000000"/>
+              <w:bottom w:val="single" w:sz="4" w:space="0" w:color="000000"/>
+            </w:tcBorders>
+          </w:tcPr>
+          <w:p>
+            <w:pPr>
+              <w:pStyle w:val="Normal"/>
+              <w:widowControl/>
+              <w:suppressAutoHyphens w:val="true"/>
+              <w:spacing w:lineRule="auto" w:line="259" w:before="0" w:after="0"/>
+              <w:ind w:hanging="0" w:left="0" w:right="71"/>
+              <w:jc w:val="center"/>
+              <w:rPr>
+                <w:kern w:val="0"/>
+                <w:szCs w:val="22"/>
+                <w:lang w:val="ru-RU" w:eastAsia="ru-RU" w:bidi="ar-SA"/>
+              </w:rPr>
+            </w:pPr>
+            <w:r>
+              <w:rPr>
+                <w:rFonts w:eastAsia="Cambria Math" w:cs="Cambria Math" w:ascii="Cambria Math" w:hAnsi="Cambria Math"/>
+                <w:kern w:val="0"/>
+                <w:szCs w:val="22"/>
+                <w:lang w:val="ru-RU" w:eastAsia="ru-RU" w:bidi="ar-SA"/>
+              </w:rPr>
+              <w:t>2</w:t>
+            </w:r>
+          </w:p>
+        </w:tc>
+        <w:tc>
+          <w:tcPr>
+            <w:tcW w:w="900" w:type="dxa"/>
+            <w:tcBorders>
+              <w:left w:val="single" w:sz="4" w:space="0" w:color="000000"/>
+              <w:bottom w:val="single" w:sz="4" w:space="0" w:color="000000"/>
+            </w:tcBorders>
+          </w:tcPr>
+          <w:p>
+            <w:pPr>
+              <w:pStyle w:val="Normal"/>
+              <w:widowControl/>
+              <w:suppressAutoHyphens w:val="true"/>
+              <w:spacing w:lineRule="auto" w:line="259" w:before="0" w:after="0"/>
+              <w:ind w:hanging="0" w:left="0" w:right="73"/>
+              <w:jc w:val="center"/>
+              <w:rPr>
+                <w:kern w:val="0"/>
+                <w:szCs w:val="22"/>
+                <w:lang w:val="ru-RU" w:eastAsia="ru-RU" w:bidi="ar-SA"/>
+              </w:rPr>
+            </w:pPr>
+            <w:r>
+              <w:rPr>
+                <w:rFonts w:eastAsia="Cambria Math" w:cs="Cambria Math" w:ascii="Cambria Math" w:hAnsi="Cambria Math"/>
+                <w:kern w:val="0"/>
+                <w:szCs w:val="22"/>
+                <w:lang w:val="ru-RU" w:eastAsia="ru-RU" w:bidi="ar-SA"/>
+              </w:rPr>
+              <w:t>1</w:t>
+            </w:r>
+          </w:p>
+        </w:tc>
+        <w:tc>
+          <w:tcPr>
+            <w:tcW w:w="808" w:type="dxa"/>
+            <w:tcBorders>
+              <w:left w:val="single" w:sz="4" w:space="0" w:color="000000"/>
+              <w:bottom w:val="single" w:sz="4" w:space="0" w:color="000000"/>
+            </w:tcBorders>
+          </w:tcPr>
+          <w:p>
+            <w:pPr>
+              <w:pStyle w:val="Normal"/>
+              <w:widowControl/>
+              <w:suppressAutoHyphens w:val="true"/>
+              <w:spacing w:lineRule="auto" w:line="259" w:before="0" w:after="0"/>
+              <w:ind w:hanging="0" w:left="0" w:right="71"/>
+              <w:jc w:val="center"/>
+              <w:rPr>
+                <w:kern w:val="0"/>
+                <w:szCs w:val="22"/>
+                <w:lang w:val="ru-RU" w:eastAsia="ru-RU" w:bidi="ar-SA"/>
+              </w:rPr>
+            </w:pPr>
+            <w:r>
+              <w:rPr>
+                <w:rFonts w:eastAsia="Cambria Math" w:cs="Cambria Math" w:ascii="Cambria Math" w:hAnsi="Cambria Math"/>
+                <w:kern w:val="0"/>
+                <w:szCs w:val="22"/>
+                <w:lang w:val="ru-RU" w:eastAsia="ru-RU" w:bidi="ar-SA"/>
+              </w:rPr>
+              <w:t>1</w:t>
+            </w:r>
+          </w:p>
+        </w:tc>
+        <w:tc>
+          <w:tcPr>
+            <w:tcW w:w="807" w:type="dxa"/>
             <w:tcBorders>
               <w:left w:val="single" w:sz="4" w:space="0" w:color="000000"/>
               <w:bottom w:val="single" w:sz="4" w:space="0" w:color="000000"/>
@@ -3590,138 +3722,6 @@
         </w:tc>
         <w:tc>
           <w:tcPr>
-            <w:tcW w:w="900" w:type="dxa"/>
-            <w:tcBorders>
-              <w:left w:val="single" w:sz="4" w:space="0" w:color="000000"/>
-              <w:bottom w:val="single" w:sz="4" w:space="0" w:color="000000"/>
-            </w:tcBorders>
-          </w:tcPr>
-          <w:p>
-            <w:pPr>
-              <w:pStyle w:val="Normal"/>
-              <w:widowControl/>
-              <w:suppressAutoHyphens w:val="true"/>
-              <w:spacing w:lineRule="auto" w:line="259" w:before="0" w:after="0"/>
-              <w:ind w:hanging="0" w:left="0" w:right="73"/>
-              <w:jc w:val="center"/>
-              <w:rPr>
-                <w:kern w:val="0"/>
-                <w:szCs w:val="22"/>
-                <w:lang w:val="ru-RU" w:eastAsia="ru-RU" w:bidi="ar-SA"/>
-              </w:rPr>
-            </w:pPr>
-            <w:r>
-              <w:rPr>
-                <w:rFonts w:eastAsia="Cambria Math" w:cs="Cambria Math" w:ascii="Cambria Math" w:hAnsi="Cambria Math"/>
-                <w:kern w:val="0"/>
-                <w:szCs w:val="22"/>
-                <w:lang w:val="ru-RU" w:eastAsia="ru-RU" w:bidi="ar-SA"/>
-              </w:rPr>
-              <w:t>1</w:t>
-            </w:r>
-          </w:p>
-        </w:tc>
-        <w:tc>
-          <w:tcPr>
-            <w:tcW w:w="808" w:type="dxa"/>
-            <w:tcBorders>
-              <w:left w:val="single" w:sz="4" w:space="0" w:color="000000"/>
-              <w:bottom w:val="single" w:sz="4" w:space="0" w:color="000000"/>
-            </w:tcBorders>
-          </w:tcPr>
-          <w:p>
-            <w:pPr>
-              <w:pStyle w:val="Normal"/>
-              <w:widowControl/>
-              <w:suppressAutoHyphens w:val="true"/>
-              <w:spacing w:lineRule="auto" w:line="259" w:before="0" w:after="0"/>
-              <w:ind w:hanging="0" w:left="0" w:right="71"/>
-              <w:jc w:val="center"/>
-              <w:rPr>
-                <w:kern w:val="0"/>
-                <w:szCs w:val="22"/>
-                <w:lang w:val="ru-RU" w:eastAsia="ru-RU" w:bidi="ar-SA"/>
-              </w:rPr>
-            </w:pPr>
-            <w:r>
-              <w:rPr>
-                <w:rFonts w:eastAsia="Cambria Math" w:cs="Cambria Math" w:ascii="Cambria Math" w:hAnsi="Cambria Math"/>
-                <w:kern w:val="0"/>
-                <w:szCs w:val="22"/>
-                <w:lang w:val="ru-RU" w:eastAsia="ru-RU" w:bidi="ar-SA"/>
-              </w:rPr>
-              <w:t>1</w:t>
-            </w:r>
-          </w:p>
-        </w:tc>
-        <w:tc>
-          <w:tcPr>
-            <w:tcW w:w="807" w:type="dxa"/>
-            <w:tcBorders>
-              <w:left w:val="single" w:sz="4" w:space="0" w:color="000000"/>
-              <w:bottom w:val="single" w:sz="4" w:space="0" w:color="000000"/>
-            </w:tcBorders>
-          </w:tcPr>
-          <w:p>
-            <w:pPr>
-              <w:pStyle w:val="Normal"/>
-              <w:widowControl/>
-              <w:suppressAutoHyphens w:val="true"/>
-              <w:spacing w:lineRule="auto" w:line="259" w:before="0" w:after="0"/>
-              <w:ind w:hanging="0" w:left="0" w:right="74"/>
-              <w:jc w:val="center"/>
-              <w:rPr>
-                <w:kern w:val="0"/>
-                <w:szCs w:val="22"/>
-                <w:lang w:val="ru-RU" w:eastAsia="ru-RU" w:bidi="ar-SA"/>
-              </w:rPr>
-            </w:pPr>
-            <w:r>
-              <w:rPr>
-                <w:rFonts w:eastAsia="Cambria Math" w:cs="Cambria Math" w:ascii="Cambria Math" w:hAnsi="Cambria Math"/>
-                <w:kern w:val="0"/>
-                <w:szCs w:val="22"/>
-                <w:lang w:val="ru-RU" w:eastAsia="ru-RU" w:bidi="ar-SA"/>
-              </w:rPr>
-              <w:t>1</w:t>
-            </w:r>
-          </w:p>
-        </w:tc>
-        <w:tc>
-          <w:tcPr>
-            <w:tcW w:w="902" w:type="dxa"/>
-            <w:tcBorders>
-              <w:left w:val="single" w:sz="4" w:space="0" w:color="000000"/>
-              <w:bottom w:val="single" w:sz="4" w:space="0" w:color="000000"/>
-            </w:tcBorders>
-          </w:tcPr>
-          <w:p>
-            <w:pPr>
-              <w:pStyle w:val="Normal"/>
-              <w:widowControl/>
-              <w:suppressAutoHyphens w:val="true"/>
-              <w:spacing w:lineRule="auto" w:line="259" w:before="0" w:after="0"/>
-              <w:ind w:hanging="0" w:left="0" w:right="71"/>
-              <w:jc w:val="center"/>
-              <w:rPr>
-                <w:kern w:val="0"/>
-                <w:szCs w:val="22"/>
-                <w:lang w:val="ru-RU" w:eastAsia="ru-RU" w:bidi="ar-SA"/>
-              </w:rPr>
-            </w:pPr>
-            <w:r>
-              <w:rPr>
-                <w:rFonts w:eastAsia="Cambria Math" w:cs="Cambria Math" w:ascii="Cambria Math" w:hAnsi="Cambria Math"/>
-                <w:kern w:val="0"/>
-                <w:szCs w:val="22"/>
-                <w:lang w:val="ru-RU" w:eastAsia="ru-RU" w:bidi="ar-SA"/>
-              </w:rPr>
-              <w:t>2</w:t>
-            </w:r>
-          </w:p>
-        </w:tc>
-        <w:tc>
-          <w:tcPr>
             <w:tcW w:w="958" w:type="dxa"/>
             <w:tcBorders>
               <w:left w:val="single" w:sz="4" w:space="0" w:color="000000"/>
@@ -3754,7 +3754,7 @@
         </w:tc>
         <w:tc>
           <w:tcPr>
-            <w:tcW w:w="843" w:type="dxa"/>
+            <w:tcW w:w="844" w:type="dxa"/>
             <w:tcBorders>
               <w:left w:val="single" w:sz="4" w:space="0" w:color="000000"/>
               <w:bottom w:val="single" w:sz="4" w:space="0" w:color="000000"/>
@@ -3786,7 +3786,7 @@
         </w:tc>
         <w:tc>
           <w:tcPr>
-            <w:tcW w:w="898" w:type="dxa"/>
+            <w:tcW w:w="897" w:type="dxa"/>
             <w:tcBorders>
               <w:left w:val="single" w:sz="4" w:space="0" w:color="000000"/>
               <w:bottom w:val="single" w:sz="4" w:space="0" w:color="000000"/>
@@ -3867,7 +3867,139 @@
         </w:tc>
         <w:tc>
           <w:tcPr>
-            <w:tcW w:w="804" w:type="dxa"/>
+            <w:tcW w:w="803" w:type="dxa"/>
+            <w:tcBorders>
+              <w:left w:val="single" w:sz="4" w:space="0" w:color="000000"/>
+              <w:bottom w:val="single" w:sz="4" w:space="0" w:color="000000"/>
+            </w:tcBorders>
+          </w:tcPr>
+          <w:p>
+            <w:pPr>
+              <w:pStyle w:val="Normal"/>
+              <w:widowControl/>
+              <w:suppressAutoHyphens w:val="true"/>
+              <w:spacing w:lineRule="auto" w:line="259" w:before="0" w:after="0"/>
+              <w:ind w:hanging="0" w:left="132" w:right="0"/>
+              <w:jc w:val="left"/>
+              <w:rPr>
+                <w:kern w:val="0"/>
+                <w:szCs w:val="22"/>
+                <w:lang w:val="ru-RU" w:eastAsia="ru-RU" w:bidi="ar-SA"/>
+              </w:rPr>
+            </w:pPr>
+            <w:r>
+              <w:rPr>
+                <w:rFonts w:eastAsia="Cambria Math" w:cs="Cambria Math" w:ascii="Cambria Math" w:hAnsi="Cambria Math"/>
+                <w:kern w:val="0"/>
+                <w:szCs w:val="22"/>
+                <w:lang w:val="ru-RU" w:eastAsia="ru-RU" w:bidi="ar-SA"/>
+              </w:rPr>
+              <w:t>1⁄12</w:t>
+            </w:r>
+          </w:p>
+        </w:tc>
+        <w:tc>
+          <w:tcPr>
+            <w:tcW w:w="903" w:type="dxa"/>
+            <w:tcBorders>
+              <w:left w:val="single" w:sz="4" w:space="0" w:color="000000"/>
+              <w:bottom w:val="single" w:sz="4" w:space="0" w:color="000000"/>
+            </w:tcBorders>
+          </w:tcPr>
+          <w:p>
+            <w:pPr>
+              <w:pStyle w:val="Normal"/>
+              <w:widowControl/>
+              <w:suppressAutoHyphens w:val="true"/>
+              <w:spacing w:lineRule="auto" w:line="259" w:before="0" w:after="0"/>
+              <w:ind w:hanging="0" w:left="134" w:right="0"/>
+              <w:jc w:val="left"/>
+              <w:rPr>
+                <w:kern w:val="0"/>
+                <w:szCs w:val="22"/>
+                <w:lang w:val="ru-RU" w:eastAsia="ru-RU" w:bidi="ar-SA"/>
+              </w:rPr>
+            </w:pPr>
+            <w:r>
+              <w:rPr>
+                <w:rFonts w:eastAsia="Cambria Math" w:cs="Cambria Math" w:ascii="Cambria Math" w:hAnsi="Cambria Math"/>
+                <w:kern w:val="0"/>
+                <w:szCs w:val="22"/>
+                <w:lang w:val="ru-RU" w:eastAsia="ru-RU" w:bidi="ar-SA"/>
+              </w:rPr>
+              <w:t>2⁄12</w:t>
+            </w:r>
+          </w:p>
+        </w:tc>
+        <w:tc>
+          <w:tcPr>
+            <w:tcW w:w="900" w:type="dxa"/>
+            <w:tcBorders>
+              <w:left w:val="single" w:sz="4" w:space="0" w:color="000000"/>
+              <w:bottom w:val="single" w:sz="4" w:space="0" w:color="000000"/>
+            </w:tcBorders>
+          </w:tcPr>
+          <w:p>
+            <w:pPr>
+              <w:pStyle w:val="Normal"/>
+              <w:widowControl/>
+              <w:suppressAutoHyphens w:val="true"/>
+              <w:spacing w:lineRule="auto" w:line="259" w:before="0" w:after="0"/>
+              <w:ind w:hanging="0" w:left="132" w:right="0"/>
+              <w:jc w:val="left"/>
+              <w:rPr>
+                <w:kern w:val="0"/>
+                <w:szCs w:val="22"/>
+                <w:lang w:val="ru-RU" w:eastAsia="ru-RU" w:bidi="ar-SA"/>
+              </w:rPr>
+            </w:pPr>
+            <w:r>
+              <w:rPr>
+                <w:rFonts w:eastAsia="Cambria Math" w:cs="Cambria Math" w:ascii="Cambria Math" w:hAnsi="Cambria Math"/>
+                <w:kern w:val="0"/>
+                <w:szCs w:val="22"/>
+                <w:lang w:val="ru-RU" w:eastAsia="ru-RU" w:bidi="ar-SA"/>
+              </w:rPr>
+              <w:t>1⁄12</w:t>
+            </w:r>
+          </w:p>
+        </w:tc>
+        <w:tc>
+          <w:tcPr>
+            <w:tcW w:w="808" w:type="dxa"/>
+            <w:tcBorders>
+              <w:left w:val="single" w:sz="4" w:space="0" w:color="000000"/>
+              <w:bottom w:val="single" w:sz="4" w:space="0" w:color="000000"/>
+            </w:tcBorders>
+          </w:tcPr>
+          <w:p>
+            <w:pPr>
+              <w:pStyle w:val="Normal"/>
+              <w:widowControl/>
+              <w:suppressAutoHyphens w:val="true"/>
+              <w:spacing w:lineRule="auto" w:line="259" w:before="0" w:after="0"/>
+              <w:ind w:hanging="0" w:left="134" w:right="0"/>
+              <w:jc w:val="left"/>
+              <w:rPr>
+                <w:kern w:val="0"/>
+                <w:szCs w:val="22"/>
+                <w:lang w:val="ru-RU" w:eastAsia="ru-RU" w:bidi="ar-SA"/>
+              </w:rPr>
+            </w:pPr>
+            <w:r>
+              <w:rPr>
+                <w:rFonts w:eastAsia="Cambria Math" w:cs="Cambria Math" w:ascii="Cambria Math" w:hAnsi="Cambria Math"/>
+                <w:kern w:val="0"/>
+                <w:szCs w:val="22"/>
+                <w:lang w:val="ru-RU" w:eastAsia="ru-RU" w:bidi="ar-SA"/>
+              </w:rPr>
+              <w:t>1⁄12</w:t>
+            </w:r>
+          </w:p>
+        </w:tc>
+        <w:tc>
+          <w:tcPr>
+            <w:tcW w:w="807" w:type="dxa"/>
             <w:tcBorders>
               <w:left w:val="single" w:sz="4" w:space="0" w:color="000000"/>
               <w:bottom w:val="single" w:sz="4" w:space="0" w:color="000000"/>
@@ -3933,138 +4065,6 @@
         </w:tc>
         <w:tc>
           <w:tcPr>
-            <w:tcW w:w="900" w:type="dxa"/>
-            <w:tcBorders>
-              <w:left w:val="single" w:sz="4" w:space="0" w:color="000000"/>
-              <w:bottom w:val="single" w:sz="4" w:space="0" w:color="000000"/>
-            </w:tcBorders>
-          </w:tcPr>
-          <w:p>
-            <w:pPr>
-              <w:pStyle w:val="Normal"/>
-              <w:widowControl/>
-              <w:suppressAutoHyphens w:val="true"/>
-              <w:spacing w:lineRule="auto" w:line="259" w:before="0" w:after="0"/>
-              <w:ind w:hanging="0" w:left="132" w:right="0"/>
-              <w:jc w:val="left"/>
-              <w:rPr>
-                <w:kern w:val="0"/>
-                <w:szCs w:val="22"/>
-                <w:lang w:val="ru-RU" w:eastAsia="ru-RU" w:bidi="ar-SA"/>
-              </w:rPr>
-            </w:pPr>
-            <w:r>
-              <w:rPr>
-                <w:rFonts w:eastAsia="Cambria Math" w:cs="Cambria Math" w:ascii="Cambria Math" w:hAnsi="Cambria Math"/>
-                <w:kern w:val="0"/>
-                <w:szCs w:val="22"/>
-                <w:lang w:val="ru-RU" w:eastAsia="ru-RU" w:bidi="ar-SA"/>
-              </w:rPr>
-              <w:t>1⁄12</w:t>
-            </w:r>
-          </w:p>
-        </w:tc>
-        <w:tc>
-          <w:tcPr>
-            <w:tcW w:w="808" w:type="dxa"/>
-            <w:tcBorders>
-              <w:left w:val="single" w:sz="4" w:space="0" w:color="000000"/>
-              <w:bottom w:val="single" w:sz="4" w:space="0" w:color="000000"/>
-            </w:tcBorders>
-          </w:tcPr>
-          <w:p>
-            <w:pPr>
-              <w:pStyle w:val="Normal"/>
-              <w:widowControl/>
-              <w:suppressAutoHyphens w:val="true"/>
-              <w:spacing w:lineRule="auto" w:line="259" w:before="0" w:after="0"/>
-              <w:ind w:hanging="0" w:left="134" w:right="0"/>
-              <w:jc w:val="left"/>
-              <w:rPr>
-                <w:kern w:val="0"/>
-                <w:szCs w:val="22"/>
-                <w:lang w:val="ru-RU" w:eastAsia="ru-RU" w:bidi="ar-SA"/>
-              </w:rPr>
-            </w:pPr>
-            <w:r>
-              <w:rPr>
-                <w:rFonts w:eastAsia="Cambria Math" w:cs="Cambria Math" w:ascii="Cambria Math" w:hAnsi="Cambria Math"/>
-                <w:kern w:val="0"/>
-                <w:szCs w:val="22"/>
-                <w:lang w:val="ru-RU" w:eastAsia="ru-RU" w:bidi="ar-SA"/>
-              </w:rPr>
-              <w:t>1⁄12</w:t>
-            </w:r>
-          </w:p>
-        </w:tc>
-        <w:tc>
-          <w:tcPr>
-            <w:tcW w:w="807" w:type="dxa"/>
-            <w:tcBorders>
-              <w:left w:val="single" w:sz="4" w:space="0" w:color="000000"/>
-              <w:bottom w:val="single" w:sz="4" w:space="0" w:color="000000"/>
-            </w:tcBorders>
-          </w:tcPr>
-          <w:p>
-            <w:pPr>
-              <w:pStyle w:val="Normal"/>
-              <w:widowControl/>
-              <w:suppressAutoHyphens w:val="true"/>
-              <w:spacing w:lineRule="auto" w:line="259" w:before="0" w:after="0"/>
-              <w:ind w:hanging="0" w:left="132" w:right="0"/>
-              <w:jc w:val="left"/>
-              <w:rPr>
-                <w:kern w:val="0"/>
-                <w:szCs w:val="22"/>
-                <w:lang w:val="ru-RU" w:eastAsia="ru-RU" w:bidi="ar-SA"/>
-              </w:rPr>
-            </w:pPr>
-            <w:r>
-              <w:rPr>
-                <w:rFonts w:eastAsia="Cambria Math" w:cs="Cambria Math" w:ascii="Cambria Math" w:hAnsi="Cambria Math"/>
-                <w:kern w:val="0"/>
-                <w:szCs w:val="22"/>
-                <w:lang w:val="ru-RU" w:eastAsia="ru-RU" w:bidi="ar-SA"/>
-              </w:rPr>
-              <w:t>1⁄12</w:t>
-            </w:r>
-          </w:p>
-        </w:tc>
-        <w:tc>
-          <w:tcPr>
-            <w:tcW w:w="902" w:type="dxa"/>
-            <w:tcBorders>
-              <w:left w:val="single" w:sz="4" w:space="0" w:color="000000"/>
-              <w:bottom w:val="single" w:sz="4" w:space="0" w:color="000000"/>
-            </w:tcBorders>
-          </w:tcPr>
-          <w:p>
-            <w:pPr>
-              <w:pStyle w:val="Normal"/>
-              <w:widowControl/>
-              <w:suppressAutoHyphens w:val="true"/>
-              <w:spacing w:lineRule="auto" w:line="259" w:before="0" w:after="0"/>
-              <w:ind w:hanging="0" w:left="134" w:right="0"/>
-              <w:jc w:val="left"/>
-              <w:rPr>
-                <w:kern w:val="0"/>
-                <w:szCs w:val="22"/>
-                <w:lang w:val="ru-RU" w:eastAsia="ru-RU" w:bidi="ar-SA"/>
-              </w:rPr>
-            </w:pPr>
-            <w:r>
-              <w:rPr>
-                <w:rFonts w:eastAsia="Cambria Math" w:cs="Cambria Math" w:ascii="Cambria Math" w:hAnsi="Cambria Math"/>
-                <w:kern w:val="0"/>
-                <w:szCs w:val="22"/>
-                <w:lang w:val="ru-RU" w:eastAsia="ru-RU" w:bidi="ar-SA"/>
-              </w:rPr>
-              <w:t>2⁄12</w:t>
-            </w:r>
-          </w:p>
-        </w:tc>
-        <w:tc>
-          <w:tcPr>
             <w:tcW w:w="958" w:type="dxa"/>
             <w:tcBorders>
               <w:left w:val="single" w:sz="4" w:space="0" w:color="000000"/>
@@ -4097,7 +4097,7 @@
         </w:tc>
         <w:tc>
           <w:tcPr>
-            <w:tcW w:w="843" w:type="dxa"/>
+            <w:tcW w:w="844" w:type="dxa"/>
             <w:tcBorders>
               <w:left w:val="single" w:sz="4" w:space="0" w:color="000000"/>
               <w:bottom w:val="single" w:sz="4" w:space="0" w:color="000000"/>
@@ -4129,7 +4129,7 @@
         </w:tc>
         <w:tc>
           <w:tcPr>
-            <w:tcW w:w="898" w:type="dxa"/>
+            <w:tcW w:w="897" w:type="dxa"/>
             <w:tcBorders>
               <w:left w:val="single" w:sz="4" w:space="0" w:color="000000"/>
               <w:bottom w:val="single" w:sz="4" w:space="0" w:color="000000"/>
@@ -4185,7 +4185,7 @@
       <w:r>
         <w:rPr/>
         <w:drawing>
-          <wp:anchor behindDoc="0" distT="0" distB="0" distL="0" distR="0" simplePos="0" locked="0" layoutInCell="0" allowOverlap="1" relativeHeight="12">
+          <wp:anchor behindDoc="0" distT="0" distB="0" distL="0" distR="0" simplePos="0" locked="0" layoutInCell="0" allowOverlap="1" relativeHeight="5">
             <wp:simplePos x="0" y="0"/>
             <wp:positionH relativeFrom="column">
               <wp:align>center</wp:align>
@@ -4223,6 +4223,7 @@
                     <a:prstGeom prst="rect">
                       <a:avLst/>
                     </a:prstGeom>
+                    <a:noFill/>
                   </pic:spPr>
                 </pic:pic>
               </a:graphicData>
@@ -4708,7 +4709,7 @@
                     <w:rPr>
                       <w:rFonts w:ascii="Cambria Math" w:hAnsi="Cambria Math"/>
                     </w:rPr>
-                    <m:t xml:space="preserve">0</m:t>
+                    <m:t xml:space="preserve">1</m:t>
                   </m:r>
                   <m:r>
                     <w:rPr>
@@ -5068,6 +5069,12 @@
                     <w:rPr>
                       <w:rFonts w:ascii="Cambria Math" w:hAnsi="Cambria Math"/>
                     </w:rPr>
+                    <m:t xml:space="preserve">,</m:t>
+                  </m:r>
+                  <m:r>
+                    <w:rPr>
+                      <w:rFonts w:ascii="Cambria Math" w:hAnsi="Cambria Math"/>
+                    </w:rPr>
                     <m:t xml:space="preserve">6</m:t>
                   </m:r>
                   <m:r>
@@ -5123,6 +5130,12 @@
                       </m:r>
                     </m:den>
                   </m:f>
+                  <m:r>
+                    <w:rPr>
+                      <w:rFonts w:ascii="Cambria Math" w:hAnsi="Cambria Math"/>
+                    </w:rPr>
+                    <m:t xml:space="preserve">,</m:t>
+                  </m:r>
                   <m:r>
                     <w:rPr>
                       <w:rFonts w:ascii="Cambria Math" w:hAnsi="Cambria Math"/>
@@ -5186,7 +5199,13 @@
                     <w:rPr>
                       <w:rFonts w:ascii="Cambria Math" w:hAnsi="Cambria Math"/>
                     </w:rPr>
-                    <m:t xml:space="preserve">9</m:t>
+                    <m:t xml:space="preserve">,</m:t>
+                  </m:r>
+                  <m:r>
+                    <w:rPr>
+                      <w:rFonts w:ascii="Cambria Math" w:hAnsi="Cambria Math"/>
+                    </w:rPr>
+                    <m:t xml:space="preserve">8</m:t>
                   </m:r>
                   <m:r>
                     <w:rPr>
@@ -5210,7 +5229,7 @@
                     <w:rPr>
                       <w:rFonts w:ascii="Cambria Math" w:hAnsi="Cambria Math"/>
                     </w:rPr>
-                    <m:t xml:space="preserve">10</m:t>
+                    <m:t xml:space="preserve">9</m:t>
                   </m:r>
                   <m:r>
                     <w:rPr>
@@ -5248,7 +5267,7 @@
                     <w:rPr>
                       <w:rFonts w:ascii="Cambria Math" w:hAnsi="Cambria Math"/>
                     </w:rPr>
-                    <m:t xml:space="preserve">10</m:t>
+                    <m:t xml:space="preserve">9</m:t>
                   </m:r>
                 </m:e>
               </m:eqArr>
@@ -5276,7 +5295,7 @@
           <w:szCs w:val="20"/>
         </w:rPr>
         <w:drawing>
-          <wp:anchor behindDoc="0" distT="0" distB="0" distL="0" distR="0" simplePos="0" locked="0" layoutInCell="0" allowOverlap="1" relativeHeight="13">
+          <wp:anchor behindDoc="0" distT="0" distB="0" distL="0" distR="0" simplePos="0" locked="0" layoutInCell="0" allowOverlap="1" relativeHeight="6">
             <wp:simplePos x="0" y="0"/>
             <wp:positionH relativeFrom="column">
               <wp:align>center</wp:align>
@@ -5314,6 +5333,7 @@
                     <a:prstGeom prst="rect">
                       <a:avLst/>
                     </a:prstGeom>
+                    <a:noFill/>
                   </pic:spPr>
                 </pic:pic>
               </a:graphicData>
@@ -5726,7 +5746,7 @@
                 <w:rPr>
                   <w:rFonts w:ascii="Cambria Math" w:hAnsi="Cambria Math"/>
                 </w:rPr>
-                <m:t xml:space="preserve">6.278</m:t>
+                <m:t xml:space="preserve">6</m:t>
               </m:r>
             </m:e>
           </m:nary>
@@ -6315,7 +6335,7 @@
             <w:rPr>
               <w:rFonts w:ascii="Cambria Math" w:hAnsi="Cambria Math"/>
             </w:rPr>
-            <m:t xml:space="preserve">39.415</m:t>
+            <m:t xml:space="preserve">36</m:t>
           </m:r>
           <m:r>
             <w:rPr>
@@ -6327,7 +6347,7 @@
             <w:rPr>
               <w:rFonts w:ascii="Cambria Math" w:hAnsi="Cambria Math"/>
             </w:rPr>
-            <m:t xml:space="preserve">3.918</m:t>
+            <m:t xml:space="preserve">7.333</m:t>
           </m:r>
         </m:oMath>
       </m:oMathPara>
@@ -6434,7 +6454,7 @@
                 <w:rPr>
                   <w:rFonts w:ascii="Cambria Math" w:hAnsi="Cambria Math"/>
                 </w:rPr>
-                <m:t xml:space="preserve">3.918</m:t>
+                <m:t xml:space="preserve">7.333</m:t>
               </m:r>
             </m:e>
           </m:rad>
@@ -6448,7 +6468,7 @@
             <w:rPr>
               <w:rFonts w:ascii="Cambria Math" w:hAnsi="Cambria Math"/>
             </w:rPr>
-            <m:t xml:space="preserve">1.979</m:t>
+            <m:t xml:space="preserve">2.708</m:t>
           </m:r>
         </m:oMath>
       </m:oMathPara>
@@ -6592,18 +6612,6 @@
             </w:rPr>
             <m:t xml:space="preserve">∗</m:t>
           </m:r>
-          <m:r>
-            <w:rPr>
-              <w:rFonts w:ascii="Cambria Math" w:hAnsi="Cambria Math"/>
-            </w:rPr>
-            <m:t xml:space="preserve">1</m:t>
-          </m:r>
-          <m:r>
-            <w:rPr>
-              <w:rFonts w:ascii="Cambria Math" w:hAnsi="Cambria Math"/>
-            </w:rPr>
-            <m:t xml:space="preserve">,</m:t>
-          </m:r>
           <m:f>
             <m:fPr>
               <m:type m:val="lin"/>
@@ -6613,7 +6621,7 @@
                 <w:rPr>
                   <w:rFonts w:ascii="Cambria Math" w:hAnsi="Cambria Math"/>
                 </w:rPr>
-                <m:t xml:space="preserve">979</m:t>
+                <m:t xml:space="preserve">7.333</m:t>
               </m:r>
             </m:num>
             <m:den>
@@ -6635,7 +6643,7 @@
             <w:rPr>
               <w:rFonts w:ascii="Cambria Math" w:hAnsi="Cambria Math"/>
             </w:rPr>
-            <m:t xml:space="preserve">2.159</m:t>
+            <m:t xml:space="preserve">8</m:t>
           </m:r>
         </m:oMath>
       </m:oMathPara>
@@ -6728,19 +6736,7 @@
                 <w:rPr>
                   <w:rFonts w:ascii="Cambria Math" w:hAnsi="Cambria Math"/>
                 </w:rPr>
-                <m:t xml:space="preserve">2</m:t>
-              </m:r>
-              <m:r>
-                <w:rPr>
-                  <w:rFonts w:ascii="Cambria Math" w:hAnsi="Cambria Math"/>
-                </w:rPr>
-                <m:t xml:space="preserve">,</m:t>
-              </m:r>
-              <m:r>
-                <w:rPr>
-                  <w:rFonts w:ascii="Cambria Math" w:hAnsi="Cambria Math"/>
-                </w:rPr>
-                <m:t xml:space="preserve">08</m:t>
+                <m:t xml:space="preserve">8</m:t>
               </m:r>
             </m:e>
           </m:rad>
@@ -6754,19 +6750,7 @@
             <w:rPr>
               <w:rFonts w:ascii="Cambria Math" w:hAnsi="Cambria Math"/>
             </w:rPr>
-            <m:t xml:space="preserve">1</m:t>
-          </m:r>
-          <m:r>
-            <w:rPr>
-              <w:rFonts w:ascii="Cambria Math" w:hAnsi="Cambria Math"/>
-            </w:rPr>
-            <m:t xml:space="preserve">,</m:t>
-          </m:r>
-          <m:r>
-            <w:rPr>
-              <w:rFonts w:ascii="Cambria Math" w:hAnsi="Cambria Math"/>
-            </w:rPr>
-            <m:t xml:space="preserve">469</m:t>
+            <m:t xml:space="preserve">2.828</m:t>
           </m:r>
         </m:oMath>
       </m:oMathPara>
@@ -6811,7 +6795,7 @@
           <w:rPr>
             <w:rFonts w:ascii="Cambria Math" w:hAnsi="Cambria Math"/>
           </w:rPr>
-          <m:t xml:space="preserve">6.278</m:t>
+          <m:t xml:space="preserve">6</m:t>
         </m:r>
         <m:r>
           <w:rPr>
@@ -6854,7 +6838,7 @@
           <w:rPr>
             <w:rFonts w:ascii="Cambria Math" w:hAnsi="Cambria Math"/>
           </w:rPr>
-          <m:t xml:space="preserve">3.918</m:t>
+          <m:t xml:space="preserve">7.333</m:t>
         </m:r>
         <m:r>
           <w:rPr>
@@ -6885,7 +6869,7 @@
           <w:rPr>
             <w:rFonts w:ascii="Cambria Math" w:hAnsi="Cambria Math"/>
           </w:rPr>
-          <m:t xml:space="preserve">1.979</m:t>
+          <m:t xml:space="preserve">2.708</m:t>
         </m:r>
         <m:r>
           <w:rPr>
@@ -6921,7 +6905,7 @@
           <w:rPr>
             <w:rFonts w:ascii="Cambria Math" w:hAnsi="Cambria Math"/>
           </w:rPr>
-          <m:t xml:space="preserve">2.159</m:t>
+          <m:t xml:space="preserve">8</m:t>
         </m:r>
         <m:r>
           <w:rPr>
@@ -6945,7 +6929,7 @@
           <w:rPr>
             <w:rFonts w:ascii="Cambria Math" w:hAnsi="Cambria Math"/>
           </w:rPr>
-          <m:t xml:space="preserve">1.469</m:t>
+          <m:t xml:space="preserve">2.828</m:t>
         </m:r>
       </m:oMath>
     </w:p>
@@ -8913,19 +8897,67 @@
                         <w:rPr>
                           <w:rFonts w:ascii="Cambria Math" w:hAnsi="Cambria Math"/>
                         </w:rPr>
+                        <m:t xml:space="preserve">96</m:t>
+                      </m:r>
+                      <m:r>
+                        <w:rPr>
+                          <w:rFonts w:ascii="Cambria Math" w:hAnsi="Cambria Math"/>
+                        </w:rPr>
+                        <m:t xml:space="preserve">∗</m:t>
+                      </m:r>
+                      <m:r>
+                        <w:rPr>
+                          <w:rFonts w:ascii="Cambria Math" w:hAnsi="Cambria Math"/>
+                        </w:rPr>
+                        <m:t xml:space="preserve">1</m:t>
+                      </m:r>
+                      <m:r>
+                        <w:rPr>
+                          <w:rFonts w:ascii="Cambria Math" w:hAnsi="Cambria Math"/>
+                        </w:rPr>
+                        <m:t xml:space="preserve">+</m:t>
+                      </m:r>
+                      <m:r>
+                        <w:rPr>
+                          <w:rFonts w:ascii="Cambria Math" w:hAnsi="Cambria Math"/>
+                        </w:rPr>
+                        <m:t xml:space="preserve">4</m:t>
+                      </m:r>
+                      <m:r>
+                        <w:rPr>
+                          <w:rFonts w:ascii="Cambria Math" w:hAnsi="Cambria Math"/>
+                        </w:rPr>
+                        <m:t xml:space="preserve">∗</m:t>
+                      </m:r>
+                      <m:r>
+                        <w:rPr>
+                          <w:rFonts w:ascii="Cambria Math" w:hAnsi="Cambria Math"/>
+                        </w:rPr>
                         <m:t xml:space="preserve">72</m:t>
                       </m:r>
                       <m:r>
                         <w:rPr>
                           <w:rFonts w:ascii="Cambria Math" w:hAnsi="Cambria Math"/>
                         </w:rPr>
+                        <m:t xml:space="preserve">+</m:t>
+                      </m:r>
+                      <m:r>
+                        <w:rPr>
+                          <w:rFonts w:ascii="Cambria Math" w:hAnsi="Cambria Math"/>
+                        </w:rPr>
+                        <m:t xml:space="preserve">9</m:t>
+                      </m:r>
+                      <m:r>
+                        <w:rPr>
+                          <w:rFonts w:ascii="Cambria Math" w:hAnsi="Cambria Math"/>
+                        </w:rPr>
                         <m:t xml:space="preserve">∗</m:t>
                       </m:r>
                       <m:r>
                         <w:rPr>
                           <w:rFonts w:ascii="Cambria Math" w:hAnsi="Cambria Math"/>
                         </w:rPr>
-                        <m:t xml:space="preserve">1</m:t>
+                        <m:t xml:space="preserve">63</m:t>
                       </m:r>
                       <m:r>
                         <w:rPr>
@@ -8937,7 +8969,7 @@
                         <w:rPr>
                           <w:rFonts w:ascii="Cambria Math" w:hAnsi="Cambria Math"/>
                         </w:rPr>
-                        <m:t xml:space="preserve">4</m:t>
+                        <m:t xml:space="preserve">16</m:t>
                       </m:r>
                       <m:r>
                         <w:rPr>
@@ -8949,55 +8981,7 @@
                         <w:rPr>
                           <w:rFonts w:ascii="Cambria Math" w:hAnsi="Cambria Math"/>
                         </w:rPr>
-                        <m:t xml:space="preserve">96</m:t>
-                      </m:r>
-                      <m:r>
-                        <w:rPr>
-                          <w:rFonts w:ascii="Cambria Math" w:hAnsi="Cambria Math"/>
-                        </w:rPr>
-                        <m:t xml:space="preserve">+</m:t>
-                      </m:r>
-                      <m:r>
-                        <w:rPr>
-                          <w:rFonts w:ascii="Cambria Math" w:hAnsi="Cambria Math"/>
-                        </w:rPr>
-                        <m:t xml:space="preserve">9</m:t>
-                      </m:r>
-                      <m:r>
-                        <w:rPr>
-                          <w:rFonts w:ascii="Cambria Math" w:hAnsi="Cambria Math"/>
-                        </w:rPr>
-                        <m:t xml:space="preserve">∗</m:t>
-                      </m:r>
-                      <m:r>
-                        <w:rPr>
-                          <w:rFonts w:ascii="Cambria Math" w:hAnsi="Cambria Math"/>
-                        </w:rPr>
-                        <m:t xml:space="preserve">72</m:t>
-                      </m:r>
-                      <m:r>
-                        <w:rPr>
-                          <w:rFonts w:ascii="Cambria Math" w:hAnsi="Cambria Math"/>
-                        </w:rPr>
-                        <m:t xml:space="preserve">+</m:t>
-                      </m:r>
-                      <m:r>
-                        <w:rPr>
-                          <w:rFonts w:ascii="Cambria Math" w:hAnsi="Cambria Math"/>
-                        </w:rPr>
-                        <m:t xml:space="preserve">16</m:t>
-                      </m:r>
-                      <m:r>
-                        <w:rPr>
-                          <w:rFonts w:ascii="Cambria Math" w:hAnsi="Cambria Math"/>
-                        </w:rPr>
-                        <m:t xml:space="preserve">∗</m:t>
-                      </m:r>
-                      <m:r>
-                        <w:rPr>
-                          <w:rFonts w:ascii="Cambria Math" w:hAnsi="Cambria Math"/>
-                        </w:rPr>
-                        <m:t xml:space="preserve">63</m:t>
+                        <m:t xml:space="preserve">24</m:t>
                       </m:r>
                       <m:r>
                         <w:rPr>
@@ -9093,7 +9077,7 @@
                 <w:rPr>
                   <w:rFonts w:ascii="Cambria Math" w:hAnsi="Cambria Math"/>
                 </w:rPr>
-                <m:t xml:space="preserve">8</m:t>
+                <m:t xml:space="preserve">6</m:t>
               </m:r>
               <m:r>
                 <w:rPr>
@@ -9105,7 +9089,7 @@
                 <w:rPr>
                   <w:rFonts w:ascii="Cambria Math" w:hAnsi="Cambria Math"/>
                 </w:rPr>
-                <m:t xml:space="preserve">78</m:t>
+                <m:t xml:space="preserve">19</m:t>
               </m:r>
             </m:e>
           </m:nary>
@@ -9224,7 +9208,7 @@
             <w:rPr>
               <w:rFonts w:ascii="Cambria Math" w:hAnsi="Cambria Math"/>
             </w:rPr>
-            <m:t xml:space="preserve">8</m:t>
+            <m:t xml:space="preserve">6</m:t>
           </m:r>
           <m:r>
             <w:rPr>
@@ -9236,7 +9220,7 @@
             <w:rPr>
               <w:rFonts w:ascii="Cambria Math" w:hAnsi="Cambria Math"/>
             </w:rPr>
-            <m:t xml:space="preserve">78</m:t>
+            <m:t xml:space="preserve">19</m:t>
           </m:r>
           <m:r>
             <w:rPr>
@@ -9248,19 +9232,7 @@
             <w:rPr>
               <w:rFonts w:ascii="Cambria Math" w:hAnsi="Cambria Math"/>
             </w:rPr>
-            <m:t xml:space="preserve">4</m:t>
-          </m:r>
-          <m:r>
-            <w:rPr>
-              <w:rFonts w:ascii="Cambria Math" w:hAnsi="Cambria Math"/>
-            </w:rPr>
-            <m:t xml:space="preserve">,</m:t>
-          </m:r>
-          <m:r>
-            <w:rPr>
-              <w:rFonts w:ascii="Cambria Math" w:hAnsi="Cambria Math"/>
-            </w:rPr>
-            <m:t xml:space="preserve">20</m:t>
+            <m:t xml:space="preserve">2.05</m:t>
           </m:r>
           <m:r>
             <w:rPr>
@@ -9272,7 +9244,7 @@
             <w:rPr>
               <w:rFonts w:ascii="Cambria Math" w:hAnsi="Cambria Math"/>
             </w:rPr>
-            <m:t xml:space="preserve">4,578</m:t>
+            <m:t xml:space="preserve">4.14</m:t>
           </m:r>
         </m:oMath>
       </m:oMathPara>
@@ -10132,11 +10104,11 @@
         <w:rPr>
           <w:rFonts w:eastAsia="Cambria Math" w:cs="Cambria Math" w:ascii="Cambria Math" w:hAnsi="Cambria Math"/>
         </w:rPr>
-        <w:t>= 4,578</w:t>
-      </w:r>
-      <w:r>
-        <w:rPr/>
-        <w:t xml:space="preserve">. </w:t>
+        <w:t>= 4,14.</w:t>
+      </w:r>
+      <w:r>
+        <w:rPr/>
+        <w:t xml:space="preserve"> </w:t>
       </w:r>
     </w:p>
     <w:p>
@@ -10218,6 +10190,7 @@
                     <a:prstGeom prst="rect">
                       <a:avLst/>
                     </a:prstGeom>
+                    <a:noFill/>
                   </pic:spPr>
                 </pic:pic>
               </a:graphicData>
@@ -10266,6 +10239,7 @@
                     <a:prstGeom prst="rect">
                       <a:avLst/>
                     </a:prstGeom>
+                    <a:noFill/>
                   </pic:spPr>
                 </pic:pic>
               </a:graphicData>
@@ -11954,7 +11928,7 @@
       <w:r>
         <w:rPr/>
         <w:drawing>
-          <wp:anchor behindDoc="0" distT="0" distB="0" distL="0" distR="0" simplePos="0" locked="0" layoutInCell="0" allowOverlap="1" relativeHeight="47">
+          <wp:anchor behindDoc="0" distT="0" distB="0" distL="0" distR="0" simplePos="0" locked="0" layoutInCell="0" allowOverlap="1" relativeHeight="7">
             <wp:simplePos x="0" y="0"/>
             <wp:positionH relativeFrom="column">
               <wp:align>center</wp:align>
@@ -12051,7 +12025,7 @@
         <w:rPr>
           <w:rFonts w:eastAsia="Cambria Math" w:cs="Cambria Math" w:ascii="Cambria Math" w:hAnsi="Cambria Math"/>
         </w:rPr>
-        <w:t>= 4,578</w:t>
+        <w:t>= 4,14</w:t>
       </w:r>
       <w:r>
         <w:rPr/>
@@ -12083,22 +12057,6 @@
     </w:p>
     <w:p>
       <w:pPr>
-        <w:sectPr>
-          <w:headerReference w:type="even" r:id="rId13"/>
-          <w:headerReference w:type="default" r:id="rId14"/>
-          <w:headerReference w:type="first" r:id="rId15"/>
-          <w:footerReference w:type="even" r:id="rId16"/>
-          <w:footerReference w:type="default" r:id="rId17"/>
-          <w:footerReference w:type="first" r:id="rId18"/>
-          <w:type w:val="nextPage"/>
-          <w:pgSz w:w="11906" w:h="16838"/>
-          <w:pgMar w:left="1133" w:right="564" w:gutter="0" w:header="720" w:top="840" w:footer="720" w:bottom="777"/>
-          <w:pgNumType w:fmt="decimal"/>
-          <w:formProt w:val="false"/>
-          <w:titlePg/>
-          <w:textDirection w:val="lrTb"/>
-          <w:docGrid w:type="default" w:linePitch="100" w:charSpace="0"/>
-        </w:sectPr>
         <w:pStyle w:val="Normal"/>
         <w:spacing w:lineRule="auto" w:line="259" w:before="0" w:after="0"/>
         <w:ind w:hanging="0" w:left="0" w:right="0"/>
@@ -12115,6609 +12073,16 @@
         <w:t xml:space="preserve"> </w:t>
       </w:r>
     </w:p>
-    <w:p>
-      <w:pPr>
-        <w:pStyle w:val="Normal"/>
-        <w:spacing w:lineRule="auto" w:line="235" w:before="0" w:after="0"/>
-        <w:ind w:hanging="0" w:left="0" w:right="7260"/>
-        <w:jc w:val="left"/>
-        <w:rPr/>
-      </w:pPr>
-      <w:r>
-        <w:rPr/>
-        <w:t xml:space="preserve">  </w:t>
-      </w:r>
-    </w:p>
-    <w:p>
-      <w:pPr>
-        <w:pStyle w:val="Normal"/>
-        <w:spacing w:before="0" w:after="2"/>
-        <w:ind w:hanging="10" w:left="952" w:right="947"/>
-        <w:jc w:val="center"/>
-        <w:rPr/>
-      </w:pPr>
-      <w:r>
-        <w:rPr>
-          <w:b/>
-        </w:rPr>
-        <w:t xml:space="preserve"> </w:t>
-      </w:r>
-      <w:r>
-        <w:rPr>
-          <w:b/>
-        </w:rPr>
-        <w:t xml:space="preserve">4 </w:t>
-      </w:r>
-    </w:p>
-    <w:p>
-      <w:pPr>
-        <w:pStyle w:val="Normal"/>
-        <w:ind w:hanging="10" w:left="-5" w:right="0"/>
-        <w:rPr/>
-      </w:pPr>
-      <w:r>
-        <w:rPr/>
-        <w:t xml:space="preserve">Дано: </w:t>
-      </w:r>
-    </w:p>
-    <w:p>
-      <w:pPr>
-        <w:pStyle w:val="Normal"/>
-        <w:ind w:hanging="10" w:left="-5" w:right="0"/>
-        <w:jc w:val="left"/>
-        <w:rPr/>
-      </w:pPr>
-      <w:r>
-        <w:rPr/>
-      </w:r>
-      <m:oMathPara xmlns:m="http://schemas.openxmlformats.org/officeDocument/2006/math">
-        <m:oMathParaPr>
-          <m:jc m:val="left"/>
-        </m:oMathParaPr>
-        <m:oMath>
-          <m:r>
-            <w:rPr>
-              <w:rFonts w:ascii="Cambria Math" w:hAnsi="Cambria Math"/>
-            </w:rPr>
-            <m:t xml:space="preserve">f</m:t>
-          </m:r>
-          <m:d>
-            <m:dPr>
-              <m:begChr m:val="("/>
-              <m:endChr m:val=")"/>
-            </m:dPr>
-            <m:e>
-              <m:r>
-                <w:rPr>
-                  <w:rFonts w:ascii="Cambria Math" w:hAnsi="Cambria Math"/>
-                </w:rPr>
-                <m:t xml:space="preserve">x</m:t>
-              </m:r>
-              <m:r>
-                <w:rPr>
-                  <w:rFonts w:ascii="Cambria Math" w:hAnsi="Cambria Math"/>
-                </w:rPr>
-                <m:t xml:space="preserve">;</m:t>
-              </m:r>
-              <m:r>
-                <w:rPr>
-                  <w:rFonts w:ascii="Cambria Math" w:hAnsi="Cambria Math"/>
-                </w:rPr>
-                <m:t xml:space="preserve">λ</m:t>
-              </m:r>
-            </m:e>
-          </m:d>
-          <m:r>
-            <w:rPr>
-              <w:rFonts w:ascii="Cambria Math" w:hAnsi="Cambria Math"/>
-            </w:rPr>
-            <m:t xml:space="preserve">=</m:t>
-          </m:r>
-          <m:d>
-            <m:dPr>
-              <m:begChr m:val="{"/>
-              <m:endChr m:val=""/>
-            </m:dPr>
-            <m:e>
-              <m:eqArr>
-                <m:e>
-                  <m:r>
-                    <w:rPr>
-                      <w:rFonts w:ascii="Cambria Math" w:hAnsi="Cambria Math"/>
-                    </w:rPr>
-                    <m:t xml:space="preserve">0</m:t>
-                  </m:r>
-                  <m:r>
-                    <w:rPr>
-                      <w:rFonts w:ascii="Cambria Math" w:hAnsi="Cambria Math"/>
-                    </w:rPr>
-                    <m:t xml:space="preserve">,</m:t>
-                  </m:r>
-                  <m:r>
-                    <w:rPr>
-                      <w:rFonts w:ascii="Cambria Math" w:hAnsi="Cambria Math"/>
-                    </w:rPr>
-                    <m:t xml:space="preserve">x</m:t>
-                  </m:r>
-                  <m:r>
-                    <w:rPr>
-                      <w:rFonts w:ascii="Cambria Math" w:hAnsi="Cambria Math"/>
-                    </w:rPr>
-                    <m:t xml:space="preserve">&lt;</m:t>
-                  </m:r>
-                  <m:r>
-                    <w:rPr>
-                      <w:rFonts w:ascii="Cambria Math" w:hAnsi="Cambria Math"/>
-                    </w:rPr>
-                    <m:t xml:space="preserve">0</m:t>
-                  </m:r>
-                </m:e>
-                <m:e>
-                  <m:r>
-                    <w:rPr>
-                      <w:rFonts w:ascii="Cambria Math" w:hAnsi="Cambria Math"/>
-                    </w:rPr>
-                    <m:t xml:space="preserve">λ</m:t>
-                  </m:r>
-                  <m:sSub>
-                    <m:e>
-                      <m:r>
-                        <w:rPr>
-                          <w:rFonts w:ascii="Cambria Math" w:hAnsi="Cambria Math"/>
-                        </w:rPr>
-                        <m:t xml:space="preserve">e</m:t>
-                      </m:r>
-                    </m:e>
-                    <m:sub>
-                      <m:r>
-                        <w:rPr>
-                          <w:rFonts w:ascii="Cambria Math" w:hAnsi="Cambria Math"/>
-                        </w:rPr>
-                        <m:t xml:space="preserve">−</m:t>
-                      </m:r>
-                      <m:r>
-                        <w:rPr>
-                          <w:rFonts w:ascii="Cambria Math" w:hAnsi="Cambria Math"/>
-                        </w:rPr>
-                        <m:t xml:space="preserve">λx</m:t>
-                      </m:r>
-                    </m:sub>
-                  </m:sSub>
-                  <m:r>
-                    <w:rPr>
-                      <w:rFonts w:ascii="Cambria Math" w:hAnsi="Cambria Math"/>
-                    </w:rPr>
-                    <m:t xml:space="preserve">,</m:t>
-                  </m:r>
-                  <m:r>
-                    <w:rPr>
-                      <w:rFonts w:ascii="Cambria Math" w:hAnsi="Cambria Math"/>
-                    </w:rPr>
-                    <m:t xml:space="preserve">x</m:t>
-                  </m:r>
-                  <m:r>
-                    <w:rPr>
-                      <w:rFonts w:ascii="Cambria Math" w:hAnsi="Cambria Math"/>
-                    </w:rPr>
-                    <m:t xml:space="preserve">≥</m:t>
-                  </m:r>
-                  <m:r>
-                    <w:rPr>
-                      <w:rFonts w:ascii="Cambria Math" w:hAnsi="Cambria Math"/>
-                    </w:rPr>
-                    <m:t xml:space="preserve">0</m:t>
-                  </m:r>
-                </m:e>
-              </m:eqArr>
-            </m:e>
-          </m:d>
-        </m:oMath>
-      </m:oMathPara>
-    </w:p>
-    <w:p>
-      <w:pPr>
-        <w:pStyle w:val="Normal"/>
-        <w:spacing w:lineRule="auto" w:line="259"/>
-        <w:ind w:hanging="10" w:left="-5" w:right="877"/>
-        <w:jc w:val="left"/>
-        <w:rPr/>
-      </w:pPr>
-      <w:r>
-        <w:rPr>
-          <w:rFonts w:eastAsia="Cambria Math" w:cs="Cambria Math" w:ascii="Cambria Math" w:hAnsi="Cambria Math"/>
-        </w:rPr>
-        <w:t xml:space="preserve">𝑛 </w:t>
-      </w:r>
-      <w:r>
-        <w:rPr>
-          <w:rFonts w:eastAsia="Cambria Math" w:cs="Cambria Math" w:ascii="Cambria Math" w:hAnsi="Cambria Math"/>
-        </w:rPr>
-        <w:t>= 50</w:t>
-      </w:r>
-      <w:r>
-        <w:rPr/>
-        <w:t xml:space="preserve">; </w:t>
-      </w:r>
-    </w:p>
-    <w:tbl>
-      <w:tblPr>
-        <w:tblStyle w:val="TableGrid"/>
-        <w:tblW w:w="6520" w:type="dxa"/>
-        <w:jc w:val="left"/>
-        <w:tblInd w:w="1844" w:type="dxa"/>
-        <w:tblLayout w:type="fixed"/>
-        <w:tblCellMar>
-          <w:top w:w="99" w:type="dxa"/>
-          <w:left w:w="86" w:type="dxa"/>
-          <w:bottom w:w="0" w:type="dxa"/>
-          <w:right w:w="22" w:type="dxa"/>
-        </w:tblCellMar>
-        <w:tblLook w:val="04a0" w:noHBand="0" w:noVBand="1" w:firstColumn="1" w:lastRow="0" w:lastColumn="0" w:firstRow="1"/>
-      </w:tblPr>
-      <w:tblGrid>
-        <w:gridCol w:w="567"/>
-        <w:gridCol w:w="851"/>
-        <w:gridCol w:w="850"/>
-        <w:gridCol w:w="849"/>
-        <w:gridCol w:w="849"/>
-        <w:gridCol w:w="850"/>
-        <w:gridCol w:w="853"/>
-        <w:gridCol w:w="850"/>
-      </w:tblGrid>
-      <w:tr>
-        <w:trPr>
-          <w:trHeight w:val="458" w:hRule="atLeast"/>
-        </w:trPr>
-        <w:tc>
-          <w:tcPr>
-            <w:tcW w:w="567" w:type="dxa"/>
-            <w:tcBorders>
-              <w:top w:val="single" w:sz="4" w:space="0" w:color="000000"/>
-              <w:left w:val="single" w:sz="4" w:space="0" w:color="000000"/>
-              <w:bottom w:val="single" w:sz="4" w:space="0" w:color="000000"/>
-              <w:right w:val="single" w:sz="4" w:space="0" w:color="000000"/>
-            </w:tcBorders>
-          </w:tcPr>
-          <w:p>
-            <w:pPr>
-              <w:pStyle w:val="Normal"/>
-              <w:widowControl/>
-              <w:suppressAutoHyphens w:val="true"/>
-              <w:spacing w:lineRule="auto" w:line="259" w:before="0" w:after="0"/>
-              <w:ind w:hanging="0" w:left="0" w:right="69"/>
-              <w:jc w:val="center"/>
-              <w:rPr>
-                <w:kern w:val="0"/>
-                <w:szCs w:val="22"/>
-                <w:lang w:val="ru-RU" w:eastAsia="ru-RU" w:bidi="ar-SA"/>
-              </w:rPr>
-            </w:pPr>
-            <w:r>
-              <w:rPr>
-                <w:rFonts w:eastAsia="Cambria Math" w:cs="Cambria Math" w:ascii="Cambria Math" w:hAnsi="Cambria Math"/>
-                <w:kern w:val="0"/>
-                <w:szCs w:val="22"/>
-                <w:lang w:val="ru-RU" w:eastAsia="ru-RU" w:bidi="ar-SA"/>
-              </w:rPr>
-              <w:t>𝑖</w:t>
-            </w:r>
-          </w:p>
-        </w:tc>
-        <w:tc>
-          <w:tcPr>
-            <w:tcW w:w="851" w:type="dxa"/>
-            <w:tcBorders>
-              <w:top w:val="single" w:sz="4" w:space="0" w:color="000000"/>
-              <w:left w:val="single" w:sz="4" w:space="0" w:color="000000"/>
-              <w:bottom w:val="single" w:sz="4" w:space="0" w:color="000000"/>
-              <w:right w:val="single" w:sz="4" w:space="0" w:color="000000"/>
-            </w:tcBorders>
-          </w:tcPr>
-          <w:p>
-            <w:pPr>
-              <w:pStyle w:val="Normal"/>
-              <w:widowControl/>
-              <w:suppressAutoHyphens w:val="true"/>
-              <w:spacing w:lineRule="auto" w:line="259" w:before="0" w:after="0"/>
-              <w:ind w:hanging="0" w:left="0" w:right="62"/>
-              <w:jc w:val="center"/>
-              <w:rPr>
-                <w:kern w:val="0"/>
-                <w:szCs w:val="22"/>
-                <w:lang w:val="ru-RU" w:eastAsia="ru-RU" w:bidi="ar-SA"/>
-              </w:rPr>
-            </w:pPr>
-            <w:r>
-              <w:rPr>
-                <w:rFonts w:eastAsia="Cambria Math" w:cs="Cambria Math" w:ascii="Cambria Math" w:hAnsi="Cambria Math"/>
-                <w:kern w:val="0"/>
-                <w:szCs w:val="22"/>
-                <w:lang w:val="ru-RU" w:eastAsia="ru-RU" w:bidi="ar-SA"/>
-              </w:rPr>
-              <w:t>1</w:t>
-            </w:r>
-          </w:p>
-        </w:tc>
-        <w:tc>
-          <w:tcPr>
-            <w:tcW w:w="850" w:type="dxa"/>
-            <w:tcBorders>
-              <w:top w:val="single" w:sz="4" w:space="0" w:color="000000"/>
-              <w:left w:val="single" w:sz="4" w:space="0" w:color="000000"/>
-              <w:bottom w:val="single" w:sz="4" w:space="0" w:color="000000"/>
-              <w:right w:val="single" w:sz="4" w:space="0" w:color="000000"/>
-            </w:tcBorders>
-          </w:tcPr>
-          <w:p>
-            <w:pPr>
-              <w:pStyle w:val="Normal"/>
-              <w:widowControl/>
-              <w:suppressAutoHyphens w:val="true"/>
-              <w:spacing w:lineRule="auto" w:line="259" w:before="0" w:after="0"/>
-              <w:ind w:hanging="0" w:left="0" w:right="62"/>
-              <w:jc w:val="center"/>
-              <w:rPr>
-                <w:kern w:val="0"/>
-                <w:szCs w:val="22"/>
-                <w:lang w:val="ru-RU" w:eastAsia="ru-RU" w:bidi="ar-SA"/>
-              </w:rPr>
-            </w:pPr>
-            <w:r>
-              <w:rPr>
-                <w:rFonts w:eastAsia="Cambria Math" w:cs="Cambria Math" w:ascii="Cambria Math" w:hAnsi="Cambria Math"/>
-                <w:kern w:val="0"/>
-                <w:szCs w:val="22"/>
-                <w:lang w:val="ru-RU" w:eastAsia="ru-RU" w:bidi="ar-SA"/>
-              </w:rPr>
-              <w:t>2</w:t>
-            </w:r>
-          </w:p>
-        </w:tc>
-        <w:tc>
-          <w:tcPr>
-            <w:tcW w:w="849" w:type="dxa"/>
-            <w:tcBorders>
-              <w:top w:val="single" w:sz="4" w:space="0" w:color="000000"/>
-              <w:left w:val="single" w:sz="4" w:space="0" w:color="000000"/>
-              <w:bottom w:val="single" w:sz="4" w:space="0" w:color="000000"/>
-              <w:right w:val="single" w:sz="4" w:space="0" w:color="000000"/>
-            </w:tcBorders>
-          </w:tcPr>
-          <w:p>
-            <w:pPr>
-              <w:pStyle w:val="Normal"/>
-              <w:widowControl/>
-              <w:suppressAutoHyphens w:val="true"/>
-              <w:spacing w:lineRule="auto" w:line="259" w:before="0" w:after="0"/>
-              <w:ind w:hanging="0" w:left="0" w:right="58"/>
-              <w:jc w:val="center"/>
-              <w:rPr>
-                <w:kern w:val="0"/>
-                <w:szCs w:val="22"/>
-                <w:lang w:val="ru-RU" w:eastAsia="ru-RU" w:bidi="ar-SA"/>
-              </w:rPr>
-            </w:pPr>
-            <w:r>
-              <w:rPr>
-                <w:rFonts w:eastAsia="Cambria Math" w:cs="Cambria Math" w:ascii="Cambria Math" w:hAnsi="Cambria Math"/>
-                <w:kern w:val="0"/>
-                <w:szCs w:val="22"/>
-                <w:lang w:val="ru-RU" w:eastAsia="ru-RU" w:bidi="ar-SA"/>
-              </w:rPr>
-              <w:t>3</w:t>
-            </w:r>
-          </w:p>
-        </w:tc>
-        <w:tc>
-          <w:tcPr>
-            <w:tcW w:w="849" w:type="dxa"/>
-            <w:tcBorders>
-              <w:top w:val="single" w:sz="4" w:space="0" w:color="000000"/>
-              <w:left w:val="single" w:sz="4" w:space="0" w:color="000000"/>
-              <w:bottom w:val="single" w:sz="4" w:space="0" w:color="000000"/>
-              <w:right w:val="single" w:sz="4" w:space="0" w:color="000000"/>
-            </w:tcBorders>
-          </w:tcPr>
-          <w:p>
-            <w:pPr>
-              <w:pStyle w:val="Normal"/>
-              <w:widowControl/>
-              <w:suppressAutoHyphens w:val="true"/>
-              <w:spacing w:lineRule="auto" w:line="259" w:before="0" w:after="0"/>
-              <w:ind w:hanging="0" w:left="0" w:right="57"/>
-              <w:jc w:val="center"/>
-              <w:rPr>
-                <w:kern w:val="0"/>
-                <w:szCs w:val="22"/>
-                <w:lang w:val="ru-RU" w:eastAsia="ru-RU" w:bidi="ar-SA"/>
-              </w:rPr>
-            </w:pPr>
-            <w:r>
-              <w:rPr>
-                <w:rFonts w:eastAsia="Cambria Math" w:cs="Cambria Math" w:ascii="Cambria Math" w:hAnsi="Cambria Math"/>
-                <w:kern w:val="0"/>
-                <w:szCs w:val="22"/>
-                <w:lang w:val="ru-RU" w:eastAsia="ru-RU" w:bidi="ar-SA"/>
-              </w:rPr>
-              <w:t>4</w:t>
-            </w:r>
-          </w:p>
-        </w:tc>
-        <w:tc>
-          <w:tcPr>
-            <w:tcW w:w="850" w:type="dxa"/>
-            <w:tcBorders>
-              <w:top w:val="single" w:sz="4" w:space="0" w:color="000000"/>
-              <w:left w:val="single" w:sz="4" w:space="0" w:color="000000"/>
-              <w:bottom w:val="single" w:sz="4" w:space="0" w:color="000000"/>
-              <w:right w:val="single" w:sz="4" w:space="0" w:color="000000"/>
-            </w:tcBorders>
-          </w:tcPr>
-          <w:p>
-            <w:pPr>
-              <w:pStyle w:val="Normal"/>
-              <w:widowControl/>
-              <w:suppressAutoHyphens w:val="true"/>
-              <w:spacing w:lineRule="auto" w:line="259" w:before="0" w:after="0"/>
-              <w:ind w:hanging="0" w:left="0" w:right="57"/>
-              <w:jc w:val="center"/>
-              <w:rPr>
-                <w:kern w:val="0"/>
-                <w:szCs w:val="22"/>
-                <w:lang w:val="ru-RU" w:eastAsia="ru-RU" w:bidi="ar-SA"/>
-              </w:rPr>
-            </w:pPr>
-            <w:r>
-              <w:rPr>
-                <w:rFonts w:eastAsia="Cambria Math" w:cs="Cambria Math" w:ascii="Cambria Math" w:hAnsi="Cambria Math"/>
-                <w:kern w:val="0"/>
-                <w:szCs w:val="22"/>
-                <w:lang w:val="ru-RU" w:eastAsia="ru-RU" w:bidi="ar-SA"/>
-              </w:rPr>
-              <w:t>5</w:t>
-            </w:r>
-          </w:p>
-        </w:tc>
-        <w:tc>
-          <w:tcPr>
-            <w:tcW w:w="853" w:type="dxa"/>
-            <w:tcBorders>
-              <w:top w:val="single" w:sz="4" w:space="0" w:color="000000"/>
-              <w:left w:val="single" w:sz="4" w:space="0" w:color="000000"/>
-              <w:bottom w:val="single" w:sz="4" w:space="0" w:color="000000"/>
-              <w:right w:val="single" w:sz="4" w:space="0" w:color="000000"/>
-            </w:tcBorders>
-          </w:tcPr>
-          <w:p>
-            <w:pPr>
-              <w:pStyle w:val="Normal"/>
-              <w:widowControl/>
-              <w:suppressAutoHyphens w:val="true"/>
-              <w:spacing w:lineRule="auto" w:line="259" w:before="0" w:after="0"/>
-              <w:ind w:hanging="0" w:left="0" w:right="60"/>
-              <w:jc w:val="center"/>
-              <w:rPr>
-                <w:kern w:val="0"/>
-                <w:szCs w:val="22"/>
-                <w:lang w:val="ru-RU" w:eastAsia="ru-RU" w:bidi="ar-SA"/>
-              </w:rPr>
-            </w:pPr>
-            <w:r>
-              <w:rPr>
-                <w:rFonts w:eastAsia="Cambria Math" w:cs="Cambria Math" w:ascii="Cambria Math" w:hAnsi="Cambria Math"/>
-                <w:kern w:val="0"/>
-                <w:szCs w:val="22"/>
-                <w:lang w:val="ru-RU" w:eastAsia="ru-RU" w:bidi="ar-SA"/>
-              </w:rPr>
-              <w:t>6</w:t>
-            </w:r>
-          </w:p>
-        </w:tc>
-        <w:tc>
-          <w:tcPr>
-            <w:tcW w:w="850" w:type="dxa"/>
-            <w:tcBorders>
-              <w:top w:val="single" w:sz="4" w:space="0" w:color="000000"/>
-              <w:left w:val="single" w:sz="4" w:space="0" w:color="000000"/>
-              <w:bottom w:val="single" w:sz="4" w:space="0" w:color="000000"/>
-              <w:right w:val="single" w:sz="4" w:space="0" w:color="000000"/>
-            </w:tcBorders>
-          </w:tcPr>
-          <w:p>
-            <w:pPr>
-              <w:pStyle w:val="Normal"/>
-              <w:widowControl/>
-              <w:suppressAutoHyphens w:val="true"/>
-              <w:spacing w:lineRule="auto" w:line="259" w:before="0" w:after="0"/>
-              <w:ind w:hanging="0" w:left="0" w:right="62"/>
-              <w:jc w:val="center"/>
-              <w:rPr>
-                <w:kern w:val="0"/>
-                <w:szCs w:val="22"/>
-                <w:lang w:val="ru-RU" w:eastAsia="ru-RU" w:bidi="ar-SA"/>
-              </w:rPr>
-            </w:pPr>
-            <w:r>
-              <w:rPr>
-                <w:rFonts w:eastAsia="Cambria Math" w:cs="Cambria Math" w:ascii="Cambria Math" w:hAnsi="Cambria Math"/>
-                <w:kern w:val="0"/>
-                <w:szCs w:val="22"/>
-                <w:lang w:val="ru-RU" w:eastAsia="ru-RU" w:bidi="ar-SA"/>
-              </w:rPr>
-              <w:t>7</w:t>
-            </w:r>
-          </w:p>
-        </w:tc>
-      </w:tr>
-      <w:tr>
-        <w:trPr>
-          <w:trHeight w:val="458" w:hRule="atLeast"/>
-        </w:trPr>
-        <w:tc>
-          <w:tcPr>
-            <w:tcW w:w="567" w:type="dxa"/>
-            <w:tcBorders>
-              <w:top w:val="single" w:sz="4" w:space="0" w:color="000000"/>
-              <w:left w:val="single" w:sz="4" w:space="0" w:color="000000"/>
-              <w:bottom w:val="single" w:sz="4" w:space="0" w:color="000000"/>
-              <w:right w:val="single" w:sz="4" w:space="0" w:color="000000"/>
-            </w:tcBorders>
-          </w:tcPr>
-          <w:p>
-            <w:pPr>
-              <w:pStyle w:val="Normal"/>
-              <w:widowControl/>
-              <w:suppressAutoHyphens w:val="true"/>
-              <w:spacing w:lineRule="auto" w:line="259" w:before="0" w:after="0"/>
-              <w:ind w:hanging="0" w:left="82" w:right="0"/>
-              <w:jc w:val="left"/>
-              <w:rPr>
-                <w:kern w:val="0"/>
-                <w:szCs w:val="22"/>
-                <w:lang w:val="ru-RU" w:eastAsia="ru-RU" w:bidi="ar-SA"/>
-              </w:rPr>
-            </w:pPr>
-            <w:r>
-              <w:rPr>
-                <w:rFonts w:eastAsia="Cambria Math" w:cs="Cambria Math" w:ascii="Cambria Math" w:hAnsi="Cambria Math"/>
-                <w:kern w:val="0"/>
-                <w:szCs w:val="22"/>
-                <w:lang w:val="ru-RU" w:eastAsia="ru-RU" w:bidi="ar-SA"/>
-              </w:rPr>
-              <w:t>𝑥̃</w:t>
-            </w:r>
-            <w:r>
-              <w:rPr>
-                <w:rFonts w:eastAsia="Cambria Math" w:cs="Cambria Math" w:ascii="Cambria Math" w:hAnsi="Cambria Math"/>
-                <w:kern w:val="0"/>
-                <w:szCs w:val="22"/>
-                <w:vertAlign w:val="subscript"/>
-                <w:lang w:val="ru-RU" w:eastAsia="ru-RU" w:bidi="ar-SA"/>
-              </w:rPr>
-              <w:t>𝑖</w:t>
-            </w:r>
-          </w:p>
-        </w:tc>
-        <w:tc>
-          <w:tcPr>
-            <w:tcW w:w="851" w:type="dxa"/>
-            <w:tcBorders>
-              <w:top w:val="single" w:sz="4" w:space="0" w:color="000000"/>
-              <w:left w:val="single" w:sz="4" w:space="0" w:color="000000"/>
-              <w:bottom w:val="single" w:sz="4" w:space="0" w:color="000000"/>
-              <w:right w:val="single" w:sz="4" w:space="0" w:color="000000"/>
-            </w:tcBorders>
-          </w:tcPr>
-          <w:p>
-            <w:pPr>
-              <w:pStyle w:val="Normal"/>
-              <w:widowControl/>
-              <w:suppressAutoHyphens w:val="true"/>
-              <w:spacing w:lineRule="auto" w:line="259" w:before="0" w:after="0"/>
-              <w:ind w:hanging="0" w:left="77" w:right="0"/>
-              <w:jc w:val="center"/>
-              <w:rPr/>
-            </w:pPr>
-            <w:r>
-              <w:rPr/>
-              <w:t>9</w:t>
-            </w:r>
-          </w:p>
-        </w:tc>
-        <w:tc>
-          <w:tcPr>
-            <w:tcW w:w="850" w:type="dxa"/>
-            <w:tcBorders>
-              <w:top w:val="single" w:sz="4" w:space="0" w:color="000000"/>
-              <w:left w:val="single" w:sz="4" w:space="0" w:color="000000"/>
-              <w:bottom w:val="single" w:sz="4" w:space="0" w:color="000000"/>
-              <w:right w:val="single" w:sz="4" w:space="0" w:color="000000"/>
-            </w:tcBorders>
-          </w:tcPr>
-          <w:p>
-            <w:pPr>
-              <w:pStyle w:val="Normal"/>
-              <w:widowControl/>
-              <w:suppressAutoHyphens w:val="true"/>
-              <w:spacing w:lineRule="auto" w:line="259" w:before="0" w:after="0"/>
-              <w:ind w:hanging="10" w:left="10" w:right="0"/>
-              <w:jc w:val="center"/>
-              <w:rPr>
-                <w:kern w:val="0"/>
-                <w:szCs w:val="22"/>
-                <w:lang w:val="ru-RU" w:eastAsia="ru-RU" w:bidi="ar-SA"/>
-              </w:rPr>
-            </w:pPr>
-            <w:r>
-              <w:rPr>
-                <w:rFonts w:eastAsia="Cambria Math" w:cs="Cambria Math" w:ascii="Cambria Math" w:hAnsi="Cambria Math"/>
-                <w:kern w:val="0"/>
-                <w:szCs w:val="22"/>
-                <w:lang w:val="en-US" w:eastAsia="ru-RU" w:bidi="ar-SA"/>
-              </w:rPr>
-              <w:t>27</w:t>
-            </w:r>
-          </w:p>
-        </w:tc>
-        <w:tc>
-          <w:tcPr>
-            <w:tcW w:w="849" w:type="dxa"/>
-            <w:tcBorders>
-              <w:top w:val="single" w:sz="4" w:space="0" w:color="000000"/>
-              <w:left w:val="single" w:sz="4" w:space="0" w:color="000000"/>
-              <w:bottom w:val="single" w:sz="4" w:space="0" w:color="000000"/>
-              <w:right w:val="single" w:sz="4" w:space="0" w:color="000000"/>
-            </w:tcBorders>
-          </w:tcPr>
-          <w:p>
-            <w:pPr>
-              <w:pStyle w:val="Normal"/>
-              <w:widowControl/>
-              <w:suppressAutoHyphens w:val="true"/>
-              <w:spacing w:lineRule="auto" w:line="259" w:before="0" w:after="0"/>
-              <w:ind w:hanging="0" w:left="2" w:right="0"/>
-              <w:rPr>
-                <w:kern w:val="0"/>
-                <w:szCs w:val="22"/>
-                <w:lang w:val="ru-RU" w:eastAsia="ru-RU" w:bidi="ar-SA"/>
-              </w:rPr>
-            </w:pPr>
-            <w:r>
-              <w:rPr>
-                <w:rFonts w:eastAsia="Cambria Math" w:cs="Cambria Math" w:ascii="Cambria Math" w:hAnsi="Cambria Math"/>
-                <w:kern w:val="0"/>
-                <w:szCs w:val="22"/>
-                <w:lang w:val="en-US" w:eastAsia="ru-RU" w:bidi="ar-SA"/>
-              </w:rPr>
-              <w:t>45</w:t>
-            </w:r>
-          </w:p>
-        </w:tc>
-        <w:tc>
-          <w:tcPr>
-            <w:tcW w:w="849" w:type="dxa"/>
-            <w:tcBorders>
-              <w:top w:val="single" w:sz="4" w:space="0" w:color="000000"/>
-              <w:left w:val="single" w:sz="4" w:space="0" w:color="000000"/>
-              <w:bottom w:val="single" w:sz="4" w:space="0" w:color="000000"/>
-              <w:right w:val="single" w:sz="4" w:space="0" w:color="000000"/>
-            </w:tcBorders>
-          </w:tcPr>
-          <w:p>
-            <w:pPr>
-              <w:pStyle w:val="Normal"/>
-              <w:widowControl/>
-              <w:suppressAutoHyphens w:val="true"/>
-              <w:spacing w:lineRule="auto" w:line="259" w:before="0" w:after="0"/>
-              <w:ind w:hanging="0" w:left="2" w:right="0"/>
-              <w:rPr>
-                <w:kern w:val="0"/>
-                <w:szCs w:val="22"/>
-                <w:lang w:val="ru-RU" w:eastAsia="ru-RU" w:bidi="ar-SA"/>
-              </w:rPr>
-            </w:pPr>
-            <w:r>
-              <w:rPr>
-                <w:rFonts w:eastAsia="Cambria Math" w:cs="Cambria Math" w:ascii="Cambria Math" w:hAnsi="Cambria Math"/>
-                <w:kern w:val="0"/>
-                <w:szCs w:val="22"/>
-                <w:lang w:val="en-US" w:eastAsia="ru-RU" w:bidi="ar-SA"/>
-              </w:rPr>
-              <w:t>63</w:t>
-            </w:r>
-          </w:p>
-        </w:tc>
-        <w:tc>
-          <w:tcPr>
-            <w:tcW w:w="850" w:type="dxa"/>
-            <w:tcBorders>
-              <w:top w:val="single" w:sz="4" w:space="0" w:color="000000"/>
-              <w:left w:val="single" w:sz="4" w:space="0" w:color="000000"/>
-              <w:bottom w:val="single" w:sz="4" w:space="0" w:color="000000"/>
-              <w:right w:val="single" w:sz="4" w:space="0" w:color="000000"/>
-            </w:tcBorders>
-          </w:tcPr>
-          <w:p>
-            <w:pPr>
-              <w:pStyle w:val="Normal"/>
-              <w:widowControl/>
-              <w:suppressAutoHyphens w:val="true"/>
-              <w:spacing w:lineRule="auto" w:line="259" w:before="0" w:after="0"/>
-              <w:ind w:hanging="0" w:left="2" w:right="0"/>
-              <w:rPr>
-                <w:kern w:val="0"/>
-                <w:szCs w:val="22"/>
-                <w:lang w:val="ru-RU" w:eastAsia="ru-RU" w:bidi="ar-SA"/>
-              </w:rPr>
-            </w:pPr>
-            <w:r>
-              <w:rPr>
-                <w:rFonts w:eastAsia="Cambria Math" w:cs="Cambria Math" w:ascii="Cambria Math" w:hAnsi="Cambria Math"/>
-                <w:kern w:val="0"/>
-                <w:szCs w:val="22"/>
-                <w:lang w:val="en-US" w:eastAsia="ru-RU" w:bidi="ar-SA"/>
-              </w:rPr>
-              <w:t>81</w:t>
-            </w:r>
-          </w:p>
-        </w:tc>
-        <w:tc>
-          <w:tcPr>
-            <w:tcW w:w="853" w:type="dxa"/>
-            <w:tcBorders>
-              <w:top w:val="single" w:sz="4" w:space="0" w:color="000000"/>
-              <w:left w:val="single" w:sz="4" w:space="0" w:color="000000"/>
-              <w:bottom w:val="single" w:sz="4" w:space="0" w:color="000000"/>
-              <w:right w:val="single" w:sz="4" w:space="0" w:color="000000"/>
-            </w:tcBorders>
-          </w:tcPr>
-          <w:p>
-            <w:pPr>
-              <w:pStyle w:val="Normal"/>
-              <w:widowControl/>
-              <w:suppressAutoHyphens w:val="true"/>
-              <w:spacing w:lineRule="auto" w:line="259" w:before="0" w:after="0"/>
-              <w:ind w:hanging="0" w:left="2" w:right="0"/>
-              <w:rPr>
-                <w:kern w:val="0"/>
-                <w:szCs w:val="22"/>
-                <w:lang w:val="ru-RU" w:eastAsia="ru-RU" w:bidi="ar-SA"/>
-              </w:rPr>
-            </w:pPr>
-            <w:r>
-              <w:rPr>
-                <w:rFonts w:eastAsia="Cambria Math" w:cs="Cambria Math" w:ascii="Cambria Math" w:hAnsi="Cambria Math"/>
-                <w:kern w:val="0"/>
-                <w:szCs w:val="22"/>
-                <w:lang w:val="en-US" w:eastAsia="ru-RU" w:bidi="ar-SA"/>
-              </w:rPr>
-              <w:t>99</w:t>
-            </w:r>
-          </w:p>
-        </w:tc>
-        <w:tc>
-          <w:tcPr>
-            <w:tcW w:w="850" w:type="dxa"/>
-            <w:tcBorders>
-              <w:top w:val="single" w:sz="4" w:space="0" w:color="000000"/>
-              <w:left w:val="single" w:sz="4" w:space="0" w:color="000000"/>
-              <w:bottom w:val="single" w:sz="4" w:space="0" w:color="000000"/>
-              <w:right w:val="single" w:sz="4" w:space="0" w:color="000000"/>
-            </w:tcBorders>
-          </w:tcPr>
-          <w:p>
-            <w:pPr>
-              <w:pStyle w:val="Normal"/>
-              <w:widowControl/>
-              <w:suppressAutoHyphens w:val="true"/>
-              <w:spacing w:lineRule="auto" w:line="259" w:before="0" w:after="0"/>
-              <w:ind w:hanging="0" w:left="0" w:right="0"/>
-              <w:rPr>
-                <w:kern w:val="0"/>
-                <w:szCs w:val="22"/>
-                <w:lang w:val="ru-RU" w:eastAsia="ru-RU" w:bidi="ar-SA"/>
-              </w:rPr>
-            </w:pPr>
-            <w:r>
-              <w:rPr>
-                <w:rFonts w:eastAsia="Cambria Math" w:cs="Cambria Math" w:ascii="Cambria Math" w:hAnsi="Cambria Math"/>
-                <w:kern w:val="0"/>
-                <w:szCs w:val="22"/>
-                <w:lang w:val="en-US" w:eastAsia="ru-RU" w:bidi="ar-SA"/>
-              </w:rPr>
-              <w:t>117</w:t>
-            </w:r>
-          </w:p>
-        </w:tc>
-      </w:tr>
-      <w:tr>
-        <w:trPr>
-          <w:trHeight w:val="458" w:hRule="atLeast"/>
-        </w:trPr>
-        <w:tc>
-          <w:tcPr>
-            <w:tcW w:w="567" w:type="dxa"/>
-            <w:tcBorders>
-              <w:top w:val="single" w:sz="4" w:space="0" w:color="000000"/>
-              <w:left w:val="single" w:sz="4" w:space="0" w:color="000000"/>
-              <w:bottom w:val="single" w:sz="4" w:space="0" w:color="000000"/>
-              <w:right w:val="single" w:sz="4" w:space="0" w:color="000000"/>
-            </w:tcBorders>
-          </w:tcPr>
-          <w:p>
-            <w:pPr>
-              <w:pStyle w:val="Normal"/>
-              <w:widowControl/>
-              <w:suppressAutoHyphens w:val="true"/>
-              <w:spacing w:lineRule="auto" w:line="259" w:before="0" w:after="0"/>
-              <w:ind w:hanging="0" w:left="38" w:right="0"/>
-              <w:rPr>
-                <w:kern w:val="0"/>
-                <w:szCs w:val="22"/>
-                <w:lang w:val="ru-RU" w:eastAsia="ru-RU" w:bidi="ar-SA"/>
-              </w:rPr>
-            </w:pPr>
-            <w:r>
-              <w:rPr>
-                <w:rFonts w:eastAsia="Cambria Math" w:cs="Cambria Math" w:ascii="Cambria Math" w:hAnsi="Cambria Math"/>
-                <w:kern w:val="0"/>
-                <w:szCs w:val="22"/>
-                <w:lang w:val="ru-RU" w:eastAsia="ru-RU" w:bidi="ar-SA"/>
-              </w:rPr>
-              <w:t>𝑚̃</w:t>
-            </w:r>
-            <w:r>
-              <w:rPr>
-                <w:rFonts w:eastAsia="Cambria Math" w:cs="Cambria Math" w:ascii="Cambria Math" w:hAnsi="Cambria Math"/>
-                <w:kern w:val="0"/>
-                <w:szCs w:val="22"/>
-                <w:vertAlign w:val="subscript"/>
-                <w:lang w:val="ru-RU" w:eastAsia="ru-RU" w:bidi="ar-SA"/>
-              </w:rPr>
-              <w:t>𝑖</w:t>
-            </w:r>
-          </w:p>
-        </w:tc>
-        <w:tc>
-          <w:tcPr>
-            <w:tcW w:w="851" w:type="dxa"/>
-            <w:tcBorders>
-              <w:top w:val="single" w:sz="4" w:space="0" w:color="000000"/>
-              <w:left w:val="single" w:sz="4" w:space="0" w:color="000000"/>
-              <w:bottom w:val="single" w:sz="4" w:space="0" w:color="000000"/>
-              <w:right w:val="single" w:sz="4" w:space="0" w:color="000000"/>
-            </w:tcBorders>
-          </w:tcPr>
-          <w:p>
-            <w:pPr>
-              <w:pStyle w:val="Normal"/>
-              <w:widowControl/>
-              <w:suppressAutoHyphens w:val="true"/>
-              <w:spacing w:lineRule="auto" w:line="259" w:before="0" w:after="0"/>
-              <w:ind w:hanging="0" w:left="0" w:right="64"/>
-              <w:jc w:val="center"/>
-              <w:rPr>
-                <w:kern w:val="0"/>
-                <w:szCs w:val="22"/>
-                <w:lang w:val="ru-RU" w:eastAsia="ru-RU" w:bidi="ar-SA"/>
-              </w:rPr>
-            </w:pPr>
-            <w:r>
-              <w:rPr>
-                <w:rFonts w:eastAsia="Cambria Math" w:cs="Cambria Math" w:ascii="Cambria Math" w:hAnsi="Cambria Math"/>
-                <w:kern w:val="0"/>
-                <w:szCs w:val="22"/>
-                <w:lang w:val="en-US" w:eastAsia="ru-RU" w:bidi="ar-SA"/>
-              </w:rPr>
-              <w:t>31</w:t>
-            </w:r>
-          </w:p>
-        </w:tc>
-        <w:tc>
-          <w:tcPr>
-            <w:tcW w:w="850" w:type="dxa"/>
-            <w:tcBorders>
-              <w:top w:val="single" w:sz="4" w:space="0" w:color="000000"/>
-              <w:left w:val="single" w:sz="4" w:space="0" w:color="000000"/>
-              <w:bottom w:val="single" w:sz="4" w:space="0" w:color="000000"/>
-              <w:right w:val="single" w:sz="4" w:space="0" w:color="000000"/>
-            </w:tcBorders>
-          </w:tcPr>
-          <w:p>
-            <w:pPr>
-              <w:pStyle w:val="Normal"/>
-              <w:widowControl/>
-              <w:suppressAutoHyphens w:val="true"/>
-              <w:spacing w:lineRule="auto" w:line="259" w:before="0" w:after="0"/>
-              <w:ind w:hanging="0" w:left="0" w:right="62"/>
-              <w:jc w:val="center"/>
-              <w:rPr>
-                <w:kern w:val="0"/>
-                <w:szCs w:val="22"/>
-                <w:lang w:val="ru-RU" w:eastAsia="ru-RU" w:bidi="ar-SA"/>
-              </w:rPr>
-            </w:pPr>
-            <w:r>
-              <w:rPr>
-                <w:rFonts w:eastAsia="Cambria Math" w:cs="Cambria Math" w:ascii="Cambria Math" w:hAnsi="Cambria Math"/>
-                <w:kern w:val="0"/>
-                <w:szCs w:val="22"/>
-                <w:lang w:val="en-US" w:eastAsia="ru-RU" w:bidi="ar-SA"/>
-              </w:rPr>
-              <w:t>1</w:t>
-            </w:r>
-            <w:r>
-              <w:rPr>
-                <w:rFonts w:eastAsia="Cambria Math" w:cs="Cambria Math" w:ascii="Cambria Math" w:hAnsi="Cambria Math"/>
-                <w:kern w:val="0"/>
-                <w:szCs w:val="22"/>
-                <w:lang w:val="ru-RU" w:eastAsia="ru-RU" w:bidi="ar-SA"/>
-              </w:rPr>
-              <w:t>3</w:t>
-            </w:r>
-          </w:p>
-        </w:tc>
-        <w:tc>
-          <w:tcPr>
-            <w:tcW w:w="849" w:type="dxa"/>
-            <w:tcBorders>
-              <w:top w:val="single" w:sz="4" w:space="0" w:color="000000"/>
-              <w:left w:val="single" w:sz="4" w:space="0" w:color="000000"/>
-              <w:bottom w:val="single" w:sz="4" w:space="0" w:color="000000"/>
-              <w:right w:val="single" w:sz="4" w:space="0" w:color="000000"/>
-            </w:tcBorders>
-          </w:tcPr>
-          <w:p>
-            <w:pPr>
-              <w:pStyle w:val="Normal"/>
-              <w:widowControl/>
-              <w:suppressAutoHyphens w:val="true"/>
-              <w:spacing w:lineRule="auto" w:line="259" w:before="0" w:after="0"/>
-              <w:ind w:hanging="0" w:left="0" w:right="60"/>
-              <w:jc w:val="center"/>
-              <w:rPr>
-                <w:kern w:val="0"/>
-                <w:szCs w:val="22"/>
-                <w:lang w:val="ru-RU" w:eastAsia="ru-RU" w:bidi="ar-SA"/>
-              </w:rPr>
-            </w:pPr>
-            <w:r>
-              <w:rPr>
-                <w:rFonts w:eastAsia="Cambria Math" w:cs="Cambria Math" w:ascii="Cambria Math" w:hAnsi="Cambria Math"/>
-                <w:kern w:val="0"/>
-                <w:szCs w:val="22"/>
-                <w:lang w:val="ru-RU" w:eastAsia="ru-RU" w:bidi="ar-SA"/>
-              </w:rPr>
-              <w:t>3</w:t>
-            </w:r>
-          </w:p>
-        </w:tc>
-        <w:tc>
-          <w:tcPr>
-            <w:tcW w:w="849" w:type="dxa"/>
-            <w:tcBorders>
-              <w:top w:val="single" w:sz="4" w:space="0" w:color="000000"/>
-              <w:left w:val="single" w:sz="4" w:space="0" w:color="000000"/>
-              <w:bottom w:val="single" w:sz="4" w:space="0" w:color="000000"/>
-              <w:right w:val="single" w:sz="4" w:space="0" w:color="000000"/>
-            </w:tcBorders>
-          </w:tcPr>
-          <w:p>
-            <w:pPr>
-              <w:pStyle w:val="Normal"/>
-              <w:widowControl/>
-              <w:suppressAutoHyphens w:val="true"/>
-              <w:spacing w:lineRule="auto" w:line="259" w:before="0" w:after="0"/>
-              <w:ind w:hanging="0" w:left="0" w:right="57"/>
-              <w:jc w:val="center"/>
-              <w:rPr>
-                <w:kern w:val="0"/>
-                <w:szCs w:val="22"/>
-                <w:lang w:val="ru-RU" w:eastAsia="ru-RU" w:bidi="ar-SA"/>
-              </w:rPr>
-            </w:pPr>
-            <w:r>
-              <w:rPr>
-                <w:rFonts w:eastAsia="Cambria Math" w:cs="Cambria Math" w:ascii="Cambria Math" w:hAnsi="Cambria Math"/>
-                <w:kern w:val="0"/>
-                <w:szCs w:val="22"/>
-                <w:lang w:val="en-US" w:eastAsia="ru-RU" w:bidi="ar-SA"/>
-              </w:rPr>
-              <w:t>1</w:t>
-            </w:r>
-          </w:p>
-        </w:tc>
-        <w:tc>
-          <w:tcPr>
-            <w:tcW w:w="850" w:type="dxa"/>
-            <w:tcBorders>
-              <w:top w:val="single" w:sz="4" w:space="0" w:color="000000"/>
-              <w:left w:val="single" w:sz="4" w:space="0" w:color="000000"/>
-              <w:bottom w:val="single" w:sz="4" w:space="0" w:color="000000"/>
-              <w:right w:val="single" w:sz="4" w:space="0" w:color="000000"/>
-            </w:tcBorders>
-          </w:tcPr>
-          <w:p>
-            <w:pPr>
-              <w:pStyle w:val="Normal"/>
-              <w:widowControl/>
-              <w:suppressAutoHyphens w:val="true"/>
-              <w:spacing w:lineRule="auto" w:line="259" w:before="0" w:after="0"/>
-              <w:ind w:hanging="0" w:left="0" w:right="57"/>
-              <w:jc w:val="center"/>
-              <w:rPr>
-                <w:kern w:val="0"/>
-                <w:szCs w:val="22"/>
-                <w:lang w:val="ru-RU" w:eastAsia="ru-RU" w:bidi="ar-SA"/>
-              </w:rPr>
-            </w:pPr>
-            <w:r>
-              <w:rPr>
-                <w:rFonts w:eastAsia="Cambria Math" w:cs="Cambria Math" w:ascii="Cambria Math" w:hAnsi="Cambria Math"/>
-                <w:kern w:val="0"/>
-                <w:szCs w:val="22"/>
-                <w:lang w:val="en-US" w:eastAsia="ru-RU" w:bidi="ar-SA"/>
-              </w:rPr>
-              <w:t>0</w:t>
-            </w:r>
-          </w:p>
-        </w:tc>
-        <w:tc>
-          <w:tcPr>
-            <w:tcW w:w="853" w:type="dxa"/>
-            <w:tcBorders>
-              <w:top w:val="single" w:sz="4" w:space="0" w:color="000000"/>
-              <w:left w:val="single" w:sz="4" w:space="0" w:color="000000"/>
-              <w:bottom w:val="single" w:sz="4" w:space="0" w:color="000000"/>
-              <w:right w:val="single" w:sz="4" w:space="0" w:color="000000"/>
-            </w:tcBorders>
-          </w:tcPr>
-          <w:p>
-            <w:pPr>
-              <w:pStyle w:val="Normal"/>
-              <w:widowControl/>
-              <w:suppressAutoHyphens w:val="true"/>
-              <w:spacing w:lineRule="auto" w:line="259" w:before="0" w:after="0"/>
-              <w:ind w:hanging="0" w:left="0" w:right="60"/>
-              <w:jc w:val="center"/>
-              <w:rPr>
-                <w:kern w:val="0"/>
-                <w:szCs w:val="22"/>
-                <w:lang w:val="ru-RU" w:eastAsia="ru-RU" w:bidi="ar-SA"/>
-              </w:rPr>
-            </w:pPr>
-            <w:r>
-              <w:rPr>
-                <w:rFonts w:eastAsia="Cambria Math" w:cs="Cambria Math" w:ascii="Cambria Math" w:hAnsi="Cambria Math"/>
-                <w:kern w:val="0"/>
-                <w:szCs w:val="22"/>
-                <w:lang w:val="en-US" w:eastAsia="ru-RU" w:bidi="ar-SA"/>
-              </w:rPr>
-              <w:t>1</w:t>
-            </w:r>
-          </w:p>
-        </w:tc>
-        <w:tc>
-          <w:tcPr>
-            <w:tcW w:w="850" w:type="dxa"/>
-            <w:tcBorders>
-              <w:top w:val="single" w:sz="4" w:space="0" w:color="000000"/>
-              <w:left w:val="single" w:sz="4" w:space="0" w:color="000000"/>
-              <w:bottom w:val="single" w:sz="4" w:space="0" w:color="000000"/>
-              <w:right w:val="single" w:sz="4" w:space="0" w:color="000000"/>
-            </w:tcBorders>
-          </w:tcPr>
-          <w:p>
-            <w:pPr>
-              <w:pStyle w:val="Normal"/>
-              <w:widowControl/>
-              <w:suppressAutoHyphens w:val="true"/>
-              <w:spacing w:lineRule="auto" w:line="259" w:before="0" w:after="0"/>
-              <w:ind w:hanging="0" w:left="0" w:right="62"/>
-              <w:jc w:val="center"/>
-              <w:rPr>
-                <w:kern w:val="0"/>
-                <w:szCs w:val="22"/>
-                <w:lang w:val="ru-RU" w:eastAsia="ru-RU" w:bidi="ar-SA"/>
-              </w:rPr>
-            </w:pPr>
-            <w:r>
-              <w:rPr>
-                <w:rFonts w:eastAsia="Cambria Math" w:cs="Cambria Math" w:ascii="Cambria Math" w:hAnsi="Cambria Math"/>
-                <w:kern w:val="0"/>
-                <w:szCs w:val="22"/>
-                <w:lang w:val="ru-RU" w:eastAsia="ru-RU" w:bidi="ar-SA"/>
-              </w:rPr>
-              <w:t>1</w:t>
-            </w:r>
-          </w:p>
-        </w:tc>
-      </w:tr>
-    </w:tbl>
-    <w:p>
-      <w:pPr>
-        <w:pStyle w:val="Normal"/>
-        <w:spacing w:lineRule="auto" w:line="259" w:before="0" w:after="57"/>
-        <w:ind w:hanging="10" w:left="-5" w:right="877"/>
-        <w:jc w:val="left"/>
-        <w:rPr/>
-      </w:pPr>
-      <w:r>
-        <w:rPr>
-          <w:rFonts w:eastAsia="Cambria Math" w:cs="Cambria Math" w:ascii="Cambria Math" w:hAnsi="Cambria Math"/>
-        </w:rPr>
-        <w:t xml:space="preserve">𝛾 </w:t>
-      </w:r>
-      <w:r>
-        <w:rPr>
-          <w:rFonts w:eastAsia="Cambria Math" w:cs="Cambria Math" w:ascii="Cambria Math" w:hAnsi="Cambria Math"/>
-        </w:rPr>
-        <w:t>= 0,95</w:t>
-      </w:r>
-      <w:r>
-        <w:rPr/>
-        <w:t xml:space="preserve">. </w:t>
-      </w:r>
-    </w:p>
-    <w:p>
-      <w:pPr>
-        <w:pStyle w:val="Normal"/>
-        <w:spacing w:lineRule="auto" w:line="259" w:before="0" w:after="88"/>
-        <w:ind w:hanging="10" w:left="-5" w:right="877"/>
-        <w:jc w:val="left"/>
-        <w:rPr/>
-      </w:pPr>
-      <w:r>
-        <w:rPr/>
-        <w:t xml:space="preserve">Найти: </w:t>
-      </w:r>
-      <w:r>
-        <w:rPr>
-          <w:rFonts w:eastAsia="Cambria Math" w:cs="Cambria Math" w:ascii="Cambria Math" w:hAnsi="Cambria Math"/>
-        </w:rPr>
-        <w:t>𝜆̂</w:t>
-      </w:r>
-      <w:r>
-        <w:rPr/>
-        <w:t xml:space="preserve">, </w:t>
-      </w:r>
-      <w:r>
-        <w:rPr>
-          <w:rFonts w:eastAsia="Cambria Math" w:cs="Cambria Math" w:ascii="Cambria Math" w:hAnsi="Cambria Math"/>
-        </w:rPr>
-        <w:t>𝑓̃(𝑥)</w:t>
-      </w:r>
-      <w:r>
-        <w:rPr/>
-        <w:t xml:space="preserve">, </w:t>
-      </w:r>
-      <w:r>
-        <w:rPr>
-          <w:rFonts w:eastAsia="Cambria Math" w:cs="Cambria Math" w:ascii="Cambria Math" w:hAnsi="Cambria Math"/>
-        </w:rPr>
-        <w:t>𝑓(𝑥; 𝜆̂)</w:t>
-      </w:r>
-      <w:r>
-        <w:rPr/>
-        <w:t xml:space="preserve">, </w:t>
-      </w:r>
-      <w:r>
-        <w:rPr>
-          <w:rFonts w:eastAsia="Cambria Math" w:cs="Cambria Math" w:ascii="Cambria Math" w:hAnsi="Cambria Math"/>
-        </w:rPr>
-        <w:t>(𝜆̂</w:t>
-      </w:r>
-      <w:r>
-        <w:rPr>
-          <w:rFonts w:eastAsia="Cambria Math" w:cs="Cambria Math" w:ascii="Cambria Math" w:hAnsi="Cambria Math"/>
-          <w:vertAlign w:val="subscript"/>
-        </w:rPr>
-        <w:t>н</w:t>
-      </w:r>
-      <w:r>
-        <w:rPr>
-          <w:rFonts w:eastAsia="Cambria Math" w:cs="Cambria Math" w:ascii="Cambria Math" w:hAnsi="Cambria Math"/>
-        </w:rPr>
-        <w:t>, 𝜆̂</w:t>
-      </w:r>
-      <w:r>
-        <w:rPr>
-          <w:rFonts w:eastAsia="Cambria Math" w:cs="Cambria Math" w:ascii="Cambria Math" w:hAnsi="Cambria Math"/>
-          <w:vertAlign w:val="subscript"/>
-        </w:rPr>
-        <w:t>в</w:t>
-      </w:r>
-      <w:r>
-        <w:rPr>
-          <w:rFonts w:eastAsia="Cambria Math" w:cs="Cambria Math" w:ascii="Cambria Math" w:hAnsi="Cambria Math"/>
-        </w:rPr>
-        <w:t>)</w:t>
-      </w:r>
-      <w:r>
-        <w:rPr/>
-        <w:t xml:space="preserve">. </w:t>
-      </w:r>
-    </w:p>
-    <w:p>
-      <w:pPr>
-        <w:pStyle w:val="Normal"/>
-        <w:spacing w:lineRule="auto" w:line="264"/>
-        <w:ind w:hanging="10" w:left="1958" w:right="1951"/>
-        <w:jc w:val="center"/>
-        <w:rPr/>
-      </w:pPr>
-      <w:r>
-        <w:rPr/>
-        <w:t xml:space="preserve">Решение. </w:t>
-      </w:r>
-    </w:p>
-    <w:p>
-      <w:pPr>
-        <w:pStyle w:val="Normal"/>
-        <w:ind w:firstLine="708" w:left="-15" w:right="0"/>
-        <w:rPr/>
-      </w:pPr>
-      <w:r>
-        <w:rPr/>
-        <w:t xml:space="preserve">Данные выборки разбиты на </w:t>
-      </w:r>
-      <w:r>
-        <w:rPr>
-          <w:rFonts w:eastAsia="Cambria Math" w:cs="Cambria Math" w:ascii="Cambria Math" w:hAnsi="Cambria Math"/>
-        </w:rPr>
-        <w:t>𝑙 = 7</w:t>
-      </w:r>
-      <w:r>
-        <w:rPr/>
-        <w:t xml:space="preserve"> интервалов. Находим числовые характеристики выборки: </w:t>
-      </w:r>
-    </w:p>
-    <w:p>
-      <w:pPr>
-        <w:pStyle w:val="Normal"/>
-        <w:ind w:firstLine="708" w:left="-15" w:right="0"/>
-        <w:jc w:val="center"/>
-        <w:rPr/>
-      </w:pPr>
-      <w:r>
-        <w:rPr/>
-      </w:r>
-      <m:oMathPara xmlns:m="http://schemas.openxmlformats.org/officeDocument/2006/math">
-        <m:oMathParaPr>
-          <m:jc m:val="center"/>
-        </m:oMathParaPr>
-        <m:oMath>
-          <m:bar>
-            <m:barPr>
-              <m:pos m:val="top"/>
-            </m:barPr>
-            <m:e>
-              <m:r>
-                <w:rPr>
-                  <w:rFonts w:ascii="Cambria Math" w:hAnsi="Cambria Math"/>
-                </w:rPr>
-                <m:t xml:space="preserve">x</m:t>
-              </m:r>
-            </m:e>
-          </m:bar>
-          <m:r>
-            <w:rPr>
-              <w:rFonts w:ascii="Cambria Math" w:hAnsi="Cambria Math"/>
-            </w:rPr>
-            <m:t xml:space="preserve">=</m:t>
-          </m:r>
-          <m:f>
-            <m:num>
-              <m:r>
-                <w:rPr>
-                  <w:rFonts w:ascii="Cambria Math" w:hAnsi="Cambria Math"/>
-                </w:rPr>
-                <m:t xml:space="preserve">1</m:t>
-              </m:r>
-            </m:num>
-            <m:den>
-              <m:r>
-                <w:rPr>
-                  <w:rFonts w:ascii="Cambria Math" w:hAnsi="Cambria Math"/>
-                </w:rPr>
-                <m:t xml:space="preserve">n</m:t>
-              </m:r>
-            </m:den>
-          </m:f>
-          <m:nary>
-            <m:naryPr>
-              <m:chr m:val="∑"/>
-            </m:naryPr>
-            <m:sub>
-              <m:r>
-                <w:rPr>
-                  <w:rFonts w:ascii="Cambria Math" w:hAnsi="Cambria Math"/>
-                </w:rPr>
-                <m:t xml:space="preserve">i</m:t>
-              </m:r>
-              <m:r>
-                <w:rPr>
-                  <w:rFonts w:ascii="Cambria Math" w:hAnsi="Cambria Math"/>
-                </w:rPr>
-                <m:t xml:space="preserve">=</m:t>
-              </m:r>
-              <m:r>
-                <w:rPr>
-                  <w:rFonts w:ascii="Cambria Math" w:hAnsi="Cambria Math"/>
-                </w:rPr>
-                <m:t xml:space="preserve">1</m:t>
-              </m:r>
-            </m:sub>
-            <m:sup>
-              <m:r>
-                <w:rPr>
-                  <w:rFonts w:ascii="Cambria Math" w:hAnsi="Cambria Math"/>
-                </w:rPr>
-                <m:t xml:space="preserve">l</m:t>
-              </m:r>
-            </m:sup>
-            <m:e>
-              <m:sSub>
-                <m:e>
-                  <m:r>
-                    <w:rPr>
-                      <w:rFonts w:ascii="Cambria Math" w:hAnsi="Cambria Math"/>
-                    </w:rPr>
-                    <m:t xml:space="preserve">m</m:t>
-                  </m:r>
-                </m:e>
-                <m:sub>
-                  <m:r>
-                    <w:rPr>
-                      <w:rFonts w:ascii="Cambria Math" w:hAnsi="Cambria Math"/>
-                    </w:rPr>
-                    <m:t xml:space="preserve">i</m:t>
-                  </m:r>
-                </m:sub>
-              </m:sSub>
-              <m:acc>
-                <m:accPr>
-                  <m:chr m:val="^"/>
-                </m:accPr>
-                <m:e>
-                  <m:sSub>
-                    <m:e>
-                      <m:r>
-                        <w:rPr>
-                          <w:rFonts w:ascii="Cambria Math" w:hAnsi="Cambria Math"/>
-                        </w:rPr>
-                        <m:t xml:space="preserve">x</m:t>
-                      </m:r>
-                    </m:e>
-                    <m:sub>
-                      <m:r>
-                        <w:rPr>
-                          <w:rFonts w:ascii="Cambria Math" w:hAnsi="Cambria Math"/>
-                        </w:rPr>
-                        <m:t xml:space="preserve">i</m:t>
-                      </m:r>
-                    </m:sub>
-                  </m:sSub>
-                </m:e>
-              </m:acc>
-              <m:r>
-                <w:rPr>
-                  <w:rFonts w:ascii="Cambria Math" w:hAnsi="Cambria Math"/>
-                </w:rPr>
-                <m:t xml:space="preserve">=</m:t>
-              </m:r>
-              <m:f>
-                <m:fPr>
-                  <m:type m:val="lin"/>
-                </m:fPr>
-                <m:num>
-                  <m:d>
-                    <m:dPr>
-                      <m:begChr m:val="("/>
-                      <m:endChr m:val=")"/>
-                    </m:dPr>
-                    <m:e>
-                      <m:r>
-                        <w:rPr>
-                          <w:rFonts w:ascii="Cambria Math" w:hAnsi="Cambria Math"/>
-                        </w:rPr>
-                        <m:t xml:space="preserve">9</m:t>
-                      </m:r>
-                      <m:r>
-                        <w:rPr>
-                          <w:rFonts w:ascii="Cambria Math" w:hAnsi="Cambria Math"/>
-                        </w:rPr>
-                        <m:t xml:space="preserve">∗</m:t>
-                      </m:r>
-                      <m:r>
-                        <w:rPr>
-                          <w:rFonts w:ascii="Cambria Math" w:hAnsi="Cambria Math"/>
-                        </w:rPr>
-                        <m:t xml:space="preserve">31</m:t>
-                      </m:r>
-                      <m:r>
-                        <w:rPr>
-                          <w:rFonts w:ascii="Cambria Math" w:hAnsi="Cambria Math"/>
-                        </w:rPr>
-                        <m:t xml:space="preserve">+</m:t>
-                      </m:r>
-                      <m:r>
-                        <w:rPr>
-                          <w:rFonts w:ascii="Cambria Math" w:hAnsi="Cambria Math"/>
-                        </w:rPr>
-                        <m:t xml:space="preserve">27</m:t>
-                      </m:r>
-                      <m:r>
-                        <w:rPr>
-                          <w:rFonts w:ascii="Cambria Math" w:hAnsi="Cambria Math"/>
-                        </w:rPr>
-                        <m:t xml:space="preserve">∗</m:t>
-                      </m:r>
-                      <m:r>
-                        <w:rPr>
-                          <w:rFonts w:ascii="Cambria Math" w:hAnsi="Cambria Math"/>
-                        </w:rPr>
-                        <m:t xml:space="preserve">13</m:t>
-                      </m:r>
-                      <m:r>
-                        <w:rPr>
-                          <w:rFonts w:ascii="Cambria Math" w:hAnsi="Cambria Math"/>
-                        </w:rPr>
-                        <m:t xml:space="preserve">+</m:t>
-                      </m:r>
-                      <m:r>
-                        <w:rPr>
-                          <w:rFonts w:ascii="Cambria Math" w:hAnsi="Cambria Math"/>
-                        </w:rPr>
-                        <m:t xml:space="preserve">45</m:t>
-                      </m:r>
-                      <m:r>
-                        <w:rPr>
-                          <w:rFonts w:ascii="Cambria Math" w:hAnsi="Cambria Math"/>
-                        </w:rPr>
-                        <m:t xml:space="preserve">∗</m:t>
-                      </m:r>
-                      <m:r>
-                        <w:rPr>
-                          <w:rFonts w:ascii="Cambria Math" w:hAnsi="Cambria Math"/>
-                        </w:rPr>
-                        <m:t xml:space="preserve">3</m:t>
-                      </m:r>
-                      <m:r>
-                        <w:rPr>
-                          <w:rFonts w:ascii="Cambria Math" w:hAnsi="Cambria Math"/>
-                        </w:rPr>
-                        <m:t xml:space="preserve">+</m:t>
-                      </m:r>
-                      <m:r>
-                        <w:rPr>
-                          <w:rFonts w:ascii="Cambria Math" w:hAnsi="Cambria Math"/>
-                        </w:rPr>
-                        <m:t xml:space="preserve">63</m:t>
-                      </m:r>
-                      <m:r>
-                        <w:rPr>
-                          <w:rFonts w:ascii="Cambria Math" w:hAnsi="Cambria Math"/>
-                        </w:rPr>
-                        <m:t xml:space="preserve">∗</m:t>
-                      </m:r>
-                      <m:r>
-                        <w:rPr>
-                          <w:rFonts w:ascii="Cambria Math" w:hAnsi="Cambria Math"/>
-                        </w:rPr>
-                        <m:t xml:space="preserve">1</m:t>
-                      </m:r>
-                      <m:r>
-                        <w:rPr>
-                          <w:rFonts w:ascii="Cambria Math" w:hAnsi="Cambria Math"/>
-                        </w:rPr>
-                        <m:t xml:space="preserve">+</m:t>
-                      </m:r>
-                      <m:r>
-                        <w:rPr>
-                          <w:rFonts w:ascii="Cambria Math" w:hAnsi="Cambria Math"/>
-                        </w:rPr>
-                        <m:t xml:space="preserve">81</m:t>
-                      </m:r>
-                      <m:r>
-                        <w:rPr>
-                          <w:rFonts w:ascii="Cambria Math" w:hAnsi="Cambria Math"/>
-                        </w:rPr>
-                        <m:t xml:space="preserve">∗</m:t>
-                      </m:r>
-                      <m:r>
-                        <w:rPr>
-                          <w:rFonts w:ascii="Cambria Math" w:hAnsi="Cambria Math"/>
-                        </w:rPr>
-                        <m:t xml:space="preserve">0</m:t>
-                      </m:r>
-                      <m:r>
-                        <w:rPr>
-                          <w:rFonts w:ascii="Cambria Math" w:hAnsi="Cambria Math"/>
-                        </w:rPr>
-                        <m:t xml:space="preserve">+</m:t>
-                      </m:r>
-                      <m:r>
-                        <w:rPr>
-                          <w:rFonts w:ascii="Cambria Math" w:hAnsi="Cambria Math"/>
-                        </w:rPr>
-                        <m:t xml:space="preserve">99</m:t>
-                      </m:r>
-                      <m:r>
-                        <w:rPr>
-                          <w:rFonts w:ascii="Cambria Math" w:hAnsi="Cambria Math"/>
-                        </w:rPr>
-                        <m:t xml:space="preserve">∗</m:t>
-                      </m:r>
-                      <m:r>
-                        <w:rPr>
-                          <w:rFonts w:ascii="Cambria Math" w:hAnsi="Cambria Math"/>
-                        </w:rPr>
-                        <m:t xml:space="preserve">1</m:t>
-                      </m:r>
-                      <m:r>
-                        <w:rPr>
-                          <w:rFonts w:ascii="Cambria Math" w:hAnsi="Cambria Math"/>
-                        </w:rPr>
-                        <m:t xml:space="preserve">+</m:t>
-                      </m:r>
-                      <m:r>
-                        <w:rPr>
-                          <w:rFonts w:ascii="Cambria Math" w:hAnsi="Cambria Math"/>
-                        </w:rPr>
-                        <m:t xml:space="preserve">117</m:t>
-                      </m:r>
-                      <m:r>
-                        <w:rPr>
-                          <w:rFonts w:ascii="Cambria Math" w:hAnsi="Cambria Math"/>
-                        </w:rPr>
-                        <m:t xml:space="preserve">∗</m:t>
-                      </m:r>
-                      <m:r>
-                        <w:rPr>
-                          <w:rFonts w:ascii="Cambria Math" w:hAnsi="Cambria Math"/>
-                        </w:rPr>
-                        <m:t xml:space="preserve">1</m:t>
-                      </m:r>
-                    </m:e>
-                  </m:d>
-                </m:num>
-                <m:den>
-                  <m:r>
-                    <w:rPr>
-                      <w:rFonts w:ascii="Cambria Math" w:hAnsi="Cambria Math"/>
-                    </w:rPr>
-                    <m:t xml:space="preserve">50</m:t>
-                  </m:r>
-                </m:den>
-              </m:f>
-              <m:r>
-                <w:rPr>
-                  <w:rFonts w:ascii="Cambria Math" w:hAnsi="Cambria Math"/>
-                </w:rPr>
-                <m:t xml:space="preserve">=</m:t>
-              </m:r>
-              <m:r>
-                <w:rPr>
-                  <w:rFonts w:ascii="Cambria Math" w:hAnsi="Cambria Math"/>
-                </w:rPr>
-                <m:t xml:space="preserve">2.88</m:t>
-              </m:r>
-            </m:e>
-          </m:nary>
-        </m:oMath>
-      </m:oMathPara>
-    </w:p>
-    <w:p>
-      <w:pPr>
-        <w:pStyle w:val="Normal"/>
-        <w:ind w:hanging="10" w:left="10" w:right="0"/>
-        <w:jc w:val="center"/>
-        <w:rPr/>
-      </w:pPr>
-      <w:r>
-        <w:rPr/>
-      </w:r>
-      <m:oMathPara xmlns:m="http://schemas.openxmlformats.org/officeDocument/2006/math">
-        <m:oMathParaPr>
-          <m:jc m:val="center"/>
-        </m:oMathParaPr>
-        <m:oMath>
-          <m:bar>
-            <m:barPr>
-              <m:pos m:val="top"/>
-            </m:barPr>
-            <m:e>
-              <m:sSup>
-                <m:e>
-                  <m:r>
-                    <w:rPr>
-                      <w:rFonts w:ascii="Cambria Math" w:hAnsi="Cambria Math"/>
-                    </w:rPr>
-                    <m:t xml:space="preserve">x</m:t>
-                  </m:r>
-                </m:e>
-                <m:sup>
-                  <m:r>
-                    <w:rPr>
-                      <w:rFonts w:ascii="Cambria Math" w:hAnsi="Cambria Math"/>
-                    </w:rPr>
-                    <m:t xml:space="preserve">2</m:t>
-                  </m:r>
-                </m:sup>
-              </m:sSup>
-            </m:e>
-          </m:bar>
-          <m:r>
-            <w:rPr>
-              <w:rFonts w:ascii="Cambria Math" w:hAnsi="Cambria Math"/>
-            </w:rPr>
-            <m:t xml:space="preserve">=</m:t>
-          </m:r>
-          <m:f>
-            <m:num>
-              <m:r>
-                <w:rPr>
-                  <w:rFonts w:ascii="Cambria Math" w:hAnsi="Cambria Math"/>
-                </w:rPr>
-                <m:t xml:space="preserve">1</m:t>
-              </m:r>
-            </m:num>
-            <m:den>
-              <m:r>
-                <w:rPr>
-                  <w:rFonts w:ascii="Cambria Math" w:hAnsi="Cambria Math"/>
-                </w:rPr>
-                <m:t xml:space="preserve">n</m:t>
-              </m:r>
-            </m:den>
-          </m:f>
-          <m:nary>
-            <m:naryPr>
-              <m:chr m:val="∑"/>
-            </m:naryPr>
-            <m:sub>
-              <m:r>
-                <w:rPr>
-                  <w:rFonts w:ascii="Cambria Math" w:hAnsi="Cambria Math"/>
-                </w:rPr>
-                <m:t xml:space="preserve">i</m:t>
-              </m:r>
-              <m:r>
-                <w:rPr>
-                  <w:rFonts w:ascii="Cambria Math" w:hAnsi="Cambria Math"/>
-                </w:rPr>
-                <m:t xml:space="preserve">=</m:t>
-              </m:r>
-              <m:r>
-                <w:rPr>
-                  <w:rFonts w:ascii="Cambria Math" w:hAnsi="Cambria Math"/>
-                </w:rPr>
-                <m:t xml:space="preserve">1</m:t>
-              </m:r>
-            </m:sub>
-            <m:sup>
-              <m:r>
-                <w:rPr>
-                  <w:rFonts w:ascii="Cambria Math" w:hAnsi="Cambria Math"/>
-                </w:rPr>
-                <m:t xml:space="preserve">l</m:t>
-              </m:r>
-            </m:sup>
-            <m:e>
-              <m:sSub>
-                <m:e>
-                  <m:r>
-                    <w:rPr>
-                      <w:rFonts w:ascii="Cambria Math" w:hAnsi="Cambria Math"/>
-                    </w:rPr>
-                    <m:t xml:space="preserve">m</m:t>
-                  </m:r>
-                </m:e>
-                <m:sub>
-                  <m:r>
-                    <w:rPr>
-                      <w:rFonts w:ascii="Cambria Math" w:hAnsi="Cambria Math"/>
-                    </w:rPr>
-                    <m:t xml:space="preserve">i</m:t>
-                  </m:r>
-                </m:sub>
-              </m:sSub>
-              <m:sSup>
-                <m:e>
-                  <m:acc>
-                    <m:accPr>
-                      <m:chr m:val="^"/>
-                    </m:accPr>
-                    <m:e>
-                      <m:sSub>
-                        <m:e>
-                          <m:r>
-                            <w:rPr>
-                              <w:rFonts w:ascii="Cambria Math" w:hAnsi="Cambria Math"/>
-                            </w:rPr>
-                            <m:t xml:space="preserve">x</m:t>
-                          </m:r>
-                        </m:e>
-                        <m:sub>
-                          <m:r>
-                            <w:rPr>
-                              <w:rFonts w:ascii="Cambria Math" w:hAnsi="Cambria Math"/>
-                            </w:rPr>
-                            <m:t xml:space="preserve">i</m:t>
-                          </m:r>
-                        </m:sub>
-                      </m:sSub>
-                    </m:e>
-                  </m:acc>
-                </m:e>
-                <m:sup>
-                  <m:r>
-                    <w:rPr>
-                      <w:rFonts w:ascii="Cambria Math" w:hAnsi="Cambria Math"/>
-                    </w:rPr>
-                    <m:t xml:space="preserve">2</m:t>
-                  </m:r>
-                </m:sup>
-              </m:sSup>
-              <m:r>
-                <w:rPr>
-                  <w:rFonts w:ascii="Cambria Math" w:hAnsi="Cambria Math"/>
-                </w:rPr>
-                <m:t xml:space="preserve">=</m:t>
-              </m:r>
-              <m:f>
-                <m:fPr>
-                  <m:type m:val="lin"/>
-                </m:fPr>
-                <m:num>
-                  <m:d>
-                    <m:dPr>
-                      <m:begChr m:val="("/>
-                      <m:endChr m:val=")"/>
-                    </m:dPr>
-                    <m:e>
-                      <m:r>
-                        <w:rPr>
-                          <w:rFonts w:ascii="Cambria Math" w:hAnsi="Cambria Math"/>
-                        </w:rPr>
-                        <m:t xml:space="preserve">31</m:t>
-                      </m:r>
-                      <m:r>
-                        <w:rPr>
-                          <w:rFonts w:ascii="Cambria Math" w:hAnsi="Cambria Math"/>
-                        </w:rPr>
-                        <m:t xml:space="preserve">∗</m:t>
-                      </m:r>
-                      <m:sSup>
-                        <m:e>
-                          <m:r>
-                            <w:rPr>
-                              <w:rFonts w:ascii="Cambria Math" w:hAnsi="Cambria Math"/>
-                            </w:rPr>
-                            <m:t xml:space="preserve">9</m:t>
-                          </m:r>
-                        </m:e>
-                        <m:sup>
-                          <m:r>
-                            <w:rPr>
-                              <w:rFonts w:ascii="Cambria Math" w:hAnsi="Cambria Math"/>
-                            </w:rPr>
-                            <m:t xml:space="preserve">2</m:t>
-                          </m:r>
-                        </m:sup>
-                      </m:sSup>
-                      <m:r>
-                        <w:rPr>
-                          <w:rFonts w:ascii="Cambria Math" w:hAnsi="Cambria Math"/>
-                        </w:rPr>
-                        <m:t xml:space="preserve">+</m:t>
-                      </m:r>
-                      <m:r>
-                        <w:rPr>
-                          <w:rFonts w:ascii="Cambria Math" w:hAnsi="Cambria Math"/>
-                        </w:rPr>
-                        <m:t xml:space="preserve">13</m:t>
-                      </m:r>
-                      <m:r>
-                        <w:rPr>
-                          <w:rFonts w:ascii="Cambria Math" w:hAnsi="Cambria Math"/>
-                        </w:rPr>
-                        <m:t xml:space="preserve">∗</m:t>
-                      </m:r>
-                      <m:sSup>
-                        <m:e>
-                          <m:r>
-                            <w:rPr>
-                              <w:rFonts w:ascii="Cambria Math" w:hAnsi="Cambria Math"/>
-                            </w:rPr>
-                            <m:t xml:space="preserve">27</m:t>
-                          </m:r>
-                        </m:e>
-                        <m:sup>
-                          <m:r>
-                            <w:rPr>
-                              <w:rFonts w:ascii="Cambria Math" w:hAnsi="Cambria Math"/>
-                            </w:rPr>
-                            <m:t xml:space="preserve">2</m:t>
-                          </m:r>
-                        </m:sup>
-                      </m:sSup>
-                      <m:r>
-                        <w:rPr>
-                          <w:rFonts w:ascii="Cambria Math" w:hAnsi="Cambria Math"/>
-                        </w:rPr>
-                        <m:t xml:space="preserve">+</m:t>
-                      </m:r>
-                      <m:r>
-                        <w:rPr>
-                          <w:rFonts w:ascii="Cambria Math" w:hAnsi="Cambria Math"/>
-                        </w:rPr>
-                        <m:t xml:space="preserve">3</m:t>
-                      </m:r>
-                      <m:r>
-                        <w:rPr>
-                          <w:rFonts w:ascii="Cambria Math" w:hAnsi="Cambria Math"/>
-                        </w:rPr>
-                        <m:t xml:space="preserve">∗</m:t>
-                      </m:r>
-                      <m:sSup>
-                        <m:e>
-                          <m:r>
-                            <w:rPr>
-                              <w:rFonts w:ascii="Cambria Math" w:hAnsi="Cambria Math"/>
-                            </w:rPr>
-                            <m:t xml:space="preserve">45</m:t>
-                          </m:r>
-                        </m:e>
-                        <m:sup>
-                          <m:r>
-                            <w:rPr>
-                              <w:rFonts w:ascii="Cambria Math" w:hAnsi="Cambria Math"/>
-                            </w:rPr>
-                            <m:t xml:space="preserve">2</m:t>
-                          </m:r>
-                        </m:sup>
-                      </m:sSup>
-                      <m:r>
-                        <w:rPr>
-                          <w:rFonts w:ascii="Cambria Math" w:hAnsi="Cambria Math"/>
-                        </w:rPr>
-                        <m:t xml:space="preserve">+</m:t>
-                      </m:r>
-                      <m:r>
-                        <w:rPr>
-                          <w:rFonts w:ascii="Cambria Math" w:hAnsi="Cambria Math"/>
-                        </w:rPr>
-                        <m:t xml:space="preserve">1</m:t>
-                      </m:r>
-                      <m:r>
-                        <w:rPr>
-                          <w:rFonts w:ascii="Cambria Math" w:hAnsi="Cambria Math"/>
-                        </w:rPr>
-                        <m:t xml:space="preserve">∗</m:t>
-                      </m:r>
-                      <m:sSup>
-                        <m:e>
-                          <m:r>
-                            <w:rPr>
-                              <w:rFonts w:ascii="Cambria Math" w:hAnsi="Cambria Math"/>
-                            </w:rPr>
-                            <m:t xml:space="preserve">63</m:t>
-                          </m:r>
-                        </m:e>
-                        <m:sup>
-                          <m:r>
-                            <w:rPr>
-                              <w:rFonts w:ascii="Cambria Math" w:hAnsi="Cambria Math"/>
-                            </w:rPr>
-                            <m:t xml:space="preserve">2</m:t>
-                          </m:r>
-                        </m:sup>
-                      </m:sSup>
-                      <m:r>
-                        <w:rPr>
-                          <w:rFonts w:ascii="Cambria Math" w:hAnsi="Cambria Math"/>
-                        </w:rPr>
-                        <m:t xml:space="preserve">+</m:t>
-                      </m:r>
-                      <m:r>
-                        <w:rPr>
-                          <w:rFonts w:ascii="Cambria Math" w:hAnsi="Cambria Math"/>
-                        </w:rPr>
-                        <m:t xml:space="preserve">0</m:t>
-                      </m:r>
-                      <m:r>
-                        <w:rPr>
-                          <w:rFonts w:ascii="Cambria Math" w:hAnsi="Cambria Math"/>
-                        </w:rPr>
-                        <m:t xml:space="preserve">∗</m:t>
-                      </m:r>
-                      <m:sSup>
-                        <m:e>
-                          <m:r>
-                            <w:rPr>
-                              <w:rFonts w:ascii="Cambria Math" w:hAnsi="Cambria Math"/>
-                            </w:rPr>
-                            <m:t xml:space="preserve">81</m:t>
-                          </m:r>
-                        </m:e>
-                        <m:sup>
-                          <m:r>
-                            <w:rPr>
-                              <w:rFonts w:ascii="Cambria Math" w:hAnsi="Cambria Math"/>
-                            </w:rPr>
-                            <m:t xml:space="preserve">2</m:t>
-                          </m:r>
-                        </m:sup>
-                      </m:sSup>
-                      <m:r>
-                        <w:rPr>
-                          <w:rFonts w:ascii="Cambria Math" w:hAnsi="Cambria Math"/>
-                        </w:rPr>
-                        <m:t xml:space="preserve">+</m:t>
-                      </m:r>
-                      <m:r>
-                        <w:rPr>
-                          <w:rFonts w:ascii="Cambria Math" w:hAnsi="Cambria Math"/>
-                        </w:rPr>
-                        <m:t xml:space="preserve">1</m:t>
-                      </m:r>
-                      <m:r>
-                        <w:rPr>
-                          <w:rFonts w:ascii="Cambria Math" w:hAnsi="Cambria Math"/>
-                        </w:rPr>
-                        <m:t xml:space="preserve">∗</m:t>
-                      </m:r>
-                      <m:sSup>
-                        <m:e>
-                          <m:r>
-                            <w:rPr>
-                              <w:rFonts w:ascii="Cambria Math" w:hAnsi="Cambria Math"/>
-                            </w:rPr>
-                            <m:t xml:space="preserve">99</m:t>
-                          </m:r>
-                        </m:e>
-                        <m:sup>
-                          <m:r>
-                            <w:rPr>
-                              <w:rFonts w:ascii="Cambria Math" w:hAnsi="Cambria Math"/>
-                            </w:rPr>
-                            <m:t xml:space="preserve">2</m:t>
-                          </m:r>
-                        </m:sup>
-                      </m:sSup>
-                      <m:r>
-                        <w:rPr>
-                          <w:rFonts w:ascii="Cambria Math" w:hAnsi="Cambria Math"/>
-                        </w:rPr>
-                        <m:t xml:space="preserve">+</m:t>
-                      </m:r>
-                      <m:r>
-                        <w:rPr>
-                          <w:rFonts w:ascii="Cambria Math" w:hAnsi="Cambria Math"/>
-                        </w:rPr>
-                        <m:t xml:space="preserve">1</m:t>
-                      </m:r>
-                      <m:r>
-                        <w:rPr>
-                          <w:rFonts w:ascii="Cambria Math" w:hAnsi="Cambria Math"/>
-                        </w:rPr>
-                        <m:t xml:space="preserve">∗</m:t>
-                      </m:r>
-                      <m:sSup>
-                        <m:e>
-                          <m:r>
-                            <w:rPr>
-                              <w:rFonts w:ascii="Cambria Math" w:hAnsi="Cambria Math"/>
-                            </w:rPr>
-                            <m:t xml:space="preserve">117</m:t>
-                          </m:r>
-                        </m:e>
-                        <m:sup>
-                          <m:r>
-                            <w:rPr>
-                              <w:rFonts w:ascii="Cambria Math" w:hAnsi="Cambria Math"/>
-                            </w:rPr>
-                            <m:t xml:space="preserve">2</m:t>
-                          </m:r>
-                        </m:sup>
-                      </m:sSup>
-                    </m:e>
-                  </m:d>
-                </m:num>
-                <m:den>
-                  <m:r>
-                    <w:rPr>
-                      <w:rFonts w:ascii="Cambria Math" w:hAnsi="Cambria Math"/>
-                    </w:rPr>
-                    <m:t xml:space="preserve">50</m:t>
-                  </m:r>
-                </m:den>
-              </m:f>
-              <m:r>
-                <w:rPr>
-                  <w:rFonts w:ascii="Cambria Math" w:hAnsi="Cambria Math"/>
-                </w:rPr>
-                <m:t xml:space="preserve">=</m:t>
-              </m:r>
-              <m:r>
-                <w:rPr>
-                  <w:rFonts w:ascii="Cambria Math" w:hAnsi="Cambria Math"/>
-                </w:rPr>
-                <m:t xml:space="preserve">910.44</m:t>
-              </m:r>
-            </m:e>
-          </m:nary>
-        </m:oMath>
-      </m:oMathPara>
-    </w:p>
-    <w:p>
-      <w:pPr>
-        <w:pStyle w:val="Normal"/>
-        <w:spacing w:lineRule="auto" w:line="259" w:before="0" w:after="106"/>
-        <w:ind w:hanging="0" w:left="0" w:right="1554"/>
-        <w:jc w:val="center"/>
-        <w:rPr/>
-      </w:pPr>
-      <w:r>
-        <w:rPr>
-          <w:rFonts w:eastAsia="Cambria Math" w:cs="Cambria Math" w:ascii="Cambria Math" w:hAnsi="Cambria Math"/>
-        </w:rPr>
-        <w:t>𝜎̂</w:t>
-      </w:r>
-      <w:r>
-        <w:rPr>
-          <w:rFonts w:eastAsia="Cambria Math" w:cs="Cambria Math" w:ascii="Cambria Math" w:hAnsi="Cambria Math"/>
-          <w:vertAlign w:val="superscript"/>
-        </w:rPr>
-        <w:t xml:space="preserve">2 </w:t>
-      </w:r>
-      <w:r>
-        <w:rPr>
-          <w:rFonts w:eastAsia="Cambria Math" w:cs="Cambria Math" w:ascii="Cambria Math" w:hAnsi="Cambria Math"/>
-        </w:rPr>
-        <w:t>= 𝑥̅̅</w:t>
-      </w:r>
-      <w:r>
-        <w:rPr>
-          <w:rFonts w:eastAsia="Cambria Math" w:cs="Cambria Math" w:ascii="Cambria Math" w:hAnsi="Cambria Math"/>
-          <w:vertAlign w:val="superscript"/>
-        </w:rPr>
-        <w:t>2</w:t>
-      </w:r>
-      <w:r>
-        <w:rPr>
-          <w:rFonts w:eastAsia="Cambria Math" w:cs="Cambria Math" w:ascii="Cambria Math" w:hAnsi="Cambria Math"/>
-        </w:rPr>
-        <w:t>̅ − 𝑥̅</w:t>
-      </w:r>
-      <w:r>
-        <w:rPr>
-          <w:rFonts w:eastAsia="Cambria Math" w:cs="Cambria Math" w:ascii="Cambria Math" w:hAnsi="Cambria Math"/>
-          <w:vertAlign w:val="superscript"/>
-        </w:rPr>
-        <w:t xml:space="preserve">2 </w:t>
-      </w:r>
-      <w:r>
-        <w:rPr>
-          <w:rFonts w:eastAsia="Cambria Math" w:cs="Cambria Math" w:ascii="Cambria Math" w:hAnsi="Cambria Math"/>
-        </w:rPr>
-        <w:t xml:space="preserve">= </w:t>
-      </w:r>
-      <w:r>
-        <w:rPr>
-          <w:rFonts w:eastAsia="Cambria Math" w:cs="Cambria Math" w:ascii="Cambria Math" w:hAnsi="Cambria Math"/>
-        </w:rPr>
-        <w:t>910.44</w:t>
-      </w:r>
-      <w:r>
-        <w:rPr>
-          <w:rFonts w:eastAsia="Cambria Math" w:cs="Cambria Math" w:ascii="Cambria Math" w:hAnsi="Cambria Math"/>
-        </w:rPr>
-        <w:t xml:space="preserve">− </w:t>
-      </w:r>
-      <w:r>
-        <w:rPr>
-          <w:rFonts w:eastAsia="Cambria Math" w:cs="Cambria Math" w:ascii="Cambria Math" w:hAnsi="Cambria Math"/>
-        </w:rPr>
-        <w:t>2.88</w:t>
-      </w:r>
-      <w:r>
-        <w:rPr>
-          <w:rFonts w:eastAsia="Cambria Math" w:cs="Cambria Math" w:ascii="Cambria Math" w:hAnsi="Cambria Math"/>
-          <w:vertAlign w:val="superscript"/>
-        </w:rPr>
-        <w:t xml:space="preserve">2 </w:t>
-      </w:r>
-      <w:r>
-        <w:rPr>
-          <w:rFonts w:eastAsia="Cambria Math" w:cs="Cambria Math" w:ascii="Cambria Math" w:hAnsi="Cambria Math"/>
-        </w:rPr>
-        <w:t xml:space="preserve">≈ </w:t>
-      </w:r>
-      <w:r>
-        <w:rPr>
-          <w:rFonts w:eastAsia="Cambria Math" w:cs="Cambria Math" w:ascii="Cambria Math" w:hAnsi="Cambria Math"/>
-        </w:rPr>
-        <w:t>902.146</w:t>
-      </w:r>
-      <w:r>
-        <w:rPr/>
-        <w:t>.</w:t>
-      </w:r>
-    </w:p>
-    <w:p>
-      <w:pPr>
-        <w:pStyle w:val="Normal"/>
-        <w:spacing w:lineRule="auto" w:line="360" w:before="0" w:after="0"/>
-        <w:ind w:hanging="11" w:left="-5" w:right="0"/>
-        <w:rPr/>
-      </w:pPr>
-      <w:r>
-        <w:rPr/>
-        <w:t xml:space="preserve">Чтобы получить значения точечных оценок </w:t>
-      </w:r>
-      <w:r>
-        <w:rPr>
-          <w:rFonts w:eastAsia="Cambria Math" w:cs="Cambria Math" w:ascii="Cambria Math" w:hAnsi="Cambria Math"/>
-        </w:rPr>
-        <w:t>𝜆̂</w:t>
-      </w:r>
-      <w:r>
-        <w:rPr>
-          <w:rFonts w:eastAsia="Cambria Math" w:cs="Cambria Math" w:ascii="Cambria Math" w:hAnsi="Cambria Math"/>
-          <w:vertAlign w:val="subscript"/>
-        </w:rPr>
-        <w:t>1</w:t>
-      </w:r>
-      <w:r>
-        <w:rPr/>
-        <w:t xml:space="preserve">, </w:t>
-      </w:r>
-      <w:r>
-        <w:rPr>
-          <w:rFonts w:eastAsia="Cambria Math" w:cs="Cambria Math" w:ascii="Cambria Math" w:hAnsi="Cambria Math"/>
-        </w:rPr>
-        <w:t>𝜆̂</w:t>
-      </w:r>
-      <w:r>
-        <w:rPr>
-          <w:rFonts w:eastAsia="Cambria Math" w:cs="Cambria Math" w:ascii="Cambria Math" w:hAnsi="Cambria Math"/>
-          <w:vertAlign w:val="subscript"/>
-        </w:rPr>
-        <w:t>2</w:t>
-      </w:r>
-      <w:r>
-        <w:rPr/>
-        <w:t xml:space="preserve">, </w:t>
-      </w:r>
-      <w:r>
-        <w:rPr>
-          <w:rFonts w:eastAsia="Cambria Math" w:cs="Cambria Math" w:ascii="Cambria Math" w:hAnsi="Cambria Math"/>
-        </w:rPr>
-        <w:t>𝜆̂</w:t>
-      </w:r>
-      <w:r>
-        <w:rPr>
-          <w:rFonts w:eastAsia="Cambria Math" w:cs="Cambria Math" w:ascii="Cambria Math" w:hAnsi="Cambria Math"/>
-          <w:vertAlign w:val="subscript"/>
-        </w:rPr>
-        <w:t>3</w:t>
-      </w:r>
-      <w:r>
-        <w:rPr/>
-        <w:t xml:space="preserve"> параметра </w:t>
-      </w:r>
-      <w:r>
-        <w:rPr>
-          <w:rFonts w:eastAsia="Cambria Math" w:cs="Cambria Math" w:ascii="Cambria Math" w:hAnsi="Cambria Math"/>
-        </w:rPr>
-        <w:t>𝜆</w:t>
-      </w:r>
-      <w:r>
-        <w:rPr/>
-        <w:t xml:space="preserve"> методом моментов, составляем уравнения </w:t>
-      </w:r>
-    </w:p>
-    <w:p>
-      <w:pPr>
-        <w:pStyle w:val="Normal"/>
-        <w:spacing w:lineRule="auto" w:line="360" w:before="0" w:after="0"/>
-        <w:ind w:hanging="11" w:left="489" w:right="482"/>
-        <w:jc w:val="center"/>
-        <w:rPr/>
-      </w:pPr>
-      <w:r>
-        <w:rPr>
-          <w:rFonts w:eastAsia="Cambria Math" w:cs="Cambria Math" w:ascii="Cambria Math" w:hAnsi="Cambria Math"/>
-        </w:rPr>
-        <w:t>𝜈</w:t>
-      </w:r>
-      <w:r>
-        <w:rPr>
-          <w:rFonts w:eastAsia="Cambria Math" w:cs="Cambria Math" w:ascii="Cambria Math" w:hAnsi="Cambria Math"/>
-          <w:vertAlign w:val="subscript"/>
-        </w:rPr>
-        <w:t xml:space="preserve">1 </w:t>
-      </w:r>
-      <w:r>
-        <w:rPr>
-          <w:rFonts w:eastAsia="Cambria Math" w:cs="Cambria Math" w:ascii="Cambria Math" w:hAnsi="Cambria Math"/>
-        </w:rPr>
-        <w:t>= 𝜈̂</w:t>
-      </w:r>
-      <w:r>
-        <w:rPr>
-          <w:rFonts w:eastAsia="Cambria Math" w:cs="Cambria Math" w:ascii="Cambria Math" w:hAnsi="Cambria Math"/>
-          <w:vertAlign w:val="subscript"/>
-        </w:rPr>
-        <w:t>1</w:t>
-      </w:r>
-      <w:r>
-        <w:rPr/>
-        <w:t xml:space="preserve">; </w:t>
-      </w:r>
-    </w:p>
-    <w:p>
-      <w:pPr>
-        <w:pStyle w:val="Normal"/>
-        <w:spacing w:lineRule="auto" w:line="360" w:before="0" w:after="0"/>
-        <w:ind w:hanging="11" w:left="4494" w:right="4416"/>
-        <w:jc w:val="center"/>
-        <w:rPr/>
-      </w:pPr>
-      <w:r>
-        <w:rPr>
-          <w:rFonts w:eastAsia="Cambria Math" w:cs="Cambria Math" w:ascii="Cambria Math" w:hAnsi="Cambria Math"/>
-        </w:rPr>
-        <w:t>𝜈</w:t>
-      </w:r>
-      <w:r>
-        <w:rPr>
-          <w:rFonts w:eastAsia="Cambria Math" w:cs="Cambria Math" w:ascii="Cambria Math" w:hAnsi="Cambria Math"/>
-          <w:vertAlign w:val="subscript"/>
-        </w:rPr>
-        <w:t xml:space="preserve">2 </w:t>
-      </w:r>
-      <w:r>
-        <w:rPr>
-          <w:rFonts w:eastAsia="Cambria Math" w:cs="Cambria Math" w:ascii="Cambria Math" w:hAnsi="Cambria Math"/>
-        </w:rPr>
-        <w:t>= 𝜈̂</w:t>
-      </w:r>
-      <w:r>
-        <w:rPr>
-          <w:rFonts w:eastAsia="Cambria Math" w:cs="Cambria Math" w:ascii="Cambria Math" w:hAnsi="Cambria Math"/>
-          <w:vertAlign w:val="subscript"/>
-        </w:rPr>
-        <w:t>2</w:t>
-      </w:r>
-      <w:r>
-        <w:rPr/>
-        <w:t xml:space="preserve">; </w:t>
-      </w:r>
-    </w:p>
-    <w:p>
-      <w:pPr>
-        <w:pStyle w:val="Normal"/>
-        <w:spacing w:lineRule="auto" w:line="360" w:before="0" w:after="0"/>
-        <w:ind w:hanging="11" w:left="4494" w:right="4416"/>
-        <w:jc w:val="center"/>
-        <w:rPr/>
-      </w:pPr>
-      <w:r>
-        <w:rPr>
-          <w:rFonts w:eastAsia="Cambria Math" w:cs="Cambria Math" w:ascii="Cambria Math" w:hAnsi="Cambria Math"/>
-        </w:rPr>
-        <w:t>𝜇</w:t>
-      </w:r>
-      <w:r>
-        <w:rPr>
-          <w:rFonts w:eastAsia="Cambria Math" w:cs="Cambria Math" w:ascii="Cambria Math" w:hAnsi="Cambria Math"/>
-          <w:vertAlign w:val="subscript"/>
-        </w:rPr>
-        <w:t xml:space="preserve">2 </w:t>
-      </w:r>
-      <w:r>
-        <w:rPr>
-          <w:rFonts w:eastAsia="Cambria Math" w:cs="Cambria Math" w:ascii="Cambria Math" w:hAnsi="Cambria Math"/>
-        </w:rPr>
-        <w:t>= 𝜇̂</w:t>
-      </w:r>
-      <w:r>
-        <w:rPr>
-          <w:rFonts w:eastAsia="Cambria Math" w:cs="Cambria Math" w:ascii="Cambria Math" w:hAnsi="Cambria Math"/>
-          <w:vertAlign w:val="subscript"/>
-        </w:rPr>
-        <w:t>2</w:t>
-      </w:r>
-      <w:r>
-        <w:rPr/>
-        <w:t xml:space="preserve">, </w:t>
-      </w:r>
-    </w:p>
-    <w:p>
-      <w:pPr>
-        <w:pStyle w:val="Normal"/>
-        <w:spacing w:lineRule="auto" w:line="360" w:before="0" w:after="0"/>
-        <w:ind w:hanging="11" w:left="-5" w:right="0"/>
-        <w:rPr/>
-      </w:pPr>
-      <w:r>
-        <w:rPr/>
-        <w:t xml:space="preserve">где теоретические моменты </w:t>
-      </w:r>
-    </w:p>
-    <w:p>
-      <w:pPr>
-        <w:pStyle w:val="Normal"/>
-        <w:spacing w:lineRule="auto" w:line="360" w:before="0" w:after="0"/>
-        <w:ind w:hanging="11" w:left="-5" w:right="0"/>
-        <w:jc w:val="center"/>
-        <w:rPr/>
-      </w:pPr>
-      <w:r>
-        <w:rPr/>
-      </w:r>
-      <m:oMathPara xmlns:m="http://schemas.openxmlformats.org/officeDocument/2006/math">
-        <m:oMathParaPr>
-          <m:jc m:val="center"/>
-        </m:oMathParaPr>
-        <m:oMath>
-          <m:sSub>
-            <m:e>
-              <m:r>
-                <w:rPr>
-                  <w:rFonts w:ascii="Cambria Math" w:hAnsi="Cambria Math"/>
-                </w:rPr>
-                <m:t xml:space="preserve">v</m:t>
-              </m:r>
-            </m:e>
-            <m:sub>
-              <m:r>
-                <w:rPr>
-                  <w:rFonts w:ascii="Cambria Math" w:hAnsi="Cambria Math"/>
-                </w:rPr>
-                <m:t xml:space="preserve">1</m:t>
-              </m:r>
-            </m:sub>
-          </m:sSub>
-          <m:r>
-            <w:rPr>
-              <w:rFonts w:ascii="Cambria Math" w:hAnsi="Cambria Math"/>
-            </w:rPr>
-            <m:t xml:space="preserve">=</m:t>
-          </m:r>
-          <m:r>
-            <w:rPr>
-              <w:rFonts w:ascii="Cambria Math" w:hAnsi="Cambria Math"/>
-            </w:rPr>
-            <m:t xml:space="preserve">M</m:t>
-          </m:r>
-          <m:d>
-            <m:dPr>
-              <m:begChr m:val="("/>
-              <m:endChr m:val=")"/>
-            </m:dPr>
-            <m:e>
-              <m:r>
-                <w:rPr>
-                  <w:rFonts w:ascii="Cambria Math" w:hAnsi="Cambria Math"/>
-                </w:rPr>
-                <m:t xml:space="preserve">X</m:t>
-              </m:r>
-            </m:e>
-          </m:d>
-          <m:r>
-            <w:rPr>
-              <w:rFonts w:ascii="Cambria Math" w:hAnsi="Cambria Math"/>
-            </w:rPr>
-            <m:t xml:space="preserve">=</m:t>
-          </m:r>
-          <m:f>
-            <m:num>
-              <m:r>
-                <w:rPr>
-                  <w:rFonts w:ascii="Cambria Math" w:hAnsi="Cambria Math"/>
-                </w:rPr>
-                <m:t xml:space="preserve">1</m:t>
-              </m:r>
-            </m:num>
-            <m:den>
-              <m:r>
-                <w:rPr>
-                  <w:rFonts w:ascii="Cambria Math" w:hAnsi="Cambria Math"/>
-                </w:rPr>
-                <m:t xml:space="preserve">λ</m:t>
-              </m:r>
-            </m:den>
-          </m:f>
-          <m:r>
-            <w:rPr>
-              <w:rFonts w:ascii="Cambria Math" w:hAnsi="Cambria Math"/>
-            </w:rPr>
-            <m:t xml:space="preserve">,</m:t>
-          </m:r>
-          <m:sSub>
-            <m:e>
-              <m:r>
-                <w:rPr>
-                  <w:rFonts w:ascii="Cambria Math" w:hAnsi="Cambria Math"/>
-                </w:rPr>
-                <m:t xml:space="preserve">v</m:t>
-              </m:r>
-            </m:e>
-            <m:sub>
-              <m:r>
-                <w:rPr>
-                  <w:rFonts w:ascii="Cambria Math" w:hAnsi="Cambria Math"/>
-                </w:rPr>
-                <m:t xml:space="preserve">2</m:t>
-              </m:r>
-            </m:sub>
-          </m:sSub>
-          <m:r>
-            <w:rPr>
-              <w:rFonts w:ascii="Cambria Math" w:hAnsi="Cambria Math"/>
-            </w:rPr>
-            <m:t xml:space="preserve">=</m:t>
-          </m:r>
-          <m:r>
-            <w:rPr>
-              <w:rFonts w:ascii="Cambria Math" w:hAnsi="Cambria Math"/>
-            </w:rPr>
-            <m:t xml:space="preserve">M</m:t>
-          </m:r>
-          <m:d>
-            <m:dPr>
-              <m:begChr m:val="("/>
-              <m:endChr m:val=")"/>
-            </m:dPr>
-            <m:e>
-              <m:sSup>
-                <m:e>
-                  <m:r>
-                    <w:rPr>
-                      <w:rFonts w:ascii="Cambria Math" w:hAnsi="Cambria Math"/>
-                    </w:rPr>
-                    <m:t xml:space="preserve">X</m:t>
-                  </m:r>
-                </m:e>
-                <m:sup>
-                  <m:r>
-                    <w:rPr>
-                      <w:rFonts w:ascii="Cambria Math" w:hAnsi="Cambria Math"/>
-                    </w:rPr>
-                    <m:t xml:space="preserve">2</m:t>
-                  </m:r>
-                </m:sup>
-              </m:sSup>
-            </m:e>
-          </m:d>
-          <m:r>
-            <w:rPr>
-              <w:rFonts w:ascii="Cambria Math" w:hAnsi="Cambria Math"/>
-            </w:rPr>
-            <m:t xml:space="preserve">=</m:t>
-          </m:r>
-          <m:f>
-            <m:num>
-              <m:r>
-                <w:rPr>
-                  <w:rFonts w:ascii="Cambria Math" w:hAnsi="Cambria Math"/>
-                </w:rPr>
-                <m:t xml:space="preserve">2</m:t>
-              </m:r>
-            </m:num>
-            <m:den>
-              <m:sSup>
-                <m:e>
-                  <m:r>
-                    <w:rPr>
-                      <w:rFonts w:ascii="Cambria Math" w:hAnsi="Cambria Math"/>
-                    </w:rPr>
-                    <m:t xml:space="preserve">λ</m:t>
-                  </m:r>
-                </m:e>
-                <m:sup>
-                  <m:r>
-                    <w:rPr>
-                      <w:rFonts w:ascii="Cambria Math" w:hAnsi="Cambria Math"/>
-                    </w:rPr>
-                    <m:t xml:space="preserve">2</m:t>
-                  </m:r>
-                </m:sup>
-              </m:sSup>
-            </m:den>
-          </m:f>
-          <m:r>
-            <w:rPr>
-              <w:rFonts w:ascii="Cambria Math" w:hAnsi="Cambria Math"/>
-            </w:rPr>
-            <m:t xml:space="preserve">,</m:t>
-          </m:r>
-          <m:sSub>
-            <m:e>
-              <m:r>
-                <w:rPr>
-                  <w:rFonts w:ascii="Cambria Math" w:hAnsi="Cambria Math"/>
-                </w:rPr>
-                <m:t xml:space="preserve">μ</m:t>
-              </m:r>
-            </m:e>
-            <m:sub>
-              <m:r>
-                <w:rPr>
-                  <w:rFonts w:ascii="Cambria Math" w:hAnsi="Cambria Math"/>
-                </w:rPr>
-                <m:t xml:space="preserve">2</m:t>
-              </m:r>
-            </m:sub>
-          </m:sSub>
-          <m:r>
-            <w:rPr>
-              <w:rFonts w:ascii="Cambria Math" w:hAnsi="Cambria Math"/>
-            </w:rPr>
-            <m:t xml:space="preserve">=</m:t>
-          </m:r>
-          <m:r>
-            <w:rPr>
-              <w:rFonts w:ascii="Cambria Math" w:hAnsi="Cambria Math"/>
-            </w:rPr>
-            <m:t xml:space="preserve">D</m:t>
-          </m:r>
-          <m:d>
-            <m:dPr>
-              <m:begChr m:val="("/>
-              <m:endChr m:val=")"/>
-            </m:dPr>
-            <m:e>
-              <m:r>
-                <w:rPr>
-                  <w:rFonts w:ascii="Cambria Math" w:hAnsi="Cambria Math"/>
-                </w:rPr>
-                <m:t xml:space="preserve">X</m:t>
-              </m:r>
-            </m:e>
-          </m:d>
-          <m:r>
-            <w:rPr>
-              <w:rFonts w:ascii="Cambria Math" w:hAnsi="Cambria Math"/>
-            </w:rPr>
-            <m:t xml:space="preserve">=</m:t>
-          </m:r>
-          <m:f>
-            <m:num>
-              <m:r>
-                <w:rPr>
-                  <w:rFonts w:ascii="Cambria Math" w:hAnsi="Cambria Math"/>
-                </w:rPr>
-                <m:t xml:space="preserve">1</m:t>
-              </m:r>
-            </m:num>
-            <m:den>
-              <m:sSup>
-                <m:e>
-                  <m:r>
-                    <w:rPr>
-                      <w:rFonts w:ascii="Cambria Math" w:hAnsi="Cambria Math"/>
-                    </w:rPr>
-                    <m:t xml:space="preserve">λ</m:t>
-                  </m:r>
-                </m:e>
-                <m:sup>
-                  <m:r>
-                    <w:rPr>
-                      <w:rFonts w:ascii="Cambria Math" w:hAnsi="Cambria Math"/>
-                    </w:rPr>
-                    <m:t xml:space="preserve">2</m:t>
-                  </m:r>
-                </m:sup>
-              </m:sSup>
-            </m:den>
-          </m:f>
-          <m:r>
-            <w:rPr>
-              <w:rFonts w:ascii="Cambria Math" w:hAnsi="Cambria Math"/>
-            </w:rPr>
-            <m:t xml:space="preserve">,</m:t>
-          </m:r>
-        </m:oMath>
-      </m:oMathPara>
-    </w:p>
-    <w:p>
-      <w:pPr>
-        <w:pStyle w:val="Normal"/>
-        <w:spacing w:lineRule="auto" w:line="360" w:before="0" w:after="0"/>
-        <w:ind w:hanging="11" w:left="-5" w:right="0"/>
-        <w:rPr/>
-      </w:pPr>
-      <w:r>
-        <w:rPr/>
-        <w:t xml:space="preserve">моменты выборки </w:t>
-      </w:r>
-    </w:p>
-    <w:p>
-      <w:pPr>
-        <w:pStyle w:val="Normal"/>
-        <w:spacing w:lineRule="auto" w:line="360" w:before="0" w:after="0"/>
-        <w:ind w:hanging="11" w:left="489" w:right="482"/>
-        <w:jc w:val="center"/>
-        <w:rPr/>
-      </w:pPr>
-      <w:r>
-        <w:rPr>
-          <w:rFonts w:eastAsia="Cambria Math" w:cs="Cambria Math" w:ascii="Cambria Math" w:hAnsi="Cambria Math"/>
-        </w:rPr>
-        <w:t>𝜈̂</w:t>
-      </w:r>
-      <w:r>
-        <w:rPr>
-          <w:rFonts w:eastAsia="Cambria Math" w:cs="Cambria Math" w:ascii="Cambria Math" w:hAnsi="Cambria Math"/>
-          <w:vertAlign w:val="subscript"/>
-        </w:rPr>
-        <w:t xml:space="preserve">1 </w:t>
-      </w:r>
-      <w:r>
-        <w:rPr>
-          <w:rFonts w:eastAsia="Cambria Math" w:cs="Cambria Math" w:ascii="Cambria Math" w:hAnsi="Cambria Math"/>
-        </w:rPr>
-        <w:t>= 𝑥̅</w:t>
-      </w:r>
-      <w:r>
-        <w:rPr/>
-        <w:t xml:space="preserve">, </w:t>
-      </w:r>
-      <w:r>
-        <w:rPr>
-          <w:rFonts w:eastAsia="Cambria Math" w:cs="Cambria Math" w:ascii="Cambria Math" w:hAnsi="Cambria Math"/>
-        </w:rPr>
-        <w:t>𝜈̂</w:t>
-      </w:r>
-      <w:r>
-        <w:rPr>
-          <w:rFonts w:eastAsia="Cambria Math" w:cs="Cambria Math" w:ascii="Cambria Math" w:hAnsi="Cambria Math"/>
-          <w:vertAlign w:val="subscript"/>
-        </w:rPr>
-        <w:t xml:space="preserve">2 </w:t>
-      </w:r>
-      <w:r>
-        <w:rPr>
-          <w:rFonts w:eastAsia="Cambria Math" w:cs="Cambria Math" w:ascii="Cambria Math" w:hAnsi="Cambria Math"/>
-        </w:rPr>
-        <w:t>= 𝑥̅̅</w:t>
-      </w:r>
-      <w:r>
-        <w:rPr>
-          <w:rFonts w:eastAsia="Cambria Math" w:cs="Cambria Math" w:ascii="Cambria Math" w:hAnsi="Cambria Math"/>
-          <w:vertAlign w:val="superscript"/>
-        </w:rPr>
-        <w:t>2</w:t>
-      </w:r>
-      <w:r>
-        <w:rPr>
-          <w:rFonts w:eastAsia="Cambria Math" w:cs="Cambria Math" w:ascii="Cambria Math" w:hAnsi="Cambria Math"/>
-        </w:rPr>
-        <w:t>̅</w:t>
-      </w:r>
-      <w:r>
-        <w:rPr/>
-        <w:t xml:space="preserve">, </w:t>
-      </w:r>
-      <w:r>
-        <w:rPr>
-          <w:rFonts w:eastAsia="Cambria Math" w:cs="Cambria Math" w:ascii="Cambria Math" w:hAnsi="Cambria Math"/>
-        </w:rPr>
-        <w:t>𝜇̂</w:t>
-      </w:r>
-      <w:r>
-        <w:rPr>
-          <w:rFonts w:eastAsia="Cambria Math" w:cs="Cambria Math" w:ascii="Cambria Math" w:hAnsi="Cambria Math"/>
-          <w:vertAlign w:val="subscript"/>
-        </w:rPr>
-        <w:t xml:space="preserve">2 </w:t>
-      </w:r>
-      <w:r>
-        <w:rPr>
-          <w:rFonts w:eastAsia="Cambria Math" w:cs="Cambria Math" w:ascii="Cambria Math" w:hAnsi="Cambria Math"/>
-        </w:rPr>
-        <w:t>= 𝜎̂</w:t>
-      </w:r>
-      <w:r>
-        <w:rPr>
-          <w:rFonts w:eastAsia="Cambria Math" w:cs="Cambria Math" w:ascii="Cambria Math" w:hAnsi="Cambria Math"/>
-          <w:vertAlign w:val="superscript"/>
-        </w:rPr>
-        <w:t>2</w:t>
-      </w:r>
-      <w:r>
-        <w:rPr/>
-        <w:t xml:space="preserve">. </w:t>
-      </w:r>
-    </w:p>
-    <w:p>
-      <w:pPr>
-        <w:pStyle w:val="Normal"/>
-        <w:spacing w:lineRule="auto" w:line="360" w:before="0" w:after="0"/>
-        <w:ind w:hanging="11" w:left="-5" w:right="0"/>
-        <w:rPr/>
-      </w:pPr>
-      <w:r>
-        <w:rPr/>
-        <w:t xml:space="preserve">Решая относительно </w:t>
-      </w:r>
-      <w:r>
-        <w:rPr>
-          <w:rFonts w:eastAsia="Cambria Math" w:cs="Cambria Math" w:ascii="Cambria Math" w:hAnsi="Cambria Math"/>
-        </w:rPr>
-        <w:t>𝜆</w:t>
-      </w:r>
-      <w:r>
-        <w:rPr/>
-        <w:t xml:space="preserve"> уравнения </w:t>
-      </w:r>
-    </w:p>
-    <w:p>
-      <w:pPr>
-        <w:pStyle w:val="Normal"/>
-        <w:spacing w:lineRule="auto" w:line="360" w:before="0" w:after="0"/>
-        <w:ind w:hanging="11" w:left="-5" w:right="0"/>
-        <w:jc w:val="center"/>
-        <w:rPr>
-          <w:i/>
-          <w:i/>
-        </w:rPr>
-      </w:pPr>
-      <w:r>
-        <w:rPr/>
-      </w:r>
-      <m:oMathPara xmlns:m="http://schemas.openxmlformats.org/officeDocument/2006/math">
-        <m:oMathParaPr>
-          <m:jc m:val="center"/>
-        </m:oMathParaPr>
-        <m:oMath>
-          <m:f>
-            <m:num>
-              <m:r>
-                <w:rPr>
-                  <w:rFonts w:ascii="Cambria Math" w:hAnsi="Cambria Math"/>
-                </w:rPr>
-                <m:t xml:space="preserve">1</m:t>
-              </m:r>
-            </m:num>
-            <m:den>
-              <m:r>
-                <w:rPr>
-                  <w:rFonts w:ascii="Cambria Math" w:hAnsi="Cambria Math"/>
-                </w:rPr>
-                <m:t xml:space="preserve">λ</m:t>
-              </m:r>
-            </m:den>
-          </m:f>
-          <m:r>
-            <w:rPr>
-              <w:rFonts w:ascii="Cambria Math" w:hAnsi="Cambria Math"/>
-            </w:rPr>
-            <m:t xml:space="preserve">=</m:t>
-          </m:r>
-          <m:bar>
-            <m:barPr>
-              <m:pos m:val="top"/>
-            </m:barPr>
-            <m:e>
-              <m:r>
-                <w:rPr>
-                  <w:rFonts w:ascii="Cambria Math" w:hAnsi="Cambria Math"/>
-                </w:rPr>
-                <m:t xml:space="preserve">x</m:t>
-              </m:r>
-            </m:e>
-          </m:bar>
-        </m:oMath>
-      </m:oMathPara>
-    </w:p>
-    <w:p>
-      <w:pPr>
-        <w:pStyle w:val="Normal"/>
-        <w:spacing w:lineRule="auto" w:line="360" w:before="0" w:after="0"/>
-        <w:ind w:hanging="11" w:left="-5" w:right="0"/>
-        <w:jc w:val="center"/>
-        <w:rPr>
-          <w:i/>
-          <w:i/>
-        </w:rPr>
-      </w:pPr>
-      <w:r>
-        <w:rPr/>
-      </w:r>
-      <m:oMathPara xmlns:m="http://schemas.openxmlformats.org/officeDocument/2006/math">
-        <m:oMathParaPr>
-          <m:jc m:val="center"/>
-        </m:oMathParaPr>
-        <m:oMath>
-          <m:f>
-            <m:num>
-              <m:r>
-                <w:rPr>
-                  <w:rFonts w:ascii="Cambria Math" w:hAnsi="Cambria Math"/>
-                </w:rPr>
-                <m:t xml:space="preserve">2</m:t>
-              </m:r>
-            </m:num>
-            <m:den>
-              <m:sSup>
-                <m:e>
-                  <m:r>
-                    <w:rPr>
-                      <w:rFonts w:ascii="Cambria Math" w:hAnsi="Cambria Math"/>
-                    </w:rPr>
-                    <m:t xml:space="preserve">λ</m:t>
-                  </m:r>
-                </m:e>
-                <m:sup>
-                  <m:r>
-                    <w:rPr>
-                      <w:rFonts w:ascii="Cambria Math" w:hAnsi="Cambria Math"/>
-                    </w:rPr>
-                    <m:t xml:space="preserve">2</m:t>
-                  </m:r>
-                </m:sup>
-              </m:sSup>
-            </m:den>
-          </m:f>
-          <m:r>
-            <w:rPr>
-              <w:rFonts w:ascii="Cambria Math" w:hAnsi="Cambria Math"/>
-            </w:rPr>
-            <m:t xml:space="preserve">=</m:t>
-          </m:r>
-          <m:bar>
-            <m:barPr>
-              <m:pos m:val="top"/>
-            </m:barPr>
-            <m:e>
-              <m:sSup>
-                <m:e>
-                  <m:r>
-                    <w:rPr>
-                      <w:rFonts w:ascii="Cambria Math" w:hAnsi="Cambria Math"/>
-                    </w:rPr>
-                    <m:t xml:space="preserve">x</m:t>
-                  </m:r>
-                </m:e>
-                <m:sup>
-                  <m:r>
-                    <w:rPr>
-                      <w:rFonts w:ascii="Cambria Math" w:hAnsi="Cambria Math"/>
-                    </w:rPr>
-                    <m:t xml:space="preserve">2</m:t>
-                  </m:r>
-                </m:sup>
-              </m:sSup>
-            </m:e>
-          </m:bar>
-        </m:oMath>
-      </m:oMathPara>
-    </w:p>
-    <w:p>
-      <w:pPr>
-        <w:pStyle w:val="Normal"/>
-        <w:spacing w:lineRule="auto" w:line="360" w:before="0" w:after="0"/>
-        <w:ind w:hanging="11" w:left="-5" w:right="0"/>
-        <w:jc w:val="center"/>
-        <w:rPr>
-          <w:i/>
-          <w:i/>
-        </w:rPr>
-      </w:pPr>
-      <w:r>
-        <w:rPr/>
-      </w:r>
-      <m:oMathPara xmlns:m="http://schemas.openxmlformats.org/officeDocument/2006/math">
-        <m:oMathParaPr>
-          <m:jc m:val="center"/>
-        </m:oMathParaPr>
-        <m:oMath>
-          <m:f>
-            <m:num>
-              <m:r>
-                <w:rPr>
-                  <w:rFonts w:ascii="Cambria Math" w:hAnsi="Cambria Math"/>
-                </w:rPr>
-                <m:t xml:space="preserve">1</m:t>
-              </m:r>
-            </m:num>
-            <m:den>
-              <m:sSup>
-                <m:e>
-                  <m:r>
-                    <w:rPr>
-                      <w:rFonts w:ascii="Cambria Math" w:hAnsi="Cambria Math"/>
-                    </w:rPr>
-                    <m:t xml:space="preserve">λ</m:t>
-                  </m:r>
-                </m:e>
-                <m:sup>
-                  <m:r>
-                    <w:rPr>
-                      <w:rFonts w:ascii="Cambria Math" w:hAnsi="Cambria Math"/>
-                    </w:rPr>
-                    <m:t xml:space="preserve">2</m:t>
-                  </m:r>
-                </m:sup>
-              </m:sSup>
-            </m:den>
-          </m:f>
-          <m:r>
-            <w:rPr>
-              <w:rFonts w:ascii="Cambria Math" w:hAnsi="Cambria Math"/>
-            </w:rPr>
-            <m:t xml:space="preserve">=</m:t>
-          </m:r>
-          <m:sSup>
-            <m:e>
-              <m:acc>
-                <m:accPr>
-                  <m:chr m:val="^"/>
-                </m:accPr>
-                <m:e>
-                  <m:r>
-                    <w:rPr>
-                      <w:rFonts w:ascii="Cambria Math" w:hAnsi="Cambria Math"/>
-                    </w:rPr>
-                    <m:t xml:space="preserve">σ</m:t>
-                  </m:r>
-                </m:e>
-              </m:acc>
-            </m:e>
-            <m:sup>
-              <m:r>
-                <w:rPr>
-                  <w:rFonts w:ascii="Cambria Math" w:hAnsi="Cambria Math"/>
-                </w:rPr>
-                <m:t xml:space="preserve">2</m:t>
-              </m:r>
-            </m:sup>
-          </m:sSup>
-        </m:oMath>
-      </m:oMathPara>
-    </w:p>
-    <w:p>
-      <w:pPr>
-        <w:pStyle w:val="Normal"/>
-        <w:spacing w:lineRule="auto" w:line="360" w:before="0" w:after="0"/>
-        <w:ind w:hanging="11" w:left="-5" w:right="0"/>
-        <w:rPr/>
-      </w:pPr>
-      <w:r>
-        <w:rPr/>
-        <w:t xml:space="preserve">находим значения точечных оценок </w:t>
-      </w:r>
-    </w:p>
-    <w:p>
-      <w:pPr>
-        <w:pStyle w:val="Normal"/>
-        <w:spacing w:lineRule="auto" w:line="259" w:before="0" w:after="32"/>
-        <w:ind w:hanging="10" w:left="489" w:right="479"/>
-        <w:jc w:val="center"/>
-        <w:rPr/>
-      </w:pPr>
-      <w:r>
-        <w:rPr>
-          <w:rFonts w:eastAsia="Cambria Math" w:cs="Cambria Math" w:ascii="Cambria Math" w:hAnsi="Cambria Math"/>
-        </w:rPr>
-        <w:t>𝜆̂</w:t>
-      </w:r>
-      <w:r>
-        <w:rPr>
-          <w:rFonts w:eastAsia="Cambria Math" w:cs="Cambria Math" w:ascii="Cambria Math" w:hAnsi="Cambria Math"/>
-          <w:vertAlign w:val="subscript"/>
-        </w:rPr>
-        <w:t xml:space="preserve">1 </w:t>
-      </w:r>
-      <w:r>
-        <w:rPr>
-          <w:rFonts w:eastAsia="Cambria Math" w:cs="Cambria Math" w:ascii="Cambria Math" w:hAnsi="Cambria Math"/>
-        </w:rPr>
-        <w:t xml:space="preserve">= 1⁄𝑥̅ = </w:t>
-      </w:r>
-      <w:r>
-        <w:rPr>
-          <w:rFonts w:eastAsia="Cambria Math" w:cs="Cambria Math" w:ascii="Cambria Math" w:hAnsi="Cambria Math"/>
-        </w:rPr>
-        <w:t>1/2,88</w:t>
-      </w:r>
-      <w:r>
-        <w:rPr>
-          <w:rFonts w:eastAsia="Cambria Math" w:cs="Cambria Math" w:ascii="Cambria Math" w:hAnsi="Cambria Math"/>
-        </w:rPr>
-        <w:t xml:space="preserve"> ≈ 0,</w:t>
-      </w:r>
-      <w:r>
-        <w:rPr>
-          <w:rFonts w:eastAsia="Cambria Math" w:cs="Cambria Math" w:ascii="Cambria Math" w:hAnsi="Cambria Math"/>
-        </w:rPr>
-        <w:t>347</w:t>
-      </w:r>
-      <w:r>
-        <w:rPr/>
-        <w:t xml:space="preserve">; </w:t>
-      </w:r>
-    </w:p>
-    <w:p>
-      <w:pPr>
-        <w:pStyle w:val="Normal"/>
-        <w:spacing w:lineRule="auto" w:line="259" w:before="0" w:after="4"/>
-        <w:ind w:hanging="10" w:left="10" w:right="479"/>
-        <w:jc w:val="center"/>
-        <w:rPr/>
-      </w:pPr>
-      <w:r>
-        <w:rPr/>
-      </w:r>
-      <m:oMathPara xmlns:m="http://schemas.openxmlformats.org/officeDocument/2006/math">
-        <m:oMathParaPr>
-          <m:jc m:val="center"/>
-        </m:oMathParaPr>
-        <m:oMath>
-          <m:sSub>
-            <m:e>
-              <m:acc>
-                <m:accPr>
-                  <m:chr m:val="^"/>
-                </m:accPr>
-                <m:e>
-                  <m:r>
-                    <w:rPr>
-                      <w:rFonts w:ascii="Cambria Math" w:hAnsi="Cambria Math"/>
-                    </w:rPr>
-                    <m:t xml:space="preserve">λ</m:t>
-                  </m:r>
-                </m:e>
-              </m:acc>
-            </m:e>
-            <m:sub>
-              <m:r>
-                <w:rPr>
-                  <w:rFonts w:ascii="Cambria Math" w:hAnsi="Cambria Math"/>
-                </w:rPr>
-                <m:t xml:space="preserve">2</m:t>
-              </m:r>
-            </m:sub>
-          </m:sSub>
-          <m:r>
-            <w:rPr>
-              <w:rFonts w:ascii="Cambria Math" w:hAnsi="Cambria Math"/>
-            </w:rPr>
-            <m:t xml:space="preserve">=</m:t>
-          </m:r>
-          <m:rad>
-            <m:radPr>
-              <m:degHide m:val="1"/>
-            </m:radPr>
-            <m:deg/>
-            <m:e>
-              <m:f>
-                <m:fPr>
-                  <m:type m:val="lin"/>
-                </m:fPr>
-                <m:num>
-                  <m:r>
-                    <w:rPr>
-                      <w:rFonts w:ascii="Cambria Math" w:hAnsi="Cambria Math"/>
-                    </w:rPr>
-                    <m:t xml:space="preserve">2</m:t>
-                  </m:r>
-                </m:num>
-                <m:den>
-                  <m:bar>
-                    <m:barPr>
-                      <m:pos m:val="top"/>
-                    </m:barPr>
-                    <m:e>
-                      <m:sSup>
-                        <m:e>
-                          <m:r>
-                            <w:rPr>
-                              <w:rFonts w:ascii="Cambria Math" w:hAnsi="Cambria Math"/>
-                            </w:rPr>
-                            <m:t xml:space="preserve">x</m:t>
-                          </m:r>
-                        </m:e>
-                        <m:sup>
-                          <m:r>
-                            <w:rPr>
-                              <w:rFonts w:ascii="Cambria Math" w:hAnsi="Cambria Math"/>
-                            </w:rPr>
-                            <m:t xml:space="preserve">2</m:t>
-                          </m:r>
-                        </m:sup>
-                      </m:sSup>
-                    </m:e>
-                  </m:bar>
-                </m:den>
-              </m:f>
-            </m:e>
-          </m:rad>
-          <m:r>
-            <w:rPr>
-              <w:rFonts w:ascii="Cambria Math" w:hAnsi="Cambria Math"/>
-            </w:rPr>
-            <m:t xml:space="preserve">=</m:t>
-          </m:r>
-          <m:rad>
-            <m:radPr>
-              <m:degHide m:val="1"/>
-            </m:radPr>
-            <m:deg/>
-            <m:e>
-              <m:f>
-                <m:fPr>
-                  <m:type m:val="lin"/>
-                </m:fPr>
-                <m:num>
-                  <m:r>
-                    <w:rPr>
-                      <w:rFonts w:ascii="Cambria Math" w:hAnsi="Cambria Math"/>
-                    </w:rPr>
-                    <m:t xml:space="preserve">2</m:t>
-                  </m:r>
-                </m:num>
-                <m:den>
-                  <m:r>
-                    <w:rPr>
-                      <w:rFonts w:ascii="Cambria Math" w:hAnsi="Cambria Math"/>
-                    </w:rPr>
-                    <m:t xml:space="preserve">910.44</m:t>
-                  </m:r>
-                </m:den>
-              </m:f>
-            </m:e>
-          </m:rad>
-          <m:r>
-            <w:rPr>
-              <w:rFonts w:ascii="Cambria Math" w:hAnsi="Cambria Math"/>
-            </w:rPr>
-            <m:t xml:space="preserve">≈</m:t>
-          </m:r>
-          <m:r>
-            <w:rPr>
-              <w:rFonts w:ascii="Cambria Math" w:hAnsi="Cambria Math"/>
-            </w:rPr>
-            <m:t xml:space="preserve">0</m:t>
-          </m:r>
-          <m:r>
-            <w:rPr>
-              <w:rFonts w:ascii="Cambria Math" w:hAnsi="Cambria Math"/>
-            </w:rPr>
-            <m:t xml:space="preserve">,</m:t>
-          </m:r>
-          <m:r>
-            <w:rPr>
-              <w:rFonts w:ascii="Cambria Math" w:hAnsi="Cambria Math"/>
-            </w:rPr>
-            <m:t xml:space="preserve">047</m:t>
-          </m:r>
-        </m:oMath>
-      </m:oMathPara>
-    </w:p>
-    <w:p>
-      <w:pPr>
-        <w:pStyle w:val="Normal"/>
-        <w:spacing w:lineRule="auto" w:line="259" w:before="0" w:after="65"/>
-        <w:ind w:hanging="10" w:left="489" w:right="480"/>
-        <w:jc w:val="center"/>
-        <w:rPr/>
-      </w:pPr>
-      <w:r>
-        <w:rPr/>
-      </w:r>
-      <m:oMath xmlns:m="http://schemas.openxmlformats.org/officeDocument/2006/math">
-        <m:sSub>
-          <m:e>
-            <m:acc>
-              <m:accPr>
-                <m:chr m:val="^"/>
-              </m:accPr>
-              <m:e>
-                <m:r>
-                  <w:rPr>
-                    <w:rFonts w:ascii="Cambria Math" w:hAnsi="Cambria Math"/>
-                  </w:rPr>
-                  <m:t xml:space="preserve">λ</m:t>
-                </m:r>
-              </m:e>
-            </m:acc>
-          </m:e>
-          <m:sub>
-            <m:r>
-              <w:rPr>
-                <w:rFonts w:ascii="Cambria Math" w:hAnsi="Cambria Math"/>
-              </w:rPr>
-              <m:t xml:space="preserve">3</m:t>
-            </m:r>
-          </m:sub>
-        </m:sSub>
-        <m:r>
-          <w:rPr>
-            <w:rFonts w:ascii="Cambria Math" w:hAnsi="Cambria Math"/>
-          </w:rPr>
-          <m:t xml:space="preserve">=</m:t>
-        </m:r>
-        <m:rad>
-          <m:radPr>
-            <m:degHide m:val="1"/>
-          </m:radPr>
-          <m:deg/>
-          <m:e>
-            <m:f>
-              <m:fPr>
-                <m:type m:val="lin"/>
-              </m:fPr>
-              <m:num>
-                <m:r>
-                  <w:rPr>
-                    <w:rFonts w:ascii="Cambria Math" w:hAnsi="Cambria Math"/>
-                  </w:rPr>
-                  <m:t xml:space="preserve">1</m:t>
-                </m:r>
-              </m:num>
-              <m:den>
-                <m:sSup>
-                  <m:e>
-                    <m:acc>
-                      <m:accPr>
-                        <m:chr m:val="^"/>
-                      </m:accPr>
-                      <m:e>
-                        <m:r>
-                          <w:rPr>
-                            <w:rFonts w:ascii="Cambria Math" w:hAnsi="Cambria Math"/>
-                          </w:rPr>
-                          <m:t xml:space="preserve">σ</m:t>
-                        </m:r>
-                      </m:e>
-                    </m:acc>
-                  </m:e>
-                  <m:sup>
-                    <m:r>
-                      <w:rPr>
-                        <w:rFonts w:ascii="Cambria Math" w:hAnsi="Cambria Math"/>
-                      </w:rPr>
-                      <m:t xml:space="preserve">2</m:t>
-                    </m:r>
-                  </m:sup>
-                </m:sSup>
-              </m:den>
-            </m:f>
-          </m:e>
-        </m:rad>
-        <m:r>
-          <w:rPr>
-            <w:rFonts w:ascii="Cambria Math" w:hAnsi="Cambria Math"/>
-          </w:rPr>
-          <m:t xml:space="preserve">=</m:t>
-        </m:r>
-        <m:rad>
-          <m:radPr>
-            <m:degHide m:val="1"/>
-          </m:radPr>
-          <m:deg/>
-          <m:e>
-            <m:f>
-              <m:fPr>
-                <m:type m:val="lin"/>
-              </m:fPr>
-              <m:num>
-                <m:r>
-                  <w:rPr>
-                    <w:rFonts w:ascii="Cambria Math" w:hAnsi="Cambria Math"/>
-                  </w:rPr>
-                  <m:t xml:space="preserve">1</m:t>
-                </m:r>
-              </m:num>
-              <m:den>
-                <m:r>
-                  <w:rPr>
-                    <w:rFonts w:ascii="Cambria Math" w:hAnsi="Cambria Math"/>
-                  </w:rPr>
-                  <m:t xml:space="preserve">902.146</m:t>
-                </m:r>
-              </m:den>
-            </m:f>
-          </m:e>
-        </m:rad>
-        <m:r>
-          <w:rPr>
-            <w:rFonts w:ascii="Cambria Math" w:hAnsi="Cambria Math"/>
-          </w:rPr>
-          <m:t xml:space="preserve">≈</m:t>
-        </m:r>
-        <m:r>
-          <w:rPr>
-            <w:rFonts w:ascii="Cambria Math" w:hAnsi="Cambria Math"/>
-          </w:rPr>
-          <m:t xml:space="preserve">0.047</m:t>
-        </m:r>
-      </m:oMath>
-      <w:r>
-        <w:rPr/>
-        <w:t xml:space="preserve"> </w:t>
-      </w:r>
-    </w:p>
-    <w:p>
-      <w:pPr>
-        <w:pStyle w:val="Normal"/>
-        <w:spacing w:before="0" w:after="46"/>
-        <w:ind w:hanging="10" w:left="-5" w:right="0"/>
-        <w:rPr/>
-      </w:pPr>
-      <w:r>
-        <w:rPr/>
-        <w:t xml:space="preserve">Для нахождения значения точечной оценки </w:t>
-      </w:r>
-      <w:r>
-        <w:rPr>
-          <w:rFonts w:eastAsia="Cambria Math" w:cs="Cambria Math" w:ascii="Cambria Math" w:hAnsi="Cambria Math"/>
-        </w:rPr>
-        <w:t>𝜆̂</w:t>
-      </w:r>
-      <w:r>
-        <w:rPr>
-          <w:rFonts w:eastAsia="Cambria Math" w:cs="Cambria Math" w:ascii="Cambria Math" w:hAnsi="Cambria Math"/>
-          <w:vertAlign w:val="subscript"/>
-        </w:rPr>
-        <w:t>4</w:t>
-      </w:r>
-      <w:r>
-        <w:rPr/>
-        <w:t xml:space="preserve"> параметра </w:t>
-      </w:r>
-      <w:r>
-        <w:rPr>
-          <w:rFonts w:eastAsia="Cambria Math" w:cs="Cambria Math" w:ascii="Cambria Math" w:hAnsi="Cambria Math"/>
-        </w:rPr>
-        <w:t>𝜆</w:t>
-      </w:r>
-      <w:r>
-        <w:rPr/>
-        <w:t xml:space="preserve"> методом наибольшего правдоподобия построим функцию правдоподобия </w:t>
-      </w:r>
-    </w:p>
-    <w:p>
-      <w:pPr>
-        <w:pStyle w:val="Normal"/>
-        <w:spacing w:before="0" w:after="46"/>
-        <w:ind w:hanging="10" w:left="-5" w:right="0"/>
-        <w:jc w:val="center"/>
-        <w:rPr/>
-      </w:pPr>
-      <w:r>
-        <w:rPr/>
-        <w:drawing>
-          <wp:inline distT="0" distB="0" distL="0" distR="0">
-            <wp:extent cx="5401310" cy="857250"/>
-            <wp:effectExtent l="0" t="0" r="0" b="0"/>
-            <wp:docPr id="8" name="Рисунок 3" descr=""/>
-            <wp:cNvGraphicFramePr>
-              <a:graphicFrameLocks xmlns:a="http://schemas.openxmlformats.org/drawingml/2006/main" noChangeAspect="1"/>
-            </wp:cNvGraphicFramePr>
-            <a:graphic xmlns:a="http://schemas.openxmlformats.org/drawingml/2006/main">
-              <a:graphicData uri="http://schemas.openxmlformats.org/drawingml/2006/picture">
-                <pic:pic xmlns:pic="http://schemas.openxmlformats.org/drawingml/2006/picture">
-                  <pic:nvPicPr>
-                    <pic:cNvPr id="8" name="Рисунок 3" descr=""/>
-                    <pic:cNvPicPr>
-                      <a:picLocks noChangeAspect="1" noChangeArrowheads="1"/>
-                    </pic:cNvPicPr>
-                  </pic:nvPicPr>
-                  <pic:blipFill>
-                    <a:blip r:embed="rId19"/>
-                    <a:stretch>
-                      <a:fillRect/>
-                    </a:stretch>
-                  </pic:blipFill>
-                  <pic:spPr bwMode="auto">
-                    <a:xfrm>
-                      <a:off x="0" y="0"/>
-                      <a:ext cx="5401310" cy="857250"/>
-                    </a:xfrm>
-                    <a:prstGeom prst="rect">
-                      <a:avLst/>
-                    </a:prstGeom>
-                  </pic:spPr>
-                </pic:pic>
-              </a:graphicData>
-            </a:graphic>
-          </wp:inline>
-        </w:drawing>
-      </w:r>
-    </w:p>
-    <w:p>
-      <w:pPr>
-        <w:pStyle w:val="Normal"/>
-        <w:spacing w:lineRule="auto" w:line="259" w:before="0" w:after="76"/>
-        <w:ind w:hanging="3949" w:left="3934" w:right="3950"/>
-        <w:jc w:val="left"/>
-        <w:rPr/>
-      </w:pPr>
-      <w:r>
-        <w:rPr/>
-        <w:t xml:space="preserve">Отсюда </w:t>
-      </w:r>
-    </w:p>
-    <w:p>
-      <w:pPr>
-        <w:pStyle w:val="Normal"/>
-        <w:spacing w:lineRule="auto" w:line="259" w:before="0" w:after="76"/>
-        <w:ind w:hanging="3949" w:left="3934" w:right="3950"/>
-        <w:jc w:val="right"/>
-        <w:rPr/>
-      </w:pPr>
-      <w:r>
-        <w:rPr>
-          <w:rFonts w:eastAsia="Cambria Math" w:cs="Cambria Math" w:ascii="Cambria Math" w:hAnsi="Cambria Math"/>
-        </w:rPr>
-        <w:t>ln 𝐿 = 𝑛 ln 𝜆 − 𝑛𝑥̅𝜆</w:t>
-      </w:r>
-      <w:r>
-        <w:rPr/>
-        <w:t>.</w:t>
-      </w:r>
-    </w:p>
-    <w:p>
-      <w:pPr>
-        <w:pStyle w:val="Normal"/>
-        <w:ind w:hanging="10" w:left="-5" w:right="0"/>
-        <w:rPr/>
-      </w:pPr>
-      <w:r>
-        <w:rPr/>
-        <w:t xml:space="preserve">Находим точку экстремума </w:t>
-      </w:r>
-      <w:r>
-        <w:rPr>
-          <w:rFonts w:eastAsia="Cambria Math" w:cs="Cambria Math" w:ascii="Cambria Math" w:hAnsi="Cambria Math"/>
-        </w:rPr>
-        <w:t>𝜆 = 𝜆̂</w:t>
-      </w:r>
-      <w:r>
-        <w:rPr>
-          <w:rFonts w:eastAsia="Cambria Math" w:cs="Cambria Math" w:ascii="Cambria Math" w:hAnsi="Cambria Math"/>
-          <w:vertAlign w:val="subscript"/>
-        </w:rPr>
-        <w:t>4</w:t>
-      </w:r>
-      <w:r>
-        <w:rPr/>
-        <w:t xml:space="preserve"> функции </w:t>
-      </w:r>
-      <w:r>
-        <w:rPr>
-          <w:rFonts w:eastAsia="Cambria Math" w:cs="Cambria Math" w:ascii="Cambria Math" w:hAnsi="Cambria Math"/>
-        </w:rPr>
-        <w:t>ln 𝐿</w:t>
-      </w:r>
-      <w:r>
-        <w:rPr/>
-        <w:t xml:space="preserve"> из уравнения </w:t>
-      </w:r>
-    </w:p>
-    <w:p>
-      <w:pPr>
-        <w:pStyle w:val="Normal"/>
-        <w:ind w:hanging="10" w:left="-5" w:right="0"/>
-        <w:jc w:val="center"/>
-        <w:rPr>
-          <w:i/>
-          <w:i/>
-        </w:rPr>
-      </w:pPr>
-      <w:r>
-        <w:rPr/>
-      </w:r>
-      <m:oMathPara xmlns:m="http://schemas.openxmlformats.org/officeDocument/2006/math">
-        <m:oMathParaPr>
-          <m:jc m:val="center"/>
-        </m:oMathParaPr>
-        <m:oMath>
-          <m:f>
-            <m:num>
-              <m:r>
-                <w:rPr>
-                  <w:rFonts w:ascii="Cambria Math" w:hAnsi="Cambria Math"/>
-                </w:rPr>
-                <m:t xml:space="preserve">d</m:t>
-              </m:r>
-              <m:r>
-                <w:rPr>
-                  <w:rFonts w:ascii="Cambria Math" w:hAnsi="Cambria Math"/>
-                </w:rPr>
-                <m:t xml:space="preserve">ln</m:t>
-              </m:r>
-              <m:r>
-                <w:rPr>
-                  <w:rFonts w:ascii="Cambria Math" w:hAnsi="Cambria Math"/>
-                </w:rPr>
-                <m:t xml:space="preserve">L</m:t>
-              </m:r>
-            </m:num>
-            <m:den>
-              <m:r>
-                <w:rPr>
-                  <w:rFonts w:ascii="Cambria Math" w:hAnsi="Cambria Math"/>
-                </w:rPr>
-                <m:t xml:space="preserve">dλ</m:t>
-              </m:r>
-            </m:den>
-          </m:f>
-          <m:r>
-            <w:rPr>
-              <w:rFonts w:ascii="Cambria Math" w:hAnsi="Cambria Math"/>
-            </w:rPr>
-            <m:t xml:space="preserve">=</m:t>
-          </m:r>
-          <m:f>
-            <m:num>
-              <m:r>
-                <w:rPr>
-                  <w:rFonts w:ascii="Cambria Math" w:hAnsi="Cambria Math"/>
-                </w:rPr>
-                <m:t xml:space="preserve">n</m:t>
-              </m:r>
-            </m:num>
-            <m:den>
-              <m:r>
-                <w:rPr>
-                  <w:rFonts w:ascii="Cambria Math" w:hAnsi="Cambria Math"/>
-                </w:rPr>
-                <m:t xml:space="preserve">λ</m:t>
-              </m:r>
-            </m:den>
-          </m:f>
-          <m:r>
-            <w:rPr>
-              <w:rFonts w:ascii="Cambria Math" w:hAnsi="Cambria Math"/>
-            </w:rPr>
-            <m:t xml:space="preserve">−</m:t>
-          </m:r>
-          <m:r>
-            <w:rPr>
-              <w:rFonts w:ascii="Cambria Math" w:hAnsi="Cambria Math"/>
-            </w:rPr>
-            <m:t xml:space="preserve">n</m:t>
-          </m:r>
-          <m:bar>
-            <m:barPr>
-              <m:pos m:val="top"/>
-            </m:barPr>
-            <m:e>
-              <m:r>
-                <w:rPr>
-                  <w:rFonts w:ascii="Cambria Math" w:hAnsi="Cambria Math"/>
-                </w:rPr>
-                <m:t xml:space="preserve">x</m:t>
-              </m:r>
-            </m:e>
-          </m:bar>
-          <m:r>
-            <w:rPr>
-              <w:rFonts w:ascii="Cambria Math" w:hAnsi="Cambria Math"/>
-            </w:rPr>
-            <m:t xml:space="preserve">=</m:t>
-          </m:r>
-          <m:r>
-            <w:rPr>
-              <w:rFonts w:ascii="Cambria Math" w:hAnsi="Cambria Math"/>
-            </w:rPr>
-            <m:t xml:space="preserve">0</m:t>
-          </m:r>
-        </m:oMath>
-      </m:oMathPara>
-    </w:p>
-    <w:p>
-      <w:pPr>
-        <w:pStyle w:val="Normal"/>
-        <w:ind w:hanging="10" w:left="-5" w:right="0"/>
-        <w:rPr/>
-      </w:pPr>
-      <w:r>
-        <w:rPr/>
-        <w:t xml:space="preserve">которое имеет решение </w:t>
-      </w:r>
-    </w:p>
-    <w:p>
-      <w:pPr>
-        <w:pStyle w:val="Normal"/>
-        <w:ind w:hanging="10" w:left="-5" w:right="0"/>
-        <w:jc w:val="center"/>
-        <w:rPr>
-          <w:rFonts w:ascii="Cambria Math" w:hAnsi="Cambria Math" w:eastAsia="Cambria Math" w:cs="Cambria Math"/>
-          <w:lang w:val="en-US"/>
-        </w:rPr>
-      </w:pPr>
-      <w:r>
-        <w:rPr/>
-      </w:r>
-      <m:oMathPara xmlns:m="http://schemas.openxmlformats.org/officeDocument/2006/math">
-        <m:oMathParaPr>
-          <m:jc m:val="center"/>
-        </m:oMathParaPr>
-        <m:oMath>
-          <m:sSub>
-            <m:e>
-              <m:acc>
-                <m:accPr>
-                  <m:chr m:val="^"/>
-                </m:accPr>
-                <m:e>
-                  <m:r>
-                    <w:rPr>
-                      <w:rFonts w:ascii="Cambria Math" w:hAnsi="Cambria Math"/>
-                    </w:rPr>
-                    <m:t xml:space="preserve">λ</m:t>
-                  </m:r>
-                </m:e>
-              </m:acc>
-            </m:e>
-            <m:sub>
-              <m:r>
-                <w:rPr>
-                  <w:rFonts w:ascii="Cambria Math" w:hAnsi="Cambria Math"/>
-                </w:rPr>
-                <m:t xml:space="preserve">4</m:t>
-              </m:r>
-            </m:sub>
-          </m:sSub>
-          <m:r>
-            <w:rPr>
-              <w:rFonts w:ascii="Cambria Math" w:hAnsi="Cambria Math"/>
-            </w:rPr>
-            <m:t xml:space="preserve">=</m:t>
-          </m:r>
-          <m:f>
-            <m:num>
-              <m:r>
-                <w:rPr>
-                  <w:rFonts w:ascii="Cambria Math" w:hAnsi="Cambria Math"/>
-                </w:rPr>
-                <m:t xml:space="preserve">1</m:t>
-              </m:r>
-            </m:num>
-            <m:den>
-              <m:bar>
-                <m:barPr>
-                  <m:pos m:val="top"/>
-                </m:barPr>
-                <m:e>
-                  <m:r>
-                    <w:rPr>
-                      <w:rFonts w:ascii="Cambria Math" w:hAnsi="Cambria Math"/>
-                    </w:rPr>
-                    <m:t xml:space="preserve">x</m:t>
-                  </m:r>
-                </m:e>
-              </m:bar>
-            </m:den>
-          </m:f>
-          <m:r>
-            <w:rPr>
-              <w:rFonts w:ascii="Cambria Math" w:hAnsi="Cambria Math"/>
-            </w:rPr>
-            <m:t xml:space="preserve">=</m:t>
-          </m:r>
-          <m:r>
-            <w:rPr>
-              <w:rFonts w:ascii="Cambria Math" w:hAnsi="Cambria Math"/>
-            </w:rPr>
-            <m:t xml:space="preserve">0,347</m:t>
-          </m:r>
-        </m:oMath>
-      </m:oMathPara>
-    </w:p>
-    <w:p>
-      <w:pPr>
-        <w:pStyle w:val="Normal"/>
-        <w:ind w:hanging="10" w:left="-5" w:right="0"/>
-        <w:rPr/>
-      </w:pPr>
-      <w:r>
-        <w:rPr/>
-        <w:t xml:space="preserve">Поскольку </w:t>
-      </w:r>
-    </w:p>
-    <w:p>
-      <w:pPr>
-        <w:pStyle w:val="Normal"/>
-        <w:ind w:hanging="10" w:left="-5" w:right="0"/>
-        <w:jc w:val="center"/>
-        <w:rPr>
-          <w:i/>
-          <w:i/>
-        </w:rPr>
-      </w:pPr>
-      <w:r>
-        <w:rPr/>
-      </w:r>
-      <m:oMathPara xmlns:m="http://schemas.openxmlformats.org/officeDocument/2006/math">
-        <m:oMathParaPr>
-          <m:jc m:val="center"/>
-        </m:oMathParaPr>
-        <m:oMath>
-          <m:f>
-            <m:num>
-              <m:sSup>
-                <m:e>
-                  <m:r>
-                    <w:rPr>
-                      <w:rFonts w:ascii="Cambria Math" w:hAnsi="Cambria Math"/>
-                    </w:rPr>
-                    <m:t xml:space="preserve">d</m:t>
-                  </m:r>
-                </m:e>
-                <m:sup>
-                  <m:r>
-                    <w:rPr>
-                      <w:rFonts w:ascii="Cambria Math" w:hAnsi="Cambria Math"/>
-                    </w:rPr>
-                    <m:t xml:space="preserve">2</m:t>
-                  </m:r>
-                </m:sup>
-              </m:sSup>
-              <m:r>
-                <w:rPr>
-                  <w:rFonts w:ascii="Cambria Math" w:hAnsi="Cambria Math"/>
-                </w:rPr>
-                <m:t xml:space="preserve">lnL</m:t>
-              </m:r>
-            </m:num>
-            <m:den>
-              <m:r>
-                <w:rPr>
-                  <w:rFonts w:ascii="Cambria Math" w:hAnsi="Cambria Math"/>
-                </w:rPr>
-                <m:t xml:space="preserve">d</m:t>
-              </m:r>
-              <m:sSup>
-                <m:e>
-                  <m:r>
-                    <w:rPr>
-                      <w:rFonts w:ascii="Cambria Math" w:hAnsi="Cambria Math"/>
-                    </w:rPr>
-                    <m:t xml:space="preserve">λ</m:t>
-                  </m:r>
-                </m:e>
-                <m:sup>
-                  <m:r>
-                    <w:rPr>
-                      <w:rFonts w:ascii="Cambria Math" w:hAnsi="Cambria Math"/>
-                    </w:rPr>
-                    <m:t xml:space="preserve">2</m:t>
-                  </m:r>
-                </m:sup>
-              </m:sSup>
-            </m:den>
-          </m:f>
-          <m:r>
-            <w:rPr>
-              <w:rFonts w:ascii="Cambria Math" w:hAnsi="Cambria Math"/>
-            </w:rPr>
-            <m:t xml:space="preserve">∨</m:t>
-          </m:r>
-          <m:r>
-            <w:rPr>
-              <w:rFonts w:ascii="Cambria Math" w:hAnsi="Cambria Math"/>
-            </w:rPr>
-            <m:t xml:space="preserve">λ</m:t>
-          </m:r>
-          <m:r>
-            <w:rPr>
-              <w:rFonts w:ascii="Cambria Math" w:hAnsi="Cambria Math"/>
-            </w:rPr>
-            <m:t xml:space="preserve">=</m:t>
-          </m:r>
-          <m:sSub>
-            <m:e>
-              <m:acc>
-                <m:accPr>
-                  <m:chr m:val="^"/>
-                </m:accPr>
-                <m:e>
-                  <m:r>
-                    <w:rPr>
-                      <w:rFonts w:ascii="Cambria Math" w:hAnsi="Cambria Math"/>
-                    </w:rPr>
-                    <m:t xml:space="preserve">λ</m:t>
-                  </m:r>
-                </m:e>
-              </m:acc>
-            </m:e>
-            <m:sub>
-              <m:r>
-                <w:rPr>
-                  <w:rFonts w:ascii="Cambria Math" w:hAnsi="Cambria Math"/>
-                </w:rPr>
-                <m:t xml:space="preserve">4</m:t>
-              </m:r>
-            </m:sub>
-          </m:sSub>
-          <m:r>
-            <w:rPr>
-              <w:rFonts w:ascii="Cambria Math" w:hAnsi="Cambria Math"/>
-            </w:rPr>
-            <m:t xml:space="preserve">=</m:t>
-          </m:r>
-          <m:f>
-            <m:num>
-              <m:r>
-                <w:rPr>
-                  <w:rFonts w:ascii="Cambria Math" w:hAnsi="Cambria Math"/>
-                </w:rPr>
-                <m:t xml:space="preserve">−</m:t>
-              </m:r>
-              <m:r>
-                <w:rPr>
-                  <w:rFonts w:ascii="Cambria Math" w:hAnsi="Cambria Math"/>
-                </w:rPr>
-                <m:t xml:space="preserve">n</m:t>
-              </m:r>
-              <m:bar>
-                <m:barPr>
-                  <m:pos m:val="top"/>
-                </m:barPr>
-                <m:e>
-                  <m:r>
-                    <w:rPr>
-                      <w:rFonts w:ascii="Cambria Math" w:hAnsi="Cambria Math"/>
-                    </w:rPr>
-                    <m:t xml:space="preserve">x</m:t>
-                  </m:r>
-                </m:e>
-              </m:bar>
-            </m:num>
-            <m:den>
-              <m:sSubSup>
-                <m:e>
-                  <m:acc>
-                    <m:accPr>
-                      <m:chr m:val="^"/>
-                    </m:accPr>
-                    <m:e>
-                      <m:r>
-                        <w:rPr>
-                          <w:rFonts w:ascii="Cambria Math" w:hAnsi="Cambria Math"/>
-                        </w:rPr>
-                        <m:t xml:space="preserve">λ</m:t>
-                      </m:r>
-                    </m:e>
-                  </m:acc>
-                </m:e>
-                <m:sub>
-                  <m:r>
-                    <w:rPr>
-                      <w:rFonts w:ascii="Cambria Math" w:hAnsi="Cambria Math"/>
-                    </w:rPr>
-                    <m:t xml:space="preserve">4</m:t>
-                  </m:r>
-                </m:sub>
-                <m:sup>
-                  <m:r>
-                    <w:rPr>
-                      <w:rFonts w:ascii="Cambria Math" w:hAnsi="Cambria Math"/>
-                    </w:rPr>
-                    <m:t xml:space="preserve">2</m:t>
-                  </m:r>
-                </m:sup>
-              </m:sSubSup>
-            </m:den>
-          </m:f>
-          <m:r>
-            <w:rPr>
-              <w:rFonts w:ascii="Cambria Math" w:hAnsi="Cambria Math"/>
-            </w:rPr>
-            <m:t xml:space="preserve">&lt;</m:t>
-          </m:r>
-          <m:r>
-            <w:rPr>
-              <w:rFonts w:ascii="Cambria Math" w:hAnsi="Cambria Math"/>
-            </w:rPr>
-            <m:t xml:space="preserve">0</m:t>
-          </m:r>
-        </m:oMath>
-      </m:oMathPara>
-    </w:p>
-    <w:p>
-      <w:pPr>
-        <w:pStyle w:val="Normal"/>
-        <w:spacing w:lineRule="auto" w:line="343"/>
-        <w:ind w:hanging="10" w:left="-5" w:right="0"/>
-        <w:rPr/>
-      </w:pPr>
-      <w:r>
-        <w:rPr/>
-        <w:t xml:space="preserve">то </w:t>
-      </w:r>
-      <w:r>
-        <w:rPr>
-          <w:rFonts w:eastAsia="Cambria Math" w:cs="Cambria Math" w:ascii="Cambria Math" w:hAnsi="Cambria Math"/>
-        </w:rPr>
-        <w:t>𝜆 = 𝜆̂</w:t>
-      </w:r>
-      <w:r>
-        <w:rPr>
-          <w:rFonts w:eastAsia="Cambria Math" w:cs="Cambria Math" w:ascii="Cambria Math" w:hAnsi="Cambria Math"/>
-          <w:vertAlign w:val="subscript"/>
-        </w:rPr>
-        <w:t>4</w:t>
-      </w:r>
-      <w:r>
-        <w:rPr/>
-        <w:t xml:space="preserve"> является точкой максимума функции </w:t>
-      </w:r>
-      <w:r>
-        <w:rPr>
-          <w:rFonts w:eastAsia="Cambria Math" w:cs="Cambria Math" w:ascii="Cambria Math" w:hAnsi="Cambria Math"/>
-        </w:rPr>
-        <w:t>ln 𝐿</w:t>
-      </w:r>
-      <w:r>
-        <w:rPr/>
-        <w:t xml:space="preserve"> и, соответственно, функции </w:t>
-      </w:r>
-      <w:r>
-        <w:rPr>
-          <w:rFonts w:eastAsia="Cambria Math" w:cs="Cambria Math" w:ascii="Cambria Math" w:hAnsi="Cambria Math"/>
-        </w:rPr>
-        <w:t>𝐿</w:t>
-      </w:r>
-      <w:r>
-        <w:rPr/>
-        <w:t xml:space="preserve">, а значит, согласно методу наибольшего правдоподобия, </w:t>
-      </w:r>
-      <w:r>
-        <w:rPr>
-          <w:rFonts w:eastAsia="Cambria Math" w:cs="Cambria Math" w:ascii="Cambria Math" w:hAnsi="Cambria Math"/>
-        </w:rPr>
-        <w:t>𝜆̂</w:t>
-      </w:r>
-      <w:r>
-        <w:rPr>
-          <w:rFonts w:eastAsia="Cambria Math" w:cs="Cambria Math" w:ascii="Cambria Math" w:hAnsi="Cambria Math"/>
-          <w:vertAlign w:val="subscript"/>
-        </w:rPr>
-        <w:t>4</w:t>
-      </w:r>
-      <w:r>
-        <w:rPr/>
-        <w:t xml:space="preserve"> является значением точечной оценки параметра </w:t>
-      </w:r>
-      <w:r>
-        <w:rPr>
-          <w:rFonts w:eastAsia="Cambria Math" w:cs="Cambria Math" w:ascii="Cambria Math" w:hAnsi="Cambria Math"/>
-        </w:rPr>
-        <w:t>𝜆</w:t>
-      </w:r>
-      <w:r>
-        <w:rPr/>
-        <w:t xml:space="preserve">. Можно заметить, что </w:t>
-      </w:r>
-      <w:r>
-        <w:rPr>
-          <w:rFonts w:eastAsia="Cambria Math" w:cs="Cambria Math" w:ascii="Cambria Math" w:hAnsi="Cambria Math"/>
-        </w:rPr>
-        <w:t>𝜆̂</w:t>
-      </w:r>
-      <w:r>
-        <w:rPr>
-          <w:rFonts w:eastAsia="Cambria Math" w:cs="Cambria Math" w:ascii="Cambria Math" w:hAnsi="Cambria Math"/>
-          <w:vertAlign w:val="subscript"/>
-        </w:rPr>
-        <w:t xml:space="preserve">4 </w:t>
-      </w:r>
-      <w:r>
-        <w:rPr>
-          <w:rFonts w:eastAsia="Cambria Math" w:cs="Cambria Math" w:ascii="Cambria Math" w:hAnsi="Cambria Math"/>
-        </w:rPr>
-        <w:t>= 𝜆̂</w:t>
-      </w:r>
-      <w:r>
-        <w:rPr>
-          <w:rFonts w:eastAsia="Cambria Math" w:cs="Cambria Math" w:ascii="Cambria Math" w:hAnsi="Cambria Math"/>
-          <w:vertAlign w:val="subscript"/>
-        </w:rPr>
-        <w:t>1</w:t>
-      </w:r>
-      <w:r>
-        <w:rPr/>
-        <w:t xml:space="preserve">. </w:t>
-      </w:r>
-    </w:p>
-    <w:p>
-      <w:pPr>
-        <w:pStyle w:val="Normal"/>
-        <w:ind w:firstLine="708" w:left="-15" w:right="0"/>
-        <w:rPr/>
-      </w:pPr>
-      <w:r>
-        <w:rPr/>
-        <w:t xml:space="preserve">Чтобы построить доверительный интервал для параметра </w:t>
-      </w:r>
-      <w:r>
-        <w:rPr>
-          <w:rFonts w:eastAsia="Cambria Math" w:cs="Cambria Math" w:ascii="Cambria Math" w:hAnsi="Cambria Math"/>
-        </w:rPr>
-        <w:t>𝜆</w:t>
-      </w:r>
-      <w:r>
-        <w:rPr/>
-        <w:t xml:space="preserve">, учтём, что статистика </w:t>
-      </w:r>
-    </w:p>
-    <w:p>
-      <w:pPr>
-        <w:pStyle w:val="Normal"/>
-        <w:ind w:firstLine="708" w:left="-15" w:right="0"/>
-        <w:jc w:val="center"/>
-        <w:rPr/>
-      </w:pPr>
-      <w:r>
-        <w:rPr/>
-      </w:r>
-      <m:oMathPara xmlns:m="http://schemas.openxmlformats.org/officeDocument/2006/math">
-        <m:oMathParaPr>
-          <m:jc m:val="center"/>
-        </m:oMathParaPr>
-        <m:oMath>
-          <m:r>
-            <w:rPr>
-              <w:rFonts w:ascii="Cambria Math" w:hAnsi="Cambria Math"/>
-            </w:rPr>
-            <m:t xml:space="preserve">V</m:t>
-          </m:r>
-          <m:r>
-            <w:rPr>
-              <w:rFonts w:ascii="Cambria Math" w:hAnsi="Cambria Math"/>
-            </w:rPr>
-            <m:t xml:space="preserve">=</m:t>
-          </m:r>
-          <m:r>
-            <w:rPr>
-              <w:rFonts w:ascii="Cambria Math" w:hAnsi="Cambria Math"/>
-            </w:rPr>
-            <m:t xml:space="preserve">2</m:t>
-          </m:r>
-          <m:r>
-            <w:rPr>
-              <w:rFonts w:ascii="Cambria Math" w:hAnsi="Cambria Math"/>
-            </w:rPr>
-            <m:t xml:space="preserve">λn</m:t>
-          </m:r>
-          <m:bar>
-            <m:barPr>
-              <m:pos m:val="top"/>
-            </m:barPr>
-            <m:e>
-              <m:r>
-                <w:rPr>
-                  <w:rFonts w:ascii="Cambria Math" w:hAnsi="Cambria Math"/>
-                </w:rPr>
-                <m:t xml:space="preserve">X</m:t>
-              </m:r>
-            </m:e>
-          </m:bar>
-        </m:oMath>
-      </m:oMathPara>
-    </w:p>
-    <w:p>
-      <w:pPr>
-        <w:pStyle w:val="Normal"/>
-        <w:ind w:hanging="2636" w:left="2621" w:right="338"/>
-        <w:rPr/>
-      </w:pPr>
-      <w:r>
-        <w:rPr/>
-        <w:t xml:space="preserve">имеет распределение </w:t>
-      </w:r>
-      <w:r>
-        <w:rPr>
-          <w:rFonts w:eastAsia="Cambria Math" w:cs="Cambria Math" w:ascii="Cambria Math" w:hAnsi="Cambria Math"/>
-        </w:rPr>
-        <w:t>𝜒</w:t>
-      </w:r>
-      <w:r>
-        <w:rPr>
-          <w:rFonts w:eastAsia="Cambria Math" w:cs="Cambria Math" w:ascii="Cambria Math" w:hAnsi="Cambria Math"/>
-          <w:vertAlign w:val="superscript"/>
-        </w:rPr>
-        <w:t>2</w:t>
-      </w:r>
-      <w:r>
-        <w:rPr/>
-        <w:t xml:space="preserve"> с </w:t>
-      </w:r>
-      <w:r>
-        <w:rPr>
-          <w:rFonts w:eastAsia="Cambria Math" w:cs="Cambria Math" w:ascii="Cambria Math" w:hAnsi="Cambria Math"/>
-        </w:rPr>
-        <w:t>2𝑛</w:t>
-      </w:r>
-      <w:r>
-        <w:rPr/>
-        <w:t xml:space="preserve"> степенями свободы. Принимаем </w:t>
-      </w:r>
-      <w:r>
-        <w:rPr>
-          <w:rFonts w:eastAsia="Cambria Math" w:cs="Cambria Math" w:ascii="Cambria Math" w:hAnsi="Cambria Math"/>
-        </w:rPr>
-        <w:t>𝛾 = 1 − 𝛿 − ε</w:t>
-      </w:r>
-      <w:r>
-        <w:rPr/>
-        <w:t xml:space="preserve">, где </w:t>
-      </w:r>
-    </w:p>
-    <w:p>
-      <w:pPr>
-        <w:pStyle w:val="Normal"/>
-        <w:ind w:hanging="2636" w:left="2621" w:right="338"/>
-        <w:jc w:val="center"/>
-        <w:rPr/>
-      </w:pPr>
-      <w:r>
-        <w:rPr>
-          <w:rFonts w:eastAsia="Cambria Math" w:cs="Cambria Math" w:ascii="Cambria Math" w:hAnsi="Cambria Math"/>
-        </w:rPr>
-        <w:t xml:space="preserve">𝛿 </w:t>
-      </w:r>
-      <w:r>
-        <w:rPr>
-          <w:rFonts w:eastAsia="Cambria Math" w:cs="Cambria Math" w:ascii="Cambria Math" w:hAnsi="Cambria Math"/>
-        </w:rPr>
-        <w:t>= ε = (1 − 𝛾)⁄2 = (1 − 0,9)⁄2 = 0,05</w:t>
-      </w:r>
-      <w:r>
-        <w:rPr/>
-        <w:t>.</w:t>
-      </w:r>
-    </w:p>
-    <w:p>
-      <w:pPr>
-        <w:pStyle w:val="Normal"/>
-        <w:ind w:hanging="10" w:left="-5" w:right="0"/>
-        <w:rPr/>
-      </w:pPr>
-      <w:r>
-        <w:rPr/>
-        <w:t xml:space="preserve">Поскольку </w:t>
-      </w:r>
-    </w:p>
-    <w:p>
-      <w:pPr>
-        <w:pStyle w:val="Normal"/>
-        <w:ind w:hanging="10" w:left="-5" w:right="0"/>
-        <w:jc w:val="center"/>
-        <w:rPr/>
-      </w:pPr>
-      <w:r>
-        <w:rPr/>
-      </w:r>
-      <m:oMathPara xmlns:m="http://schemas.openxmlformats.org/officeDocument/2006/math">
-        <m:oMathParaPr>
-          <m:jc m:val="center"/>
-        </m:oMathParaPr>
-        <m:oMath>
-          <m:f>
-            <m:num>
-              <m:r>
-                <w:rPr>
-                  <w:rFonts w:ascii="Cambria Math" w:hAnsi="Cambria Math"/>
-                </w:rPr>
-                <m:t xml:space="preserve">dV</m:t>
-              </m:r>
-            </m:num>
-            <m:den>
-              <m:r>
-                <w:rPr>
-                  <w:rFonts w:ascii="Cambria Math" w:hAnsi="Cambria Math"/>
-                </w:rPr>
-                <m:t xml:space="preserve">dλ</m:t>
-              </m:r>
-            </m:den>
-          </m:f>
-          <m:r>
-            <w:rPr>
-              <w:rFonts w:ascii="Cambria Math" w:hAnsi="Cambria Math"/>
-            </w:rPr>
-            <m:t xml:space="preserve">=</m:t>
-          </m:r>
-          <m:r>
-            <w:rPr>
-              <w:rFonts w:ascii="Cambria Math" w:hAnsi="Cambria Math"/>
-            </w:rPr>
-            <m:t xml:space="preserve">2</m:t>
-          </m:r>
-          <m:r>
-            <w:rPr>
-              <w:rFonts w:ascii="Cambria Math" w:hAnsi="Cambria Math"/>
-            </w:rPr>
-            <m:t xml:space="preserve">n</m:t>
-          </m:r>
-          <m:bar>
-            <m:barPr>
-              <m:pos m:val="top"/>
-            </m:barPr>
-            <m:e>
-              <m:r>
-                <w:rPr>
-                  <w:rFonts w:ascii="Cambria Math" w:hAnsi="Cambria Math"/>
-                </w:rPr>
-                <m:t xml:space="preserve">X</m:t>
-              </m:r>
-            </m:e>
-          </m:bar>
-          <m:r>
-            <w:rPr>
-              <w:rFonts w:ascii="Cambria Math" w:hAnsi="Cambria Math"/>
-            </w:rPr>
-            <m:t xml:space="preserve">&gt;</m:t>
-          </m:r>
-          <m:r>
-            <w:rPr>
-              <w:rFonts w:ascii="Cambria Math" w:hAnsi="Cambria Math"/>
-            </w:rPr>
-            <m:t xml:space="preserve">0</m:t>
-          </m:r>
-        </m:oMath>
-      </m:oMathPara>
-    </w:p>
-    <w:p>
-      <w:pPr>
-        <w:pStyle w:val="Normal"/>
-        <w:spacing w:lineRule="auto" w:line="259"/>
-        <w:ind w:hanging="10" w:left="10" w:right="877"/>
-        <w:rPr/>
-      </w:pPr>
-      <w:r>
-        <w:rPr/>
-        <w:t xml:space="preserve">то </w:t>
-      </w:r>
-      <w:r>
-        <w:rPr>
-          <w:rFonts w:eastAsia="Cambria Math" w:cs="Cambria Math" w:ascii="Cambria Math" w:hAnsi="Cambria Math"/>
-        </w:rPr>
-        <w:t>𝑉(𝑋⃗, 𝜆)</w:t>
-      </w:r>
-      <w:r>
-        <w:rPr/>
-        <w:t xml:space="preserve"> является возрастающей функцией параметра </w:t>
-      </w:r>
-      <w:r>
-        <w:rPr>
-          <w:rFonts w:eastAsia="Cambria Math" w:cs="Cambria Math" w:ascii="Cambria Math" w:hAnsi="Cambria Math"/>
-        </w:rPr>
-        <w:t>𝜆</w:t>
-      </w:r>
-      <w:r>
-        <w:rPr/>
-        <w:t xml:space="preserve">. Поэтому нижняя и верхняя границы доверительного интервала определяются из уравнений </w:t>
-      </w:r>
-    </w:p>
-    <w:p>
-      <w:pPr>
-        <w:pStyle w:val="Normal"/>
-        <w:spacing w:lineRule="auto" w:line="259" w:before="0" w:after="135"/>
-        <w:ind w:hanging="10" w:left="489" w:right="482"/>
-        <w:jc w:val="center"/>
-        <w:rPr/>
-      </w:pPr>
-      <w:r>
-        <w:rPr>
-          <w:rFonts w:eastAsia="Cambria Math" w:cs="Cambria Math" w:ascii="Cambria Math" w:hAnsi="Cambria Math"/>
-        </w:rPr>
-        <w:t>𝑉</w:t>
-      </w:r>
-      <w:r>
-        <w:rPr>
-          <w:rFonts w:eastAsia="Cambria Math" w:cs="Cambria Math" w:ascii="Cambria Math" w:hAnsi="Cambria Math"/>
-        </w:rPr>
-        <w:t>(𝑥⃗,𝜆̂</w:t>
-      </w:r>
-      <w:r>
-        <w:rPr>
-          <w:rFonts w:eastAsia="Cambria Math" w:cs="Cambria Math" w:ascii="Cambria Math" w:hAnsi="Cambria Math"/>
-          <w:vertAlign w:val="subscript"/>
-        </w:rPr>
-        <w:t>н</w:t>
-      </w:r>
-      <w:r>
-        <w:rPr>
-          <w:rFonts w:eastAsia="Cambria Math" w:cs="Cambria Math" w:ascii="Cambria Math" w:hAnsi="Cambria Math"/>
-        </w:rPr>
-        <w:t>) = 2𝜆̂</w:t>
-      </w:r>
-      <w:r>
-        <w:rPr>
-          <w:rFonts w:eastAsia="Cambria Math" w:cs="Cambria Math" w:ascii="Cambria Math" w:hAnsi="Cambria Math"/>
-          <w:vertAlign w:val="subscript"/>
-        </w:rPr>
-        <w:t>н</w:t>
-      </w:r>
-      <w:r>
-        <w:rPr>
-          <w:rFonts w:eastAsia="Cambria Math" w:cs="Cambria Math" w:ascii="Cambria Math" w:hAnsi="Cambria Math"/>
-        </w:rPr>
-        <w:t xml:space="preserve">𝑛𝑥̅ </w:t>
-      </w:r>
-      <w:r>
-        <w:rPr/>
-        <w:drawing>
-          <wp:inline distT="0" distB="0" distL="0" distR="0">
-            <wp:extent cx="2294890" cy="231775"/>
-            <wp:effectExtent l="0" t="0" r="0" b="0"/>
-            <wp:docPr id="9" name="Picture 99814" descr=""/>
-            <wp:cNvGraphicFramePr>
-              <a:graphicFrameLocks xmlns:a="http://schemas.openxmlformats.org/drawingml/2006/main" noChangeAspect="1"/>
-            </wp:cNvGraphicFramePr>
-            <a:graphic xmlns:a="http://schemas.openxmlformats.org/drawingml/2006/main">
-              <a:graphicData uri="http://schemas.openxmlformats.org/drawingml/2006/picture">
-                <pic:pic xmlns:pic="http://schemas.openxmlformats.org/drawingml/2006/picture">
-                  <pic:nvPicPr>
-                    <pic:cNvPr id="9" name="Picture 99814" descr=""/>
-                    <pic:cNvPicPr>
-                      <a:picLocks noChangeAspect="1" noChangeArrowheads="1"/>
-                    </pic:cNvPicPr>
-                  </pic:nvPicPr>
-                  <pic:blipFill>
-                    <a:blip r:embed="rId20"/>
-                    <a:stretch>
-                      <a:fillRect/>
-                    </a:stretch>
-                  </pic:blipFill>
-                  <pic:spPr bwMode="auto">
-                    <a:xfrm>
-                      <a:off x="0" y="0"/>
-                      <a:ext cx="2294890" cy="231775"/>
-                    </a:xfrm>
-                    <a:prstGeom prst="rect">
-                      <a:avLst/>
-                    </a:prstGeom>
-                  </pic:spPr>
-                </pic:pic>
-              </a:graphicData>
-            </a:graphic>
-          </wp:inline>
-        </w:drawing>
-      </w:r>
-      <w:r>
-        <w:rPr/>
-        <w:t xml:space="preserve">; </w:t>
-      </w:r>
-    </w:p>
-    <w:p>
-      <w:pPr>
-        <w:pStyle w:val="Normal"/>
-        <w:tabs>
-          <w:tab w:val="clear" w:pos="708"/>
-          <w:tab w:val="center" w:pos="3350" w:leader="none"/>
-          <w:tab w:val="center" w:pos="6620" w:leader="none"/>
-        </w:tabs>
-        <w:spacing w:lineRule="auto" w:line="259" w:before="0" w:after="28"/>
-        <w:ind w:hanging="0" w:left="0" w:right="0"/>
-        <w:jc w:val="center"/>
-        <w:rPr/>
-      </w:pPr>
-      <w:r>
-        <w:rPr>
-          <w:rFonts w:eastAsia="Cambria Math" w:cs="Cambria Math" w:ascii="Cambria Math" w:hAnsi="Cambria Math"/>
-        </w:rPr>
-        <w:t>𝑉</w:t>
-      </w:r>
-      <w:r>
-        <w:rPr>
-          <w:rFonts w:eastAsia="Cambria Math" w:cs="Cambria Math" w:ascii="Cambria Math" w:hAnsi="Cambria Math"/>
-        </w:rPr>
-        <w:t>(𝑥⃗, 𝜆̂</w:t>
-      </w:r>
-      <w:r>
-        <w:rPr>
-          <w:rFonts w:eastAsia="Cambria Math" w:cs="Cambria Math" w:ascii="Cambria Math" w:hAnsi="Cambria Math"/>
-          <w:vertAlign w:val="subscript"/>
-        </w:rPr>
-        <w:t>в</w:t>
-      </w:r>
-      <w:r>
-        <w:rPr>
-          <w:rFonts w:eastAsia="Cambria Math" w:cs="Cambria Math" w:ascii="Cambria Math" w:hAnsi="Cambria Math"/>
-        </w:rPr>
-        <w:t>) = 2𝜆̂</w:t>
-      </w:r>
-      <w:r>
-        <w:rPr>
-          <w:rFonts w:eastAsia="Cambria Math" w:cs="Cambria Math" w:ascii="Cambria Math" w:hAnsi="Cambria Math"/>
-          <w:vertAlign w:val="subscript"/>
-        </w:rPr>
-        <w:t>в</w:t>
-      </w:r>
-      <w:r>
-        <w:rPr>
-          <w:rFonts w:eastAsia="Cambria Math" w:cs="Cambria Math" w:ascii="Cambria Math" w:hAnsi="Cambria Math"/>
-        </w:rPr>
-        <w:t>𝑛𝑥̅ = 𝑣</w:t>
-      </w:r>
-      <w:r>
-        <w:rPr>
-          <w:rFonts w:eastAsia="Cambria Math" w:cs="Cambria Math" w:ascii="Cambria Math" w:hAnsi="Cambria Math"/>
-          <w:vertAlign w:val="subscript"/>
-        </w:rPr>
-        <w:t>1−ε</w:t>
-      </w:r>
-      <w:r>
-        <w:rPr>
-          <w:rFonts w:eastAsia="Cambria Math" w:cs="Cambria Math" w:ascii="Cambria Math" w:hAnsi="Cambria Math"/>
-        </w:rPr>
-        <w:t>= 𝜒</w:t>
-      </w:r>
-      <w:r>
-        <w:rPr>
-          <w:rFonts w:eastAsia="Cambria Math" w:cs="Cambria Math" w:ascii="Cambria Math" w:hAnsi="Cambria Math"/>
-          <w:vertAlign w:val="subscript"/>
-        </w:rPr>
-        <w:t>1</w:t>
-      </w:r>
-      <w:r>
-        <w:rPr>
-          <w:rFonts w:eastAsia="Cambria Math" w:cs="Cambria Math" w:ascii="Cambria Math" w:hAnsi="Cambria Math"/>
-          <w:vertAlign w:val="superscript"/>
-        </w:rPr>
-        <w:t>2</w:t>
-      </w:r>
-      <w:r>
-        <w:rPr>
-          <w:rFonts w:eastAsia="Cambria Math" w:cs="Cambria Math" w:ascii="Cambria Math" w:hAnsi="Cambria Math"/>
-          <w:vertAlign w:val="subscript"/>
-        </w:rPr>
-        <w:t xml:space="preserve">− </w:t>
-      </w:r>
-      <w:r>
-        <w:rPr>
-          <w:rFonts w:eastAsia="Cambria Math" w:cs="Cambria Math" w:ascii="Cambria Math" w:hAnsi="Cambria Math"/>
-        </w:rPr>
-        <w:t>(2𝑛) = 𝑢</w:t>
-      </w:r>
-      <w:r>
-        <w:rPr>
-          <w:rFonts w:eastAsia="Cambria Math" w:cs="Cambria Math" w:ascii="Cambria Math" w:hAnsi="Cambria Math"/>
-          <w:vertAlign w:val="subscript"/>
-        </w:rPr>
-        <w:t>(1+𝛾)⁄2</w:t>
-      </w:r>
-      <w:r>
-        <w:rPr>
-          <w:rFonts w:eastAsia="Cambria Math" w:cs="Cambria Math" w:ascii="Cambria Math" w:hAnsi="Cambria Math"/>
-        </w:rPr>
-        <w:t>(2𝑛)</w:t>
-      </w:r>
-      <w:r>
-        <w:rPr/>
-        <w:t>,</w:t>
-      </w:r>
-    </w:p>
-    <w:p>
-      <w:pPr>
-        <w:pStyle w:val="Normal"/>
-        <w:ind w:hanging="10" w:left="-5" w:right="0"/>
-        <w:rPr/>
-      </w:pPr>
-      <w:r>
-        <w:rPr/>
-        <w:t xml:space="preserve">где </w:t>
-      </w:r>
-      <w:r>
-        <w:rPr>
-          <w:rFonts w:eastAsia="Cambria Math" w:cs="Cambria Math" w:ascii="Cambria Math" w:hAnsi="Cambria Math"/>
-        </w:rPr>
-        <w:t>𝜒</w:t>
-      </w:r>
-      <w:r>
-        <w:rPr/>
-        <w:drawing>
-          <wp:inline distT="0" distB="0" distL="0" distR="0">
-            <wp:extent cx="2624455" cy="231775"/>
-            <wp:effectExtent l="0" t="0" r="0" b="0"/>
-            <wp:docPr id="10" name="Picture 99815" descr=""/>
-            <wp:cNvGraphicFramePr>
-              <a:graphicFrameLocks xmlns:a="http://schemas.openxmlformats.org/drawingml/2006/main" noChangeAspect="1"/>
-            </wp:cNvGraphicFramePr>
-            <a:graphic xmlns:a="http://schemas.openxmlformats.org/drawingml/2006/main">
-              <a:graphicData uri="http://schemas.openxmlformats.org/drawingml/2006/picture">
-                <pic:pic xmlns:pic="http://schemas.openxmlformats.org/drawingml/2006/picture">
-                  <pic:nvPicPr>
-                    <pic:cNvPr id="10" name="Picture 99815" descr=""/>
-                    <pic:cNvPicPr>
-                      <a:picLocks noChangeAspect="1" noChangeArrowheads="1"/>
-                    </pic:cNvPicPr>
-                  </pic:nvPicPr>
-                  <pic:blipFill>
-                    <a:blip r:embed="rId21"/>
-                    <a:stretch>
-                      <a:fillRect/>
-                    </a:stretch>
-                  </pic:blipFill>
-                  <pic:spPr bwMode="auto">
-                    <a:xfrm>
-                      <a:off x="0" y="0"/>
-                      <a:ext cx="2624455" cy="231775"/>
-                    </a:xfrm>
-                    <a:prstGeom prst="rect">
-                      <a:avLst/>
-                    </a:prstGeom>
-                  </pic:spPr>
-                </pic:pic>
-              </a:graphicData>
-            </a:graphic>
-          </wp:inline>
-        </w:drawing>
-      </w:r>
-      <w:r>
-        <w:rPr/>
-        <w:t xml:space="preserve"> – квантиль уровня </w:t>
-      </w:r>
-      <w:r>
-        <w:rPr>
-          <w:rFonts w:eastAsia="Cambria Math" w:cs="Cambria Math" w:ascii="Cambria Math" w:hAnsi="Cambria Math"/>
-        </w:rPr>
-        <w:t>(1 − 𝛾)⁄2</w:t>
-      </w:r>
-      <w:r>
-        <w:rPr/>
-        <w:t xml:space="preserve"> распределения </w:t>
-      </w:r>
-    </w:p>
-    <w:p>
-      <w:pPr>
-        <w:pStyle w:val="Normal"/>
-        <w:ind w:hanging="10" w:left="-5" w:right="0"/>
-        <w:rPr/>
-      </w:pPr>
-      <w:r>
-        <w:rPr>
-          <w:rFonts w:eastAsia="Cambria Math" w:cs="Cambria Math" w:ascii="Cambria Math" w:hAnsi="Cambria Math"/>
-        </w:rPr>
-        <w:t>𝜒</w:t>
-      </w:r>
-      <w:r>
-        <w:rPr>
-          <w:rFonts w:eastAsia="Cambria Math" w:cs="Cambria Math" w:ascii="Cambria Math" w:hAnsi="Cambria Math"/>
-          <w:vertAlign w:val="superscript"/>
-        </w:rPr>
-        <w:t>2</w:t>
-      </w:r>
-      <w:r>
-        <w:rPr/>
-        <w:t xml:space="preserve"> с </w:t>
-      </w:r>
-      <w:r>
-        <w:rPr>
-          <w:rFonts w:eastAsia="Cambria Math" w:cs="Cambria Math" w:ascii="Cambria Math" w:hAnsi="Cambria Math"/>
-        </w:rPr>
-        <w:t>2𝑛</w:t>
-      </w:r>
-      <w:r>
-        <w:rPr/>
-        <w:t xml:space="preserve"> степенями свободы; </w:t>
-      </w:r>
-      <w:r>
-        <w:rPr>
-          <w:rFonts w:eastAsia="Cambria Math" w:cs="Cambria Math" w:ascii="Cambria Math" w:hAnsi="Cambria Math"/>
-        </w:rPr>
-        <w:t>𝜒</w:t>
-      </w:r>
-      <w:r>
-        <w:rPr/>
-        <w:drawing>
-          <wp:inline distT="0" distB="0" distL="0" distR="0">
-            <wp:extent cx="2715895" cy="234950"/>
-            <wp:effectExtent l="0" t="0" r="0" b="0"/>
-            <wp:docPr id="11" name="Picture 99816" descr=""/>
-            <wp:cNvGraphicFramePr>
-              <a:graphicFrameLocks xmlns:a="http://schemas.openxmlformats.org/drawingml/2006/main" noChangeAspect="1"/>
-            </wp:cNvGraphicFramePr>
-            <a:graphic xmlns:a="http://schemas.openxmlformats.org/drawingml/2006/main">
-              <a:graphicData uri="http://schemas.openxmlformats.org/drawingml/2006/picture">
-                <pic:pic xmlns:pic="http://schemas.openxmlformats.org/drawingml/2006/picture">
-                  <pic:nvPicPr>
-                    <pic:cNvPr id="11" name="Picture 99816" descr=""/>
-                    <pic:cNvPicPr>
-                      <a:picLocks noChangeAspect="1" noChangeArrowheads="1"/>
-                    </pic:cNvPicPr>
-                  </pic:nvPicPr>
-                  <pic:blipFill>
-                    <a:blip r:embed="rId22"/>
-                    <a:stretch>
-                      <a:fillRect/>
-                    </a:stretch>
-                  </pic:blipFill>
-                  <pic:spPr bwMode="auto">
-                    <a:xfrm>
-                      <a:off x="0" y="0"/>
-                      <a:ext cx="2715895" cy="234950"/>
-                    </a:xfrm>
-                    <a:prstGeom prst="rect">
-                      <a:avLst/>
-                    </a:prstGeom>
-                  </pic:spPr>
-                </pic:pic>
-              </a:graphicData>
-            </a:graphic>
-          </wp:inline>
-        </w:drawing>
-      </w:r>
-      <w:r>
-        <w:rPr/>
-        <w:t xml:space="preserve"> – квантиль уровня </w:t>
-      </w:r>
-    </w:p>
-    <w:p>
-      <w:pPr>
-        <w:pStyle w:val="Normal"/>
-        <w:ind w:hanging="10" w:left="-5" w:right="0"/>
-        <w:rPr/>
-      </w:pPr>
-      <w:r>
-        <w:rPr>
-          <w:rFonts w:eastAsia="Cambria Math" w:cs="Cambria Math" w:ascii="Cambria Math" w:hAnsi="Cambria Math"/>
-        </w:rPr>
-        <w:t>(1 + 𝛾)⁄2</w:t>
-      </w:r>
-      <w:r>
-        <w:rPr/>
-        <w:t xml:space="preserve"> распределения </w:t>
-      </w:r>
-      <w:r>
-        <w:rPr>
-          <w:rFonts w:eastAsia="Cambria Math" w:cs="Cambria Math" w:ascii="Cambria Math" w:hAnsi="Cambria Math"/>
-        </w:rPr>
-        <w:t>𝜒</w:t>
-      </w:r>
-      <w:r>
-        <w:rPr>
-          <w:rFonts w:eastAsia="Cambria Math" w:cs="Cambria Math" w:ascii="Cambria Math" w:hAnsi="Cambria Math"/>
-          <w:vertAlign w:val="superscript"/>
-        </w:rPr>
-        <w:t>2</w:t>
-      </w:r>
-      <w:r>
-        <w:rPr/>
-        <w:t xml:space="preserve"> с </w:t>
-      </w:r>
-      <w:r>
-        <w:rPr>
-          <w:rFonts w:eastAsia="Cambria Math" w:cs="Cambria Math" w:ascii="Cambria Math" w:hAnsi="Cambria Math"/>
-        </w:rPr>
-        <w:t>2𝑛</w:t>
-      </w:r>
-      <w:r>
-        <w:rPr/>
-        <w:t xml:space="preserve"> степенями свободы. Отсюда находим </w:t>
-      </w:r>
-    </w:p>
-    <w:p>
-      <w:pPr>
-        <w:pStyle w:val="Normal"/>
-        <w:ind w:hanging="10" w:left="-5" w:right="0"/>
-        <w:jc w:val="center"/>
-        <w:rPr>
-          <w:i/>
-          <w:i/>
-        </w:rPr>
-      </w:pPr>
-      <w:r>
-        <w:rPr/>
-      </w:r>
-      <m:oMathPara xmlns:m="http://schemas.openxmlformats.org/officeDocument/2006/math">
-        <m:oMathParaPr>
-          <m:jc m:val="center"/>
-        </m:oMathParaPr>
-        <m:oMath>
-          <m:sSub>
-            <m:e>
-              <m:acc>
-                <m:accPr>
-                  <m:chr m:val="^"/>
-                </m:accPr>
-                <m:e>
-                  <m:r>
-                    <w:rPr>
-                      <w:rFonts w:ascii="Cambria Math" w:hAnsi="Cambria Math"/>
-                    </w:rPr>
-                    <m:t xml:space="preserve">λ</m:t>
-                  </m:r>
-                </m:e>
-              </m:acc>
-            </m:e>
-            <m:sub>
-              <m:r>
-                <w:rPr>
-                  <w:rFonts w:ascii="Cambria Math" w:hAnsi="Cambria Math"/>
-                </w:rPr>
-                <m:t xml:space="preserve">н</m:t>
-              </m:r>
-            </m:sub>
-          </m:sSub>
-          <m:r>
-            <w:rPr>
-              <w:rFonts w:ascii="Cambria Math" w:hAnsi="Cambria Math"/>
-            </w:rPr>
-            <m:t xml:space="preserve">=</m:t>
-          </m:r>
-          <m:f>
-            <m:num>
-              <m:sSubSup>
-                <m:e>
-                  <m:r>
-                    <w:rPr>
-                      <w:rFonts w:ascii="Cambria Math" w:hAnsi="Cambria Math"/>
-                    </w:rPr>
-                    <m:t xml:space="preserve">χ</m:t>
-                  </m:r>
-                </m:e>
-                <m:sub>
-                  <m:f>
-                    <m:fPr>
-                      <m:type m:val="lin"/>
-                    </m:fPr>
-                    <m:num>
-                      <m:d>
-                        <m:dPr>
-                          <m:begChr m:val="("/>
-                          <m:endChr m:val=")"/>
-                        </m:dPr>
-                        <m:e>
-                          <m:r>
-                            <w:rPr>
-                              <w:rFonts w:ascii="Cambria Math" w:hAnsi="Cambria Math"/>
-                            </w:rPr>
-                            <m:t xml:space="preserve">1</m:t>
-                          </m:r>
-                          <m:r>
-                            <w:rPr>
-                              <w:rFonts w:ascii="Cambria Math" w:hAnsi="Cambria Math"/>
-                            </w:rPr>
-                            <m:t xml:space="preserve">−</m:t>
-                          </m:r>
-                          <m:r>
-                            <w:rPr>
-                              <w:rFonts w:ascii="Cambria Math" w:hAnsi="Cambria Math"/>
-                            </w:rPr>
-                            <m:t xml:space="preserve">y</m:t>
-                          </m:r>
-                        </m:e>
-                      </m:d>
-                    </m:num>
-                    <m:den>
-                      <m:r>
-                        <w:rPr>
-                          <w:rFonts w:ascii="Cambria Math" w:hAnsi="Cambria Math"/>
-                        </w:rPr>
-                        <m:t xml:space="preserve">2</m:t>
-                      </m:r>
-                    </m:den>
-                  </m:f>
-                </m:sub>
-                <m:sup>
-                  <m:r>
-                    <w:rPr>
-                      <w:rFonts w:ascii="Cambria Math" w:hAnsi="Cambria Math"/>
-                    </w:rPr>
-                    <m:t xml:space="preserve">2</m:t>
-                  </m:r>
-                </m:sup>
-              </m:sSubSup>
-              <m:d>
-                <m:dPr>
-                  <m:begChr m:val="("/>
-                  <m:endChr m:val=")"/>
-                </m:dPr>
-                <m:e>
-                  <m:r>
-                    <w:rPr>
-                      <w:rFonts w:ascii="Cambria Math" w:hAnsi="Cambria Math"/>
-                    </w:rPr>
-                    <m:t xml:space="preserve">2</m:t>
-                  </m:r>
-                  <m:r>
-                    <w:rPr>
-                      <w:rFonts w:ascii="Cambria Math" w:hAnsi="Cambria Math"/>
-                    </w:rPr>
-                    <m:t xml:space="preserve">n</m:t>
-                  </m:r>
-                </m:e>
-              </m:d>
-            </m:num>
-            <m:den>
-              <m:r>
-                <w:rPr>
-                  <w:rFonts w:ascii="Cambria Math" w:hAnsi="Cambria Math"/>
-                </w:rPr>
-                <m:t xml:space="preserve">2</m:t>
-              </m:r>
-              <m:r>
-                <w:rPr>
-                  <w:rFonts w:ascii="Cambria Math" w:hAnsi="Cambria Math"/>
-                </w:rPr>
-                <m:t xml:space="preserve">n</m:t>
-              </m:r>
-              <m:bar>
-                <m:barPr>
-                  <m:pos m:val="top"/>
-                </m:barPr>
-                <m:e>
-                  <m:r>
-                    <w:rPr>
-                      <w:rFonts w:ascii="Cambria Math" w:hAnsi="Cambria Math"/>
-                    </w:rPr>
-                    <m:t xml:space="preserve">x</m:t>
-                  </m:r>
-                </m:e>
-              </m:bar>
-            </m:den>
-          </m:f>
-          <m:r>
-            <w:rPr>
-              <w:rFonts w:ascii="Cambria Math" w:hAnsi="Cambria Math"/>
-            </w:rPr>
-            <m:t xml:space="preserve">=</m:t>
-          </m:r>
-          <m:f>
-            <m:num>
-              <m:r>
-                <w:rPr>
-                  <w:rFonts w:ascii="Cambria Math" w:hAnsi="Cambria Math"/>
-                </w:rPr>
-                <m:t xml:space="preserve">77,929</m:t>
-              </m:r>
-            </m:num>
-            <m:den>
-              <m:r>
-                <w:rPr>
-                  <w:rFonts w:ascii="Cambria Math" w:hAnsi="Cambria Math"/>
-                </w:rPr>
-                <m:t xml:space="preserve">2</m:t>
-              </m:r>
-              <m:r>
-                <w:rPr>
-                  <w:rFonts w:ascii="Cambria Math" w:hAnsi="Cambria Math"/>
-                </w:rPr>
-                <m:t xml:space="preserve">∗</m:t>
-              </m:r>
-              <m:r>
-                <w:rPr>
-                  <w:rFonts w:ascii="Cambria Math" w:hAnsi="Cambria Math"/>
-                </w:rPr>
-                <m:t xml:space="preserve">50</m:t>
-              </m:r>
-              <m:r>
-                <w:rPr>
-                  <w:rFonts w:ascii="Cambria Math" w:hAnsi="Cambria Math"/>
-                </w:rPr>
-                <m:t xml:space="preserve">∗</m:t>
-              </m:r>
-              <m:r>
-                <w:rPr>
-                  <w:rFonts w:ascii="Cambria Math" w:hAnsi="Cambria Math"/>
-                </w:rPr>
-                <m:t xml:space="preserve">11,424</m:t>
-              </m:r>
-            </m:den>
-          </m:f>
-          <m:r>
-            <w:rPr>
-              <w:rFonts w:ascii="Cambria Math" w:hAnsi="Cambria Math"/>
-            </w:rPr>
-            <m:t xml:space="preserve">=</m:t>
-          </m:r>
-          <m:r>
-            <w:rPr>
-              <w:rFonts w:ascii="Cambria Math" w:hAnsi="Cambria Math"/>
-            </w:rPr>
-            <m:t xml:space="preserve">0,068</m:t>
-          </m:r>
-        </m:oMath>
-      </m:oMathPara>
-    </w:p>
-    <w:p>
-      <w:pPr>
-        <w:pStyle w:val="Normal"/>
-        <w:ind w:hanging="10" w:left="-5" w:right="0"/>
-        <w:jc w:val="center"/>
-        <w:rPr>
-          <w:i/>
-          <w:i/>
-        </w:rPr>
-      </w:pPr>
-      <w:r>
-        <w:rPr/>
-      </w:r>
-      <m:oMathPara xmlns:m="http://schemas.openxmlformats.org/officeDocument/2006/math">
-        <m:oMathParaPr>
-          <m:jc m:val="center"/>
-        </m:oMathParaPr>
-        <m:oMath>
-          <m:sSub>
-            <m:e>
-              <m:acc>
-                <m:accPr>
-                  <m:chr m:val="^"/>
-                </m:accPr>
-                <m:e>
-                  <m:r>
-                    <w:rPr>
-                      <w:rFonts w:ascii="Cambria Math" w:hAnsi="Cambria Math"/>
-                    </w:rPr>
-                    <m:t xml:space="preserve">λ</m:t>
-                  </m:r>
-                </m:e>
-              </m:acc>
-            </m:e>
-            <m:sub>
-              <m:r>
-                <w:rPr>
-                  <w:rFonts w:ascii="Cambria Math" w:hAnsi="Cambria Math"/>
-                </w:rPr>
-                <m:t xml:space="preserve">в</m:t>
-              </m:r>
-            </m:sub>
-          </m:sSub>
-          <m:r>
-            <w:rPr>
-              <w:rFonts w:ascii="Cambria Math" w:hAnsi="Cambria Math"/>
-            </w:rPr>
-            <m:t xml:space="preserve">=</m:t>
-          </m:r>
-          <m:f>
-            <m:num>
-              <m:sSubSup>
-                <m:e>
-                  <m:r>
-                    <w:rPr>
-                      <w:rFonts w:ascii="Cambria Math" w:hAnsi="Cambria Math"/>
-                    </w:rPr>
-                    <m:t xml:space="preserve">χ</m:t>
-                  </m:r>
-                </m:e>
-                <m:sub>
-                  <m:f>
-                    <m:fPr>
-                      <m:type m:val="lin"/>
-                    </m:fPr>
-                    <m:num>
-                      <m:d>
-                        <m:dPr>
-                          <m:begChr m:val="("/>
-                          <m:endChr m:val=")"/>
-                        </m:dPr>
-                        <m:e>
-                          <m:r>
-                            <w:rPr>
-                              <w:rFonts w:ascii="Cambria Math" w:hAnsi="Cambria Math"/>
-                            </w:rPr>
-                            <m:t xml:space="preserve">1</m:t>
-                          </m:r>
-                          <m:r>
-                            <w:rPr>
-                              <w:rFonts w:ascii="Cambria Math" w:hAnsi="Cambria Math"/>
-                            </w:rPr>
-                            <m:t xml:space="preserve">+</m:t>
-                          </m:r>
-                          <m:r>
-                            <w:rPr>
-                              <w:rFonts w:ascii="Cambria Math" w:hAnsi="Cambria Math"/>
-                            </w:rPr>
-                            <m:t xml:space="preserve">y</m:t>
-                          </m:r>
-                        </m:e>
-                      </m:d>
-                    </m:num>
-                    <m:den>
-                      <m:r>
-                        <w:rPr>
-                          <w:rFonts w:ascii="Cambria Math" w:hAnsi="Cambria Math"/>
-                        </w:rPr>
-                        <m:t xml:space="preserve">2</m:t>
-                      </m:r>
-                    </m:den>
-                  </m:f>
-                </m:sub>
-                <m:sup>
-                  <m:r>
-                    <w:rPr>
-                      <w:rFonts w:ascii="Cambria Math" w:hAnsi="Cambria Math"/>
-                    </w:rPr>
-                    <m:t xml:space="preserve">2</m:t>
-                  </m:r>
-                </m:sup>
-              </m:sSubSup>
-              <m:d>
-                <m:dPr>
-                  <m:begChr m:val="("/>
-                  <m:endChr m:val=")"/>
-                </m:dPr>
-                <m:e>
-                  <m:r>
-                    <w:rPr>
-                      <w:rFonts w:ascii="Cambria Math" w:hAnsi="Cambria Math"/>
-                    </w:rPr>
-                    <m:t xml:space="preserve">2</m:t>
-                  </m:r>
-                  <m:r>
-                    <w:rPr>
-                      <w:rFonts w:ascii="Cambria Math" w:hAnsi="Cambria Math"/>
-                    </w:rPr>
-                    <m:t xml:space="preserve">n</m:t>
-                  </m:r>
-                </m:e>
-              </m:d>
-            </m:num>
-            <m:den>
-              <m:r>
-                <w:rPr>
-                  <w:rFonts w:ascii="Cambria Math" w:hAnsi="Cambria Math"/>
-                </w:rPr>
-                <m:t xml:space="preserve">2</m:t>
-              </m:r>
-              <m:r>
-                <w:rPr>
-                  <w:rFonts w:ascii="Cambria Math" w:hAnsi="Cambria Math"/>
-                </w:rPr>
-                <m:t xml:space="preserve">n</m:t>
-              </m:r>
-              <m:bar>
-                <m:barPr>
-                  <m:pos m:val="top"/>
-                </m:barPr>
-                <m:e>
-                  <m:r>
-                    <w:rPr>
-                      <w:rFonts w:ascii="Cambria Math" w:hAnsi="Cambria Math"/>
-                    </w:rPr>
-                    <m:t xml:space="preserve">x</m:t>
-                  </m:r>
-                </m:e>
-              </m:bar>
-            </m:den>
-          </m:f>
-          <m:r>
-            <w:rPr>
-              <w:rFonts w:ascii="Cambria Math" w:hAnsi="Cambria Math"/>
-            </w:rPr>
-            <m:t xml:space="preserve">=</m:t>
-          </m:r>
-          <m:f>
-            <m:num>
-              <m:r>
-                <w:rPr>
-                  <w:rFonts w:ascii="Cambria Math" w:hAnsi="Cambria Math"/>
-                </w:rPr>
-                <m:t xml:space="preserve">124,342</m:t>
-              </m:r>
-            </m:num>
-            <m:den>
-              <m:r>
-                <w:rPr>
-                  <w:rFonts w:ascii="Cambria Math" w:hAnsi="Cambria Math"/>
-                </w:rPr>
-                <m:t xml:space="preserve">2</m:t>
-              </m:r>
-              <m:r>
-                <w:rPr>
-                  <w:rFonts w:ascii="Cambria Math" w:hAnsi="Cambria Math"/>
-                </w:rPr>
-                <m:t xml:space="preserve">∗</m:t>
-              </m:r>
-              <m:r>
-                <w:rPr>
-                  <w:rFonts w:ascii="Cambria Math" w:hAnsi="Cambria Math"/>
-                </w:rPr>
-                <m:t xml:space="preserve">50</m:t>
-              </m:r>
-              <m:r>
-                <w:rPr>
-                  <w:rFonts w:ascii="Cambria Math" w:hAnsi="Cambria Math"/>
-                </w:rPr>
-                <m:t xml:space="preserve">∗</m:t>
-              </m:r>
-              <m:r>
-                <w:rPr>
-                  <w:rFonts w:ascii="Cambria Math" w:hAnsi="Cambria Math"/>
-                </w:rPr>
-                <m:t xml:space="preserve">11,424</m:t>
-              </m:r>
-            </m:den>
-          </m:f>
-          <m:r>
-            <w:rPr>
-              <w:rFonts w:ascii="Cambria Math" w:hAnsi="Cambria Math"/>
-            </w:rPr>
-            <m:t xml:space="preserve">=</m:t>
-          </m:r>
-          <m:r>
-            <w:rPr>
-              <w:rFonts w:ascii="Cambria Math" w:hAnsi="Cambria Math"/>
-            </w:rPr>
-            <m:t xml:space="preserve">0,109</m:t>
-          </m:r>
-        </m:oMath>
-      </m:oMathPara>
-    </w:p>
-    <w:p>
-      <w:pPr>
-        <w:pStyle w:val="Normal"/>
-        <w:spacing w:before="0" w:after="49"/>
-        <w:ind w:hanging="708" w:left="693" w:right="1259"/>
-        <w:rPr/>
-      </w:pPr>
-      <w:r>
-        <w:rPr/>
-        <w:t xml:space="preserve">Таким образом, </w:t>
-      </w:r>
-      <w:r>
-        <w:rPr>
-          <w:rFonts w:eastAsia="Cambria Math" w:cs="Cambria Math" w:ascii="Cambria Math" w:hAnsi="Cambria Math"/>
-        </w:rPr>
-        <w:t>0,068 &lt; 𝜆 &lt; 0,109</w:t>
-      </w:r>
-      <w:r>
-        <w:rPr/>
-        <w:t xml:space="preserve"> с коэффициентом доверия </w:t>
-      </w:r>
-      <w:r>
-        <w:rPr>
-          <w:rFonts w:eastAsia="Cambria Math" w:cs="Cambria Math" w:ascii="Cambria Math" w:hAnsi="Cambria Math"/>
-        </w:rPr>
-        <w:t>𝛾 = 0,9</w:t>
-      </w:r>
-      <w:r>
-        <w:rPr/>
-        <w:t xml:space="preserve">. </w:t>
-      </w:r>
-    </w:p>
-    <w:p>
-      <w:pPr>
-        <w:pStyle w:val="Normal"/>
-        <w:spacing w:before="0" w:after="49"/>
-        <w:ind w:hanging="708" w:left="693" w:right="1259"/>
-        <w:rPr/>
-      </w:pPr>
-      <w:r>
-        <w:rPr/>
-        <w:t xml:space="preserve">Для построения графика функции </w:t>
-      </w:r>
-      <w:r>
-        <w:rPr>
-          <w:rFonts w:eastAsia="Cambria Math" w:cs="Cambria Math" w:ascii="Cambria Math" w:hAnsi="Cambria Math"/>
-        </w:rPr>
-        <w:t>𝑓̃(𝑥)</w:t>
-      </w:r>
-      <w:r>
-        <w:rPr/>
-        <w:t xml:space="preserve"> учтём, что </w:t>
-      </w:r>
-    </w:p>
-    <w:p>
-      <w:pPr>
-        <w:pStyle w:val="Normal"/>
-        <w:spacing w:before="0" w:after="49"/>
-        <w:ind w:hanging="708" w:left="693" w:right="1259"/>
-        <w:rPr/>
-      </w:pPr>
-      <w:r>
-        <w:rPr/>
-        <w:drawing>
-          <wp:inline distT="0" distB="0" distL="0" distR="0">
-            <wp:extent cx="6483985" cy="675640"/>
-            <wp:effectExtent l="0" t="0" r="0" b="0"/>
-            <wp:docPr id="12" name="Рисунок 9" descr=""/>
-            <wp:cNvGraphicFramePr>
-              <a:graphicFrameLocks xmlns:a="http://schemas.openxmlformats.org/drawingml/2006/main" noChangeAspect="1"/>
-            </wp:cNvGraphicFramePr>
-            <a:graphic xmlns:a="http://schemas.openxmlformats.org/drawingml/2006/main">
-              <a:graphicData uri="http://schemas.openxmlformats.org/drawingml/2006/picture">
-                <pic:pic xmlns:pic="http://schemas.openxmlformats.org/drawingml/2006/picture">
-                  <pic:nvPicPr>
-                    <pic:cNvPr id="12" name="Рисунок 9" descr=""/>
-                    <pic:cNvPicPr>
-                      <a:picLocks noChangeAspect="1" noChangeArrowheads="1"/>
-                    </pic:cNvPicPr>
-                  </pic:nvPicPr>
-                  <pic:blipFill>
-                    <a:blip r:embed="rId23"/>
-                    <a:stretch>
-                      <a:fillRect/>
-                    </a:stretch>
-                  </pic:blipFill>
-                  <pic:spPr bwMode="auto">
-                    <a:xfrm>
-                      <a:off x="0" y="0"/>
-                      <a:ext cx="6483985" cy="675640"/>
-                    </a:xfrm>
-                    <a:prstGeom prst="rect">
-                      <a:avLst/>
-                    </a:prstGeom>
-                  </pic:spPr>
-                </pic:pic>
-              </a:graphicData>
-            </a:graphic>
-          </wp:inline>
-        </w:drawing>
-      </w:r>
-    </w:p>
-    <w:p>
-      <w:pPr>
-        <w:pStyle w:val="Normal"/>
-        <w:spacing w:before="0" w:after="49"/>
-        <w:ind w:hanging="708" w:left="693" w:right="1259"/>
-        <w:jc w:val="center"/>
-        <w:rPr>
-          <w:i/>
-          <w:i/>
-        </w:rPr>
-      </w:pPr>
-      <w:r>
-        <w:rPr/>
-      </w:r>
-      <m:oMathPara xmlns:m="http://schemas.openxmlformats.org/officeDocument/2006/math">
-        <m:oMathParaPr>
-          <m:jc m:val="center"/>
-        </m:oMathParaPr>
-        <m:oMath>
-          <m:r>
-            <w:rPr>
-              <w:rFonts w:ascii="Cambria Math" w:hAnsi="Cambria Math"/>
-            </w:rPr>
-            <m:t xml:space="preserve">∆</m:t>
-          </m:r>
-          <m:r>
-            <w:rPr>
-              <w:rFonts w:ascii="Cambria Math" w:hAnsi="Cambria Math"/>
-            </w:rPr>
-            <m:t xml:space="preserve">x</m:t>
-          </m:r>
-          <m:r>
-            <w:rPr>
-              <w:rFonts w:ascii="Cambria Math" w:hAnsi="Cambria Math"/>
-            </w:rPr>
-            <m:t xml:space="preserve">=</m:t>
-          </m:r>
-          <m:sSub>
-            <m:e>
-              <m:acc>
-                <m:accPr>
-                  <m:chr m:val="^"/>
-                </m:accPr>
-                <m:e>
-                  <m:r>
-                    <w:rPr>
-                      <w:rFonts w:ascii="Cambria Math" w:hAnsi="Cambria Math"/>
-                    </w:rPr>
-                    <m:t xml:space="preserve">x</m:t>
-                  </m:r>
-                </m:e>
-              </m:acc>
-            </m:e>
-            <m:sub>
-              <m:r>
-                <w:rPr>
-                  <w:rFonts w:ascii="Cambria Math" w:hAnsi="Cambria Math"/>
-                </w:rPr>
-                <m:t xml:space="preserve">i</m:t>
-              </m:r>
-              <m:r>
-                <w:rPr>
-                  <w:rFonts w:ascii="Cambria Math" w:hAnsi="Cambria Math"/>
-                </w:rPr>
-                <m:t xml:space="preserve">+</m:t>
-              </m:r>
-              <m:r>
-                <w:rPr>
-                  <w:rFonts w:ascii="Cambria Math" w:hAnsi="Cambria Math"/>
-                </w:rPr>
-                <m:t xml:space="preserve">1</m:t>
-              </m:r>
-            </m:sub>
-          </m:sSub>
-          <m:r>
-            <w:rPr>
-              <w:rFonts w:ascii="Cambria Math" w:hAnsi="Cambria Math"/>
-            </w:rPr>
-            <m:t xml:space="preserve">−</m:t>
-          </m:r>
-          <m:sSub>
-            <m:e>
-              <m:acc>
-                <m:accPr>
-                  <m:chr m:val="^"/>
-                </m:accPr>
-                <m:e>
-                  <m:r>
-                    <w:rPr>
-                      <w:rFonts w:ascii="Cambria Math" w:hAnsi="Cambria Math"/>
-                    </w:rPr>
-                    <m:t xml:space="preserve">x</m:t>
-                  </m:r>
-                </m:e>
-              </m:acc>
-            </m:e>
-            <m:sub>
-              <m:r>
-                <w:rPr>
-                  <w:rFonts w:ascii="Cambria Math" w:hAnsi="Cambria Math"/>
-                </w:rPr>
-                <m:t xml:space="preserve">i</m:t>
-              </m:r>
-            </m:sub>
-          </m:sSub>
-          <m:r>
-            <w:rPr>
-              <w:rFonts w:ascii="Cambria Math" w:hAnsi="Cambria Math"/>
-            </w:rPr>
-            <m:t xml:space="preserve">=</m:t>
-          </m:r>
-          <m:r>
-            <w:rPr>
-              <w:rFonts w:ascii="Cambria Math" w:hAnsi="Cambria Math"/>
-            </w:rPr>
-            <m:t xml:space="preserve">6</m:t>
-          </m:r>
-          <m:r>
-            <w:rPr>
-              <w:rFonts w:ascii="Cambria Math" w:hAnsi="Cambria Math"/>
-            </w:rPr>
-            <m:t xml:space="preserve">,</m:t>
-          </m:r>
-          <m:r>
-            <w:rPr>
-              <w:rFonts w:ascii="Cambria Math" w:hAnsi="Cambria Math"/>
-            </w:rPr>
-            <m:t xml:space="preserve">72</m:t>
-          </m:r>
-          <m:r>
-            <w:rPr>
-              <w:rFonts w:ascii="Cambria Math" w:hAnsi="Cambria Math"/>
-            </w:rPr>
-            <m:t xml:space="preserve">,</m:t>
-          </m:r>
-          <m:r>
-            <w:rPr>
-              <w:rFonts w:ascii="Cambria Math" w:hAnsi="Cambria Math"/>
-            </w:rPr>
-            <m:t xml:space="preserve">i</m:t>
-          </m:r>
-          <m:r>
-            <w:rPr>
-              <w:rFonts w:ascii="Cambria Math" w:hAnsi="Cambria Math"/>
-            </w:rPr>
-            <m:t xml:space="preserve">=</m:t>
-          </m:r>
-          <m:bar>
-            <m:barPr>
-              <m:pos m:val="top"/>
-            </m:barPr>
-            <m:e>
-              <m:r>
-                <w:rPr>
-                  <w:rFonts w:ascii="Cambria Math" w:hAnsi="Cambria Math"/>
-                </w:rPr>
-                <m:t xml:space="preserve">1</m:t>
-              </m:r>
-              <m:r>
-                <w:rPr>
-                  <w:rFonts w:ascii="Cambria Math" w:hAnsi="Cambria Math"/>
-                </w:rPr>
-                <m:t xml:space="preserve">,</m:t>
-              </m:r>
-              <m:r>
-                <w:rPr>
-                  <w:rFonts w:ascii="Cambria Math" w:hAnsi="Cambria Math"/>
-                </w:rPr>
-                <m:t xml:space="preserve">l</m:t>
-              </m:r>
-              <m:r>
-                <w:rPr>
-                  <w:rFonts w:ascii="Cambria Math" w:hAnsi="Cambria Math"/>
-                </w:rPr>
-                <m:t xml:space="preserve">−</m:t>
-              </m:r>
-              <m:r>
-                <w:rPr>
-                  <w:rFonts w:ascii="Cambria Math" w:hAnsi="Cambria Math"/>
-                </w:rPr>
-                <m:t xml:space="preserve">1</m:t>
-              </m:r>
-            </m:e>
-          </m:bar>
-          <m:r>
-            <w:rPr>
-              <w:rFonts w:ascii="Cambria Math" w:hAnsi="Cambria Math"/>
-            </w:rPr>
-            <m:t xml:space="preserve">;</m:t>
-          </m:r>
-        </m:oMath>
-      </m:oMathPara>
-    </w:p>
-    <w:p>
-      <w:pPr>
-        <w:pStyle w:val="Normal"/>
-        <w:spacing w:before="0" w:after="49"/>
-        <w:ind w:hanging="708" w:left="693" w:right="1259"/>
-        <w:jc w:val="center"/>
-        <w:rPr>
-          <w:i/>
-          <w:i/>
-        </w:rPr>
-      </w:pPr>
-      <w:r>
-        <w:rPr/>
-        <w:drawing>
-          <wp:inline distT="0" distB="0" distL="0" distR="0">
-            <wp:extent cx="3140075" cy="674370"/>
-            <wp:effectExtent l="0" t="0" r="0" b="0"/>
-            <wp:docPr id="13" name="Рисунок 10" descr=""/>
-            <wp:cNvGraphicFramePr>
-              <a:graphicFrameLocks xmlns:a="http://schemas.openxmlformats.org/drawingml/2006/main" noChangeAspect="1"/>
-            </wp:cNvGraphicFramePr>
-            <a:graphic xmlns:a="http://schemas.openxmlformats.org/drawingml/2006/main">
-              <a:graphicData uri="http://schemas.openxmlformats.org/drawingml/2006/picture">
-                <pic:pic xmlns:pic="http://schemas.openxmlformats.org/drawingml/2006/picture">
-                  <pic:nvPicPr>
-                    <pic:cNvPr id="13" name="Рисунок 10" descr=""/>
-                    <pic:cNvPicPr>
-                      <a:picLocks noChangeAspect="1" noChangeArrowheads="1"/>
-                    </pic:cNvPicPr>
-                  </pic:nvPicPr>
-                  <pic:blipFill>
-                    <a:blip r:embed="rId24"/>
-                    <a:srcRect l="0" t="5148" r="0" b="0"/>
-                    <a:stretch>
-                      <a:fillRect/>
-                    </a:stretch>
-                  </pic:blipFill>
-                  <pic:spPr bwMode="auto">
-                    <a:xfrm>
-                      <a:off x="0" y="0"/>
-                      <a:ext cx="3140075" cy="674370"/>
-                    </a:xfrm>
-                    <a:prstGeom prst="rect">
-                      <a:avLst/>
-                    </a:prstGeom>
-                  </pic:spPr>
-                </pic:pic>
-              </a:graphicData>
-            </a:graphic>
-          </wp:inline>
-        </w:drawing>
-      </w:r>
-    </w:p>
-    <w:p>
-      <w:pPr>
-        <w:pStyle w:val="Normal"/>
-        <w:spacing w:lineRule="auto" w:line="259" w:before="0" w:after="72"/>
-        <w:ind w:hanging="10" w:left="10" w:right="0"/>
-        <w:jc w:val="left"/>
-        <w:rPr/>
-      </w:pPr>
-      <w:r>
-        <w:rPr/>
-        <w:t xml:space="preserve">и занесём необходимые числовые значения в таблицу: </w:t>
-      </w:r>
-    </w:p>
-    <w:tbl>
-      <w:tblPr>
-        <w:tblStyle w:val="TableGrid"/>
-        <w:tblW w:w="5000" w:type="pct"/>
-        <w:jc w:val="left"/>
-        <w:tblInd w:w="0" w:type="dxa"/>
-        <w:tblLayout w:type="fixed"/>
-        <w:tblCellMar>
-          <w:top w:w="99" w:type="dxa"/>
-          <w:left w:w="118" w:type="dxa"/>
-          <w:bottom w:w="0" w:type="dxa"/>
-          <w:right w:w="52" w:type="dxa"/>
-        </w:tblCellMar>
-        <w:tblLook w:val="04a0" w:noHBand="0" w:noVBand="1" w:firstColumn="1" w:lastRow="0" w:lastColumn="0" w:firstRow="1"/>
-      </w:tblPr>
-      <w:tblGrid>
-        <w:gridCol w:w="1558"/>
-        <w:gridCol w:w="1374"/>
-        <w:gridCol w:w="1370"/>
-        <w:gridCol w:w="1092"/>
-        <w:gridCol w:w="1370"/>
-        <w:gridCol w:w="1370"/>
-        <w:gridCol w:w="705"/>
-        <w:gridCol w:w="1370"/>
-      </w:tblGrid>
-      <w:tr>
-        <w:trPr>
-          <w:trHeight w:val="458" w:hRule="atLeast"/>
-        </w:trPr>
-        <w:tc>
-          <w:tcPr>
-            <w:tcW w:w="1558" w:type="dxa"/>
-            <w:tcBorders>
-              <w:top w:val="single" w:sz="4" w:space="0" w:color="000000"/>
-              <w:left w:val="single" w:sz="4" w:space="0" w:color="000000"/>
-              <w:bottom w:val="single" w:sz="4" w:space="0" w:color="000000"/>
-              <w:right w:val="single" w:sz="4" w:space="0" w:color="000000"/>
-            </w:tcBorders>
-          </w:tcPr>
-          <w:p>
-            <w:pPr>
-              <w:pStyle w:val="Normal"/>
-              <w:widowControl/>
-              <w:suppressAutoHyphens w:val="true"/>
-              <w:spacing w:lineRule="auto" w:line="259" w:before="0" w:after="0"/>
-              <w:ind w:hanging="0" w:left="0" w:right="74"/>
-              <w:jc w:val="center"/>
-              <w:rPr>
-                <w:kern w:val="0"/>
-                <w:szCs w:val="22"/>
-                <w:lang w:val="ru-RU" w:eastAsia="ru-RU" w:bidi="ar-SA"/>
-              </w:rPr>
-            </w:pPr>
-            <w:r>
-              <w:rPr>
-                <w:rFonts w:eastAsia="Cambria Math" w:cs="Cambria Math" w:ascii="Cambria Math" w:hAnsi="Cambria Math"/>
-                <w:kern w:val="0"/>
-                <w:szCs w:val="22"/>
-                <w:lang w:val="ru-RU" w:eastAsia="ru-RU" w:bidi="ar-SA"/>
-              </w:rPr>
-              <w:t>𝑖</w:t>
-            </w:r>
-          </w:p>
-        </w:tc>
-        <w:tc>
-          <w:tcPr>
-            <w:tcW w:w="1374" w:type="dxa"/>
-            <w:tcBorders>
-              <w:top w:val="single" w:sz="4" w:space="0" w:color="000000"/>
-              <w:left w:val="single" w:sz="4" w:space="0" w:color="000000"/>
-              <w:bottom w:val="single" w:sz="4" w:space="0" w:color="000000"/>
-              <w:right w:val="single" w:sz="4" w:space="0" w:color="000000"/>
-            </w:tcBorders>
-          </w:tcPr>
-          <w:p>
-            <w:pPr>
-              <w:pStyle w:val="Normal"/>
-              <w:widowControl/>
-              <w:suppressAutoHyphens w:val="true"/>
-              <w:spacing w:lineRule="auto" w:line="259" w:before="0" w:after="0"/>
-              <w:ind w:hanging="0" w:left="0" w:right="64"/>
-              <w:jc w:val="center"/>
-              <w:rPr>
-                <w:kern w:val="0"/>
-                <w:szCs w:val="22"/>
-                <w:lang w:val="ru-RU" w:eastAsia="ru-RU" w:bidi="ar-SA"/>
-              </w:rPr>
-            </w:pPr>
-            <w:r>
-              <w:rPr>
-                <w:rFonts w:eastAsia="Cambria Math" w:cs="Cambria Math" w:ascii="Cambria Math" w:hAnsi="Cambria Math"/>
-                <w:kern w:val="0"/>
-                <w:szCs w:val="22"/>
-                <w:lang w:val="ru-RU" w:eastAsia="ru-RU" w:bidi="ar-SA"/>
-              </w:rPr>
-              <w:t>1</w:t>
-            </w:r>
-          </w:p>
-        </w:tc>
-        <w:tc>
-          <w:tcPr>
-            <w:tcW w:w="1370" w:type="dxa"/>
-            <w:tcBorders>
-              <w:top w:val="single" w:sz="4" w:space="0" w:color="000000"/>
-              <w:left w:val="single" w:sz="4" w:space="0" w:color="000000"/>
-              <w:bottom w:val="single" w:sz="4" w:space="0" w:color="000000"/>
-              <w:right w:val="single" w:sz="4" w:space="0" w:color="000000"/>
-            </w:tcBorders>
-          </w:tcPr>
-          <w:p>
-            <w:pPr>
-              <w:pStyle w:val="Normal"/>
-              <w:widowControl/>
-              <w:suppressAutoHyphens w:val="true"/>
-              <w:spacing w:lineRule="auto" w:line="259" w:before="0" w:after="0"/>
-              <w:ind w:hanging="0" w:left="0" w:right="62"/>
-              <w:jc w:val="center"/>
-              <w:rPr>
-                <w:kern w:val="0"/>
-                <w:szCs w:val="22"/>
-                <w:lang w:val="ru-RU" w:eastAsia="ru-RU" w:bidi="ar-SA"/>
-              </w:rPr>
-            </w:pPr>
-            <w:r>
-              <w:rPr>
-                <w:rFonts w:eastAsia="Cambria Math" w:cs="Cambria Math" w:ascii="Cambria Math" w:hAnsi="Cambria Math"/>
-                <w:kern w:val="0"/>
-                <w:szCs w:val="22"/>
-                <w:lang w:val="ru-RU" w:eastAsia="ru-RU" w:bidi="ar-SA"/>
-              </w:rPr>
-              <w:t>2</w:t>
-            </w:r>
-          </w:p>
-        </w:tc>
-        <w:tc>
-          <w:tcPr>
-            <w:tcW w:w="1092" w:type="dxa"/>
-            <w:tcBorders>
-              <w:top w:val="single" w:sz="4" w:space="0" w:color="000000"/>
-              <w:left w:val="single" w:sz="4" w:space="0" w:color="000000"/>
-              <w:bottom w:val="single" w:sz="4" w:space="0" w:color="000000"/>
-              <w:right w:val="single" w:sz="4" w:space="0" w:color="000000"/>
-            </w:tcBorders>
-          </w:tcPr>
-          <w:p>
-            <w:pPr>
-              <w:pStyle w:val="Normal"/>
-              <w:widowControl/>
-              <w:suppressAutoHyphens w:val="true"/>
-              <w:spacing w:lineRule="auto" w:line="259" w:before="0" w:after="0"/>
-              <w:ind w:hanging="0" w:left="0" w:right="64"/>
-              <w:jc w:val="center"/>
-              <w:rPr>
-                <w:kern w:val="0"/>
-                <w:szCs w:val="22"/>
-                <w:lang w:val="ru-RU" w:eastAsia="ru-RU" w:bidi="ar-SA"/>
-              </w:rPr>
-            </w:pPr>
-            <w:r>
-              <w:rPr>
-                <w:rFonts w:eastAsia="Cambria Math" w:cs="Cambria Math" w:ascii="Cambria Math" w:hAnsi="Cambria Math"/>
-                <w:kern w:val="0"/>
-                <w:szCs w:val="22"/>
-                <w:lang w:val="ru-RU" w:eastAsia="ru-RU" w:bidi="ar-SA"/>
-              </w:rPr>
-              <w:t>3</w:t>
-            </w:r>
-          </w:p>
-        </w:tc>
-        <w:tc>
-          <w:tcPr>
-            <w:tcW w:w="1370" w:type="dxa"/>
-            <w:tcBorders>
-              <w:top w:val="single" w:sz="4" w:space="0" w:color="000000"/>
-              <w:left w:val="single" w:sz="4" w:space="0" w:color="000000"/>
-              <w:bottom w:val="single" w:sz="4" w:space="0" w:color="000000"/>
-              <w:right w:val="single" w:sz="4" w:space="0" w:color="000000"/>
-            </w:tcBorders>
-          </w:tcPr>
-          <w:p>
-            <w:pPr>
-              <w:pStyle w:val="Normal"/>
-              <w:widowControl/>
-              <w:suppressAutoHyphens w:val="true"/>
-              <w:spacing w:lineRule="auto" w:line="259" w:before="0" w:after="0"/>
-              <w:ind w:hanging="0" w:left="0" w:right="62"/>
-              <w:jc w:val="center"/>
-              <w:rPr>
-                <w:kern w:val="0"/>
-                <w:szCs w:val="22"/>
-                <w:lang w:val="ru-RU" w:eastAsia="ru-RU" w:bidi="ar-SA"/>
-              </w:rPr>
-            </w:pPr>
-            <w:r>
-              <w:rPr>
-                <w:rFonts w:eastAsia="Cambria Math" w:cs="Cambria Math" w:ascii="Cambria Math" w:hAnsi="Cambria Math"/>
-                <w:kern w:val="0"/>
-                <w:szCs w:val="22"/>
-                <w:lang w:val="ru-RU" w:eastAsia="ru-RU" w:bidi="ar-SA"/>
-              </w:rPr>
-              <w:t>4</w:t>
-            </w:r>
-          </w:p>
-        </w:tc>
-        <w:tc>
-          <w:tcPr>
-            <w:tcW w:w="1370" w:type="dxa"/>
-            <w:tcBorders>
-              <w:top w:val="single" w:sz="4" w:space="0" w:color="000000"/>
-              <w:left w:val="single" w:sz="4" w:space="0" w:color="000000"/>
-              <w:bottom w:val="single" w:sz="4" w:space="0" w:color="000000"/>
-              <w:right w:val="single" w:sz="4" w:space="0" w:color="000000"/>
-            </w:tcBorders>
-          </w:tcPr>
-          <w:p>
-            <w:pPr>
-              <w:pStyle w:val="Normal"/>
-              <w:widowControl/>
-              <w:suppressAutoHyphens w:val="true"/>
-              <w:spacing w:lineRule="auto" w:line="259" w:before="0" w:after="0"/>
-              <w:ind w:hanging="0" w:left="0" w:right="66"/>
-              <w:jc w:val="center"/>
-              <w:rPr>
-                <w:kern w:val="0"/>
-                <w:szCs w:val="22"/>
-                <w:lang w:val="ru-RU" w:eastAsia="ru-RU" w:bidi="ar-SA"/>
-              </w:rPr>
-            </w:pPr>
-            <w:r>
-              <w:rPr>
-                <w:rFonts w:eastAsia="Cambria Math" w:cs="Cambria Math" w:ascii="Cambria Math" w:hAnsi="Cambria Math"/>
-                <w:kern w:val="0"/>
-                <w:szCs w:val="22"/>
-                <w:lang w:val="ru-RU" w:eastAsia="ru-RU" w:bidi="ar-SA"/>
-              </w:rPr>
-              <w:t>5</w:t>
-            </w:r>
-          </w:p>
-        </w:tc>
-        <w:tc>
-          <w:tcPr>
-            <w:tcW w:w="705" w:type="dxa"/>
-            <w:tcBorders>
-              <w:top w:val="single" w:sz="4" w:space="0" w:color="000000"/>
-              <w:left w:val="single" w:sz="4" w:space="0" w:color="000000"/>
-              <w:bottom w:val="single" w:sz="4" w:space="0" w:color="000000"/>
-              <w:right w:val="single" w:sz="4" w:space="0" w:color="000000"/>
-            </w:tcBorders>
-          </w:tcPr>
-          <w:p>
-            <w:pPr>
-              <w:pStyle w:val="Normal"/>
-              <w:widowControl/>
-              <w:suppressAutoHyphens w:val="true"/>
-              <w:spacing w:lineRule="auto" w:line="259" w:before="0" w:after="0"/>
-              <w:ind w:hanging="0" w:left="0" w:right="63"/>
-              <w:jc w:val="center"/>
-              <w:rPr>
-                <w:kern w:val="0"/>
-                <w:szCs w:val="22"/>
-                <w:lang w:val="ru-RU" w:eastAsia="ru-RU" w:bidi="ar-SA"/>
-              </w:rPr>
-            </w:pPr>
-            <w:r>
-              <w:rPr>
-                <w:rFonts w:eastAsia="Cambria Math" w:cs="Cambria Math" w:ascii="Cambria Math" w:hAnsi="Cambria Math"/>
-                <w:kern w:val="0"/>
-                <w:szCs w:val="22"/>
-                <w:lang w:val="ru-RU" w:eastAsia="ru-RU" w:bidi="ar-SA"/>
-              </w:rPr>
-              <w:t>6</w:t>
-            </w:r>
-          </w:p>
-        </w:tc>
-        <w:tc>
-          <w:tcPr>
-            <w:tcW w:w="1370" w:type="dxa"/>
-            <w:tcBorders>
-              <w:top w:val="single" w:sz="4" w:space="0" w:color="000000"/>
-              <w:left w:val="single" w:sz="4" w:space="0" w:color="000000"/>
-              <w:bottom w:val="single" w:sz="4" w:space="0" w:color="000000"/>
-              <w:right w:val="single" w:sz="4" w:space="0" w:color="000000"/>
-            </w:tcBorders>
-          </w:tcPr>
-          <w:p>
-            <w:pPr>
-              <w:pStyle w:val="Normal"/>
-              <w:widowControl/>
-              <w:suppressAutoHyphens w:val="true"/>
-              <w:spacing w:lineRule="auto" w:line="259" w:before="0" w:after="0"/>
-              <w:ind w:hanging="0" w:left="0" w:right="64"/>
-              <w:jc w:val="center"/>
-              <w:rPr>
-                <w:kern w:val="0"/>
-                <w:szCs w:val="22"/>
-                <w:lang w:val="ru-RU" w:eastAsia="ru-RU" w:bidi="ar-SA"/>
-              </w:rPr>
-            </w:pPr>
-            <w:r>
-              <w:rPr>
-                <w:rFonts w:eastAsia="Cambria Math" w:cs="Cambria Math" w:ascii="Cambria Math" w:hAnsi="Cambria Math"/>
-                <w:kern w:val="0"/>
-                <w:szCs w:val="22"/>
-                <w:lang w:val="ru-RU" w:eastAsia="ru-RU" w:bidi="ar-SA"/>
-              </w:rPr>
-              <w:t>7</w:t>
-            </w:r>
-          </w:p>
-        </w:tc>
-      </w:tr>
-      <w:tr>
-        <w:trPr>
-          <w:trHeight w:val="458" w:hRule="atLeast"/>
-        </w:trPr>
-        <w:tc>
-          <w:tcPr>
-            <w:tcW w:w="1558" w:type="dxa"/>
-            <w:tcBorders>
-              <w:top w:val="single" w:sz="4" w:space="0" w:color="000000"/>
-              <w:left w:val="single" w:sz="4" w:space="0" w:color="000000"/>
-              <w:bottom w:val="single" w:sz="4" w:space="0" w:color="000000"/>
-              <w:right w:val="single" w:sz="4" w:space="0" w:color="000000"/>
-            </w:tcBorders>
-          </w:tcPr>
-          <w:p>
-            <w:pPr>
-              <w:pStyle w:val="Normal"/>
-              <w:widowControl/>
-              <w:suppressAutoHyphens w:val="true"/>
-              <w:spacing w:lineRule="auto" w:line="259" w:before="0" w:after="0"/>
-              <w:ind w:hanging="0" w:left="0" w:right="84"/>
-              <w:jc w:val="center"/>
-              <w:rPr>
-                <w:kern w:val="0"/>
-                <w:szCs w:val="22"/>
-                <w:lang w:val="ru-RU" w:eastAsia="ru-RU" w:bidi="ar-SA"/>
-              </w:rPr>
-            </w:pPr>
-            <w:r>
-              <w:rPr>
-                <w:rFonts w:eastAsia="Cambria Math" w:cs="Cambria Math" w:ascii="Cambria Math" w:hAnsi="Cambria Math"/>
-                <w:kern w:val="0"/>
-                <w:szCs w:val="22"/>
-                <w:lang w:val="ru-RU" w:eastAsia="ru-RU" w:bidi="ar-SA"/>
-              </w:rPr>
-              <w:t>𝑝̃</w:t>
-            </w:r>
-            <w:r>
-              <w:rPr>
-                <w:rFonts w:eastAsia="Cambria Math" w:cs="Cambria Math" w:ascii="Cambria Math" w:hAnsi="Cambria Math"/>
-                <w:kern w:val="0"/>
-                <w:szCs w:val="22"/>
-                <w:vertAlign w:val="subscript"/>
-                <w:lang w:val="ru-RU" w:eastAsia="ru-RU" w:bidi="ar-SA"/>
-              </w:rPr>
-              <w:t>𝑖</w:t>
-            </w:r>
-          </w:p>
-        </w:tc>
-        <w:tc>
-          <w:tcPr>
-            <w:tcW w:w="1374" w:type="dxa"/>
-            <w:tcBorders>
-              <w:top w:val="single" w:sz="4" w:space="0" w:color="000000"/>
-              <w:left w:val="single" w:sz="4" w:space="0" w:color="000000"/>
-              <w:bottom w:val="single" w:sz="4" w:space="0" w:color="000000"/>
-              <w:right w:val="single" w:sz="4" w:space="0" w:color="000000"/>
-            </w:tcBorders>
-          </w:tcPr>
-          <w:p>
-            <w:pPr>
-              <w:pStyle w:val="Normal"/>
-              <w:widowControl/>
-              <w:suppressAutoHyphens w:val="true"/>
-              <w:spacing w:lineRule="auto" w:line="259" w:before="0" w:after="0"/>
-              <w:ind w:hanging="0" w:left="0" w:right="64"/>
-              <w:jc w:val="center"/>
-              <w:rPr>
-                <w:kern w:val="0"/>
-                <w:szCs w:val="22"/>
-                <w:lang w:val="ru-RU" w:eastAsia="ru-RU" w:bidi="ar-SA"/>
-              </w:rPr>
-            </w:pPr>
-            <w:r>
-              <w:rPr>
-                <w:rFonts w:eastAsia="Cambria Math" w:cs="Cambria Math" w:ascii="Cambria Math" w:hAnsi="Cambria Math"/>
-                <w:kern w:val="0"/>
-                <w:szCs w:val="22"/>
-                <w:lang w:val="ru-RU" w:eastAsia="ru-RU" w:bidi="ar-SA"/>
-              </w:rPr>
-              <w:t>0,34</w:t>
-            </w:r>
-          </w:p>
-        </w:tc>
-        <w:tc>
-          <w:tcPr>
-            <w:tcW w:w="1370" w:type="dxa"/>
-            <w:tcBorders>
-              <w:top w:val="single" w:sz="4" w:space="0" w:color="000000"/>
-              <w:left w:val="single" w:sz="4" w:space="0" w:color="000000"/>
-              <w:bottom w:val="single" w:sz="4" w:space="0" w:color="000000"/>
-              <w:right w:val="single" w:sz="4" w:space="0" w:color="000000"/>
-            </w:tcBorders>
-          </w:tcPr>
-          <w:p>
-            <w:pPr>
-              <w:pStyle w:val="Normal"/>
-              <w:widowControl/>
-              <w:suppressAutoHyphens w:val="true"/>
-              <w:spacing w:lineRule="auto" w:line="259" w:before="0" w:after="0"/>
-              <w:ind w:hanging="0" w:left="0" w:right="62"/>
-              <w:jc w:val="center"/>
-              <w:rPr>
-                <w:kern w:val="0"/>
-                <w:szCs w:val="22"/>
-                <w:lang w:val="ru-RU" w:eastAsia="ru-RU" w:bidi="ar-SA"/>
-              </w:rPr>
-            </w:pPr>
-            <w:r>
-              <w:rPr>
-                <w:rFonts w:eastAsia="Cambria Math" w:cs="Cambria Math" w:ascii="Cambria Math" w:hAnsi="Cambria Math"/>
-                <w:kern w:val="0"/>
-                <w:szCs w:val="22"/>
-                <w:lang w:val="ru-RU" w:eastAsia="ru-RU" w:bidi="ar-SA"/>
-              </w:rPr>
-              <w:t>0,34</w:t>
-            </w:r>
-          </w:p>
-        </w:tc>
-        <w:tc>
-          <w:tcPr>
-            <w:tcW w:w="1092" w:type="dxa"/>
-            <w:tcBorders>
-              <w:top w:val="single" w:sz="4" w:space="0" w:color="000000"/>
-              <w:left w:val="single" w:sz="4" w:space="0" w:color="000000"/>
-              <w:bottom w:val="single" w:sz="4" w:space="0" w:color="000000"/>
-              <w:right w:val="single" w:sz="4" w:space="0" w:color="000000"/>
-            </w:tcBorders>
-          </w:tcPr>
-          <w:p>
-            <w:pPr>
-              <w:pStyle w:val="Normal"/>
-              <w:widowControl/>
-              <w:suppressAutoHyphens w:val="true"/>
-              <w:spacing w:lineRule="auto" w:line="259" w:before="0" w:after="0"/>
-              <w:ind w:hanging="0" w:left="0" w:right="61"/>
-              <w:jc w:val="center"/>
-              <w:rPr>
-                <w:kern w:val="0"/>
-                <w:szCs w:val="22"/>
-                <w:lang w:val="ru-RU" w:eastAsia="ru-RU" w:bidi="ar-SA"/>
-              </w:rPr>
-            </w:pPr>
-            <w:r>
-              <w:rPr>
-                <w:rFonts w:eastAsia="Cambria Math" w:cs="Cambria Math" w:ascii="Cambria Math" w:hAnsi="Cambria Math"/>
-                <w:kern w:val="0"/>
-                <w:szCs w:val="22"/>
-                <w:lang w:val="ru-RU" w:eastAsia="ru-RU" w:bidi="ar-SA"/>
-              </w:rPr>
-              <w:t>0,2</w:t>
-            </w:r>
-          </w:p>
-        </w:tc>
-        <w:tc>
-          <w:tcPr>
-            <w:tcW w:w="1370" w:type="dxa"/>
-            <w:tcBorders>
-              <w:top w:val="single" w:sz="4" w:space="0" w:color="000000"/>
-              <w:left w:val="single" w:sz="4" w:space="0" w:color="000000"/>
-              <w:bottom w:val="single" w:sz="4" w:space="0" w:color="000000"/>
-              <w:right w:val="single" w:sz="4" w:space="0" w:color="000000"/>
-            </w:tcBorders>
-          </w:tcPr>
-          <w:p>
-            <w:pPr>
-              <w:pStyle w:val="Normal"/>
-              <w:widowControl/>
-              <w:suppressAutoHyphens w:val="true"/>
-              <w:spacing w:lineRule="auto" w:line="259" w:before="0" w:after="0"/>
-              <w:ind w:hanging="0" w:left="0" w:right="62"/>
-              <w:jc w:val="center"/>
-              <w:rPr>
-                <w:kern w:val="0"/>
-                <w:szCs w:val="22"/>
-                <w:lang w:val="ru-RU" w:eastAsia="ru-RU" w:bidi="ar-SA"/>
-              </w:rPr>
-            </w:pPr>
-            <w:r>
-              <w:rPr>
-                <w:rFonts w:eastAsia="Cambria Math" w:cs="Cambria Math" w:ascii="Cambria Math" w:hAnsi="Cambria Math"/>
-                <w:kern w:val="0"/>
-                <w:szCs w:val="22"/>
-                <w:lang w:val="ru-RU" w:eastAsia="ru-RU" w:bidi="ar-SA"/>
-              </w:rPr>
-              <w:t>0,06</w:t>
-            </w:r>
-          </w:p>
-        </w:tc>
-        <w:tc>
-          <w:tcPr>
-            <w:tcW w:w="1370" w:type="dxa"/>
-            <w:tcBorders>
-              <w:top w:val="single" w:sz="4" w:space="0" w:color="000000"/>
-              <w:left w:val="single" w:sz="4" w:space="0" w:color="000000"/>
-              <w:bottom w:val="single" w:sz="4" w:space="0" w:color="000000"/>
-              <w:right w:val="single" w:sz="4" w:space="0" w:color="000000"/>
-            </w:tcBorders>
-          </w:tcPr>
-          <w:p>
-            <w:pPr>
-              <w:pStyle w:val="Normal"/>
-              <w:widowControl/>
-              <w:suppressAutoHyphens w:val="true"/>
-              <w:spacing w:lineRule="auto" w:line="259" w:before="0" w:after="0"/>
-              <w:ind w:hanging="0" w:left="0" w:right="61"/>
-              <w:jc w:val="center"/>
-              <w:rPr>
-                <w:kern w:val="0"/>
-                <w:szCs w:val="22"/>
-                <w:lang w:val="ru-RU" w:eastAsia="ru-RU" w:bidi="ar-SA"/>
-              </w:rPr>
-            </w:pPr>
-            <w:r>
-              <w:rPr>
-                <w:rFonts w:eastAsia="Cambria Math" w:cs="Cambria Math" w:ascii="Cambria Math" w:hAnsi="Cambria Math"/>
-                <w:kern w:val="0"/>
-                <w:szCs w:val="22"/>
-                <w:lang w:val="ru-RU" w:eastAsia="ru-RU" w:bidi="ar-SA"/>
-              </w:rPr>
-              <w:t>0,04</w:t>
-            </w:r>
-          </w:p>
-        </w:tc>
-        <w:tc>
-          <w:tcPr>
-            <w:tcW w:w="705" w:type="dxa"/>
-            <w:tcBorders>
-              <w:top w:val="single" w:sz="4" w:space="0" w:color="000000"/>
-              <w:left w:val="single" w:sz="4" w:space="0" w:color="000000"/>
-              <w:bottom w:val="single" w:sz="4" w:space="0" w:color="000000"/>
-              <w:right w:val="single" w:sz="4" w:space="0" w:color="000000"/>
-            </w:tcBorders>
-          </w:tcPr>
-          <w:p>
-            <w:pPr>
-              <w:pStyle w:val="Normal"/>
-              <w:widowControl/>
-              <w:suppressAutoHyphens w:val="true"/>
-              <w:spacing w:lineRule="auto" w:line="259" w:before="0" w:after="0"/>
-              <w:ind w:hanging="0" w:left="0" w:right="63"/>
-              <w:jc w:val="center"/>
-              <w:rPr>
-                <w:kern w:val="0"/>
-                <w:szCs w:val="22"/>
-                <w:lang w:val="ru-RU" w:eastAsia="ru-RU" w:bidi="ar-SA"/>
-              </w:rPr>
-            </w:pPr>
-            <w:r>
-              <w:rPr>
-                <w:rFonts w:eastAsia="Cambria Math" w:cs="Cambria Math" w:ascii="Cambria Math" w:hAnsi="Cambria Math"/>
-                <w:kern w:val="0"/>
-                <w:szCs w:val="22"/>
-                <w:lang w:val="ru-RU" w:eastAsia="ru-RU" w:bidi="ar-SA"/>
-              </w:rPr>
-              <w:t>0</w:t>
-            </w:r>
-          </w:p>
-        </w:tc>
-        <w:tc>
-          <w:tcPr>
-            <w:tcW w:w="1370" w:type="dxa"/>
-            <w:tcBorders>
-              <w:top w:val="single" w:sz="4" w:space="0" w:color="000000"/>
-              <w:left w:val="single" w:sz="4" w:space="0" w:color="000000"/>
-              <w:bottom w:val="single" w:sz="4" w:space="0" w:color="000000"/>
-              <w:right w:val="single" w:sz="4" w:space="0" w:color="000000"/>
-            </w:tcBorders>
-          </w:tcPr>
-          <w:p>
-            <w:pPr>
-              <w:pStyle w:val="Normal"/>
-              <w:widowControl/>
-              <w:suppressAutoHyphens w:val="true"/>
-              <w:spacing w:lineRule="auto" w:line="259" w:before="0" w:after="0"/>
-              <w:ind w:hanging="0" w:left="0" w:right="64"/>
-              <w:jc w:val="center"/>
-              <w:rPr>
-                <w:kern w:val="0"/>
-                <w:szCs w:val="22"/>
-                <w:lang w:val="ru-RU" w:eastAsia="ru-RU" w:bidi="ar-SA"/>
-              </w:rPr>
-            </w:pPr>
-            <w:r>
-              <w:rPr>
-                <w:rFonts w:eastAsia="Cambria Math" w:cs="Cambria Math" w:ascii="Cambria Math" w:hAnsi="Cambria Math"/>
-                <w:kern w:val="0"/>
-                <w:szCs w:val="22"/>
-                <w:lang w:val="ru-RU" w:eastAsia="ru-RU" w:bidi="ar-SA"/>
-              </w:rPr>
-              <w:t>0,02</w:t>
-            </w:r>
-          </w:p>
-        </w:tc>
-      </w:tr>
-      <w:tr>
-        <w:trPr>
-          <w:trHeight w:val="461" w:hRule="atLeast"/>
-        </w:trPr>
-        <w:tc>
-          <w:tcPr>
-            <w:tcW w:w="1558" w:type="dxa"/>
-            <w:tcBorders>
-              <w:top w:val="single" w:sz="4" w:space="0" w:color="000000"/>
-              <w:left w:val="single" w:sz="4" w:space="0" w:color="000000"/>
-              <w:bottom w:val="single" w:sz="4" w:space="0" w:color="000000"/>
-              <w:right w:val="single" w:sz="4" w:space="0" w:color="000000"/>
-            </w:tcBorders>
-            <w:vAlign w:val="center"/>
-          </w:tcPr>
-          <w:p>
-            <w:pPr>
-              <w:pStyle w:val="Normal"/>
-              <w:widowControl/>
-              <w:suppressAutoHyphens w:val="true"/>
-              <w:spacing w:lineRule="auto" w:line="259" w:before="0" w:after="0"/>
-              <w:ind w:hanging="0" w:left="3" w:right="0"/>
-              <w:jc w:val="center"/>
-              <w:rPr>
-                <w:kern w:val="0"/>
-                <w:szCs w:val="22"/>
-                <w:lang w:val="ru-RU" w:eastAsia="ru-RU" w:bidi="ar-SA"/>
-              </w:rPr>
-            </w:pPr>
-            <w:r>
-              <w:rPr>
-                <w:rFonts w:eastAsia="Cambria Math" w:cs="Cambria Math" w:ascii="Cambria Math" w:hAnsi="Cambria Math"/>
-                <w:kern w:val="0"/>
-                <w:szCs w:val="22"/>
-                <w:lang w:val="ru-RU" w:eastAsia="ru-RU" w:bidi="ar-SA"/>
-              </w:rPr>
-              <w:t>𝑝̃</w:t>
-            </w:r>
-            <w:r>
-              <w:rPr>
-                <w:rFonts w:eastAsia="Cambria Math" w:cs="Cambria Math" w:ascii="Cambria Math" w:hAnsi="Cambria Math"/>
-                <w:kern w:val="0"/>
-                <w:szCs w:val="22"/>
-                <w:vertAlign w:val="subscript"/>
-                <w:lang w:val="ru-RU" w:eastAsia="ru-RU" w:bidi="ar-SA"/>
-              </w:rPr>
-              <w:t>𝑖</w:t>
-            </w:r>
-            <w:r>
-              <w:rPr>
-                <w:rFonts w:eastAsia="Cambria Math" w:cs="Cambria Math" w:ascii="Cambria Math" w:hAnsi="Cambria Math"/>
-                <w:kern w:val="0"/>
-                <w:szCs w:val="22"/>
-                <w:lang w:val="ru-RU" w:eastAsia="ru-RU" w:bidi="ar-SA"/>
-              </w:rPr>
-              <w:t>⁄∆𝑥</w:t>
-            </w:r>
-          </w:p>
-        </w:tc>
-        <w:tc>
-          <w:tcPr>
-            <w:tcW w:w="1374" w:type="dxa"/>
-            <w:tcBorders>
-              <w:top w:val="single" w:sz="4" w:space="0" w:color="000000"/>
-              <w:left w:val="single" w:sz="4" w:space="0" w:color="000000"/>
-              <w:bottom w:val="single" w:sz="4" w:space="0" w:color="000000"/>
-              <w:right w:val="single" w:sz="4" w:space="0" w:color="000000"/>
-            </w:tcBorders>
-          </w:tcPr>
-          <w:p>
-            <w:pPr>
-              <w:pStyle w:val="Normal"/>
-              <w:widowControl/>
-              <w:suppressAutoHyphens w:val="true"/>
-              <w:spacing w:lineRule="auto" w:line="259" w:before="0" w:after="0"/>
-              <w:ind w:hanging="0" w:left="62" w:right="0"/>
-              <w:jc w:val="left"/>
-              <w:rPr>
-                <w:kern w:val="0"/>
-                <w:szCs w:val="22"/>
-                <w:lang w:val="ru-RU" w:eastAsia="ru-RU" w:bidi="ar-SA"/>
-              </w:rPr>
-            </w:pPr>
-            <w:r>
-              <w:rPr>
-                <w:kern w:val="0"/>
-                <w:szCs w:val="22"/>
-                <w:lang w:val="ru-RU" w:eastAsia="ru-RU" w:bidi="ar-SA"/>
-              </w:rPr>
-              <w:t>0,0506</w:t>
-            </w:r>
-          </w:p>
-        </w:tc>
-        <w:tc>
-          <w:tcPr>
-            <w:tcW w:w="1370" w:type="dxa"/>
-            <w:tcBorders>
-              <w:top w:val="single" w:sz="4" w:space="0" w:color="000000"/>
-              <w:left w:val="single" w:sz="4" w:space="0" w:color="000000"/>
-              <w:bottom w:val="single" w:sz="4" w:space="0" w:color="000000"/>
-              <w:right w:val="single" w:sz="4" w:space="0" w:color="000000"/>
-            </w:tcBorders>
-          </w:tcPr>
-          <w:p>
-            <w:pPr>
-              <w:pStyle w:val="Normal"/>
-              <w:widowControl/>
-              <w:suppressAutoHyphens w:val="true"/>
-              <w:spacing w:lineRule="auto" w:line="259" w:before="0" w:after="0"/>
-              <w:ind w:hanging="0" w:left="65" w:right="0"/>
-              <w:jc w:val="left"/>
-              <w:rPr>
-                <w:kern w:val="0"/>
-                <w:szCs w:val="22"/>
-                <w:lang w:val="ru-RU" w:eastAsia="ru-RU" w:bidi="ar-SA"/>
-              </w:rPr>
-            </w:pPr>
-            <w:r>
-              <w:rPr>
-                <w:rFonts w:eastAsia="Cambria Math" w:cs="Cambria Math" w:ascii="Cambria Math" w:hAnsi="Cambria Math"/>
-                <w:kern w:val="0"/>
-                <w:szCs w:val="22"/>
-                <w:lang w:val="ru-RU" w:eastAsia="ru-RU" w:bidi="ar-SA"/>
-              </w:rPr>
-              <w:t>0,0506</w:t>
-            </w:r>
-          </w:p>
-        </w:tc>
-        <w:tc>
-          <w:tcPr>
-            <w:tcW w:w="1092" w:type="dxa"/>
-            <w:tcBorders>
-              <w:top w:val="single" w:sz="4" w:space="0" w:color="000000"/>
-              <w:left w:val="single" w:sz="4" w:space="0" w:color="000000"/>
-              <w:bottom w:val="single" w:sz="4" w:space="0" w:color="000000"/>
-              <w:right w:val="single" w:sz="4" w:space="0" w:color="000000"/>
-            </w:tcBorders>
-          </w:tcPr>
-          <w:p>
-            <w:pPr>
-              <w:pStyle w:val="Normal"/>
-              <w:widowControl/>
-              <w:suppressAutoHyphens w:val="true"/>
-              <w:spacing w:lineRule="auto" w:line="259" w:before="0" w:after="0"/>
-              <w:ind w:hanging="0" w:left="0" w:right="64"/>
-              <w:jc w:val="center"/>
-              <w:rPr>
-                <w:kern w:val="0"/>
-                <w:szCs w:val="22"/>
-                <w:lang w:val="ru-RU" w:eastAsia="ru-RU" w:bidi="ar-SA"/>
-              </w:rPr>
-            </w:pPr>
-            <w:r>
-              <w:rPr>
-                <w:rFonts w:eastAsia="Cambria Math" w:cs="Cambria Math" w:ascii="Cambria Math" w:hAnsi="Cambria Math"/>
-                <w:kern w:val="0"/>
-                <w:szCs w:val="22"/>
-                <w:lang w:val="ru-RU" w:eastAsia="ru-RU" w:bidi="ar-SA"/>
-              </w:rPr>
-              <w:t>0,0298</w:t>
-            </w:r>
-          </w:p>
-        </w:tc>
-        <w:tc>
-          <w:tcPr>
-            <w:tcW w:w="1370" w:type="dxa"/>
-            <w:tcBorders>
-              <w:top w:val="single" w:sz="4" w:space="0" w:color="000000"/>
-              <w:left w:val="single" w:sz="4" w:space="0" w:color="000000"/>
-              <w:bottom w:val="single" w:sz="4" w:space="0" w:color="000000"/>
-              <w:right w:val="single" w:sz="4" w:space="0" w:color="000000"/>
-            </w:tcBorders>
-          </w:tcPr>
-          <w:p>
-            <w:pPr>
-              <w:pStyle w:val="Normal"/>
-              <w:widowControl/>
-              <w:suppressAutoHyphens w:val="true"/>
-              <w:spacing w:lineRule="auto" w:line="259" w:before="0" w:after="0"/>
-              <w:ind w:hanging="0" w:left="65" w:right="0"/>
-              <w:jc w:val="left"/>
-              <w:rPr>
-                <w:kern w:val="0"/>
-                <w:szCs w:val="22"/>
-                <w:lang w:val="ru-RU" w:eastAsia="ru-RU" w:bidi="ar-SA"/>
-              </w:rPr>
-            </w:pPr>
-            <w:r>
-              <w:rPr>
-                <w:rFonts w:eastAsia="Cambria Math" w:cs="Cambria Math" w:ascii="Cambria Math" w:hAnsi="Cambria Math"/>
-                <w:kern w:val="0"/>
-                <w:szCs w:val="22"/>
-                <w:lang w:val="ru-RU" w:eastAsia="ru-RU" w:bidi="ar-SA"/>
-              </w:rPr>
-              <w:t>0,0089</w:t>
-            </w:r>
-          </w:p>
-        </w:tc>
-        <w:tc>
-          <w:tcPr>
-            <w:tcW w:w="1370" w:type="dxa"/>
-            <w:tcBorders>
-              <w:top w:val="single" w:sz="4" w:space="0" w:color="000000"/>
-              <w:left w:val="single" w:sz="4" w:space="0" w:color="000000"/>
-              <w:bottom w:val="single" w:sz="4" w:space="0" w:color="000000"/>
-              <w:right w:val="single" w:sz="4" w:space="0" w:color="000000"/>
-            </w:tcBorders>
-          </w:tcPr>
-          <w:p>
-            <w:pPr>
-              <w:pStyle w:val="Normal"/>
-              <w:widowControl/>
-              <w:suppressAutoHyphens w:val="true"/>
-              <w:spacing w:lineRule="auto" w:line="259" w:before="0" w:after="0"/>
-              <w:ind w:hanging="0" w:left="2" w:right="0"/>
-              <w:rPr>
-                <w:kern w:val="0"/>
-                <w:szCs w:val="22"/>
-                <w:lang w:val="ru-RU" w:eastAsia="ru-RU" w:bidi="ar-SA"/>
-              </w:rPr>
-            </w:pPr>
-            <w:r>
-              <w:rPr>
-                <w:kern w:val="0"/>
-                <w:szCs w:val="22"/>
-                <w:lang w:val="ru-RU" w:eastAsia="ru-RU" w:bidi="ar-SA"/>
-              </w:rPr>
-              <w:t>0,0059</w:t>
-            </w:r>
-          </w:p>
-        </w:tc>
-        <w:tc>
-          <w:tcPr>
-            <w:tcW w:w="705" w:type="dxa"/>
-            <w:tcBorders>
-              <w:top w:val="single" w:sz="4" w:space="0" w:color="000000"/>
-              <w:left w:val="single" w:sz="4" w:space="0" w:color="000000"/>
-              <w:bottom w:val="single" w:sz="4" w:space="0" w:color="000000"/>
-              <w:right w:val="single" w:sz="4" w:space="0" w:color="000000"/>
-            </w:tcBorders>
-          </w:tcPr>
-          <w:p>
-            <w:pPr>
-              <w:pStyle w:val="Normal"/>
-              <w:widowControl/>
-              <w:suppressAutoHyphens w:val="true"/>
-              <w:spacing w:lineRule="auto" w:line="259" w:before="0" w:after="0"/>
-              <w:ind w:hanging="0" w:left="2" w:right="0"/>
-              <w:rPr>
-                <w:kern w:val="0"/>
-                <w:szCs w:val="22"/>
-                <w:lang w:val="ru-RU" w:eastAsia="ru-RU" w:bidi="ar-SA"/>
-              </w:rPr>
-            </w:pPr>
-            <w:r>
-              <w:rPr>
-                <w:rFonts w:eastAsia="Cambria Math" w:cs="Cambria Math" w:ascii="Cambria Math" w:hAnsi="Cambria Math"/>
-                <w:kern w:val="0"/>
-                <w:szCs w:val="22"/>
-                <w:lang w:val="ru-RU" w:eastAsia="ru-RU" w:bidi="ar-SA"/>
-              </w:rPr>
-              <w:t>0</w:t>
-            </w:r>
-          </w:p>
-        </w:tc>
-        <w:tc>
-          <w:tcPr>
-            <w:tcW w:w="1370" w:type="dxa"/>
-            <w:tcBorders>
-              <w:top w:val="single" w:sz="4" w:space="0" w:color="000000"/>
-              <w:left w:val="single" w:sz="4" w:space="0" w:color="000000"/>
-              <w:bottom w:val="single" w:sz="4" w:space="0" w:color="000000"/>
-              <w:right w:val="single" w:sz="4" w:space="0" w:color="000000"/>
-            </w:tcBorders>
-          </w:tcPr>
-          <w:p>
-            <w:pPr>
-              <w:pStyle w:val="Normal"/>
-              <w:widowControl/>
-              <w:suppressAutoHyphens w:val="true"/>
-              <w:spacing w:lineRule="auto" w:line="259" w:before="0" w:after="0"/>
-              <w:ind w:hanging="0" w:left="0" w:right="0"/>
-              <w:rPr>
-                <w:kern w:val="0"/>
-                <w:szCs w:val="22"/>
-                <w:lang w:val="ru-RU" w:eastAsia="ru-RU" w:bidi="ar-SA"/>
-              </w:rPr>
-            </w:pPr>
-            <w:r>
-              <w:rPr>
-                <w:kern w:val="0"/>
-                <w:szCs w:val="22"/>
-                <w:lang w:val="ru-RU" w:eastAsia="ru-RU" w:bidi="ar-SA"/>
-              </w:rPr>
-              <w:t>0,0029</w:t>
-            </w:r>
-          </w:p>
-        </w:tc>
-      </w:tr>
-    </w:tbl>
-    <w:p>
-      <w:pPr>
-        <w:pStyle w:val="Normal"/>
-        <w:spacing w:lineRule="auto" w:line="259" w:before="0" w:after="129"/>
-        <w:ind w:hanging="0" w:left="0" w:right="402"/>
-        <w:jc w:val="center"/>
-        <w:rPr/>
-      </w:pPr>
-      <w:r>
-        <w:rPr/>
-        <w:drawing>
-          <wp:inline distT="0" distB="0" distL="0" distR="0">
-            <wp:extent cx="5794375" cy="4744085"/>
-            <wp:effectExtent l="0" t="0" r="0" b="0"/>
-            <wp:docPr id="14" name="Рисунок 8" descr=""/>
-            <wp:cNvGraphicFramePr>
-              <a:graphicFrameLocks xmlns:a="http://schemas.openxmlformats.org/drawingml/2006/main" noChangeAspect="1"/>
-            </wp:cNvGraphicFramePr>
-            <a:graphic xmlns:a="http://schemas.openxmlformats.org/drawingml/2006/main">
-              <a:graphicData uri="http://schemas.openxmlformats.org/drawingml/2006/picture">
-                <pic:pic xmlns:pic="http://schemas.openxmlformats.org/drawingml/2006/picture">
-                  <pic:nvPicPr>
-                    <pic:cNvPr id="14" name="Рисунок 8" descr=""/>
-                    <pic:cNvPicPr>
-                      <a:picLocks noChangeAspect="1" noChangeArrowheads="1"/>
-                    </pic:cNvPicPr>
-                  </pic:nvPicPr>
-                  <pic:blipFill>
-                    <a:blip r:embed="rId25"/>
-                    <a:stretch>
-                      <a:fillRect/>
-                    </a:stretch>
-                  </pic:blipFill>
-                  <pic:spPr bwMode="auto">
-                    <a:xfrm>
-                      <a:off x="0" y="0"/>
-                      <a:ext cx="5794375" cy="4744085"/>
-                    </a:xfrm>
-                    <a:prstGeom prst="rect">
-                      <a:avLst/>
-                    </a:prstGeom>
-                  </pic:spPr>
-                </pic:pic>
-              </a:graphicData>
-            </a:graphic>
-          </wp:inline>
-        </w:drawing>
-      </w:r>
-    </w:p>
-    <w:p>
-      <w:pPr>
-        <w:pStyle w:val="Normal"/>
-        <w:spacing w:lineRule="auto" w:line="259" w:before="0" w:after="47"/>
-        <w:ind w:hanging="10" w:left="-5" w:right="0"/>
-        <w:jc w:val="left"/>
-        <w:rPr/>
-      </w:pPr>
-      <w:r>
-        <w:rPr/>
-        <w:t xml:space="preserve">Ответ: </w:t>
-      </w:r>
-      <w:r>
-        <w:rPr>
-          <w:rFonts w:eastAsia="Cambria Math" w:cs="Cambria Math" w:ascii="Cambria Math" w:hAnsi="Cambria Math"/>
-        </w:rPr>
-        <w:t>𝜆̂</w:t>
-      </w:r>
-      <w:r>
-        <w:rPr>
-          <w:rFonts w:eastAsia="Cambria Math" w:cs="Cambria Math" w:ascii="Cambria Math" w:hAnsi="Cambria Math"/>
-          <w:vertAlign w:val="subscript"/>
-        </w:rPr>
-        <w:t xml:space="preserve">1 </w:t>
-      </w:r>
-      <w:r>
-        <w:rPr>
-          <w:rFonts w:eastAsia="Cambria Math" w:cs="Cambria Math" w:ascii="Cambria Math" w:hAnsi="Cambria Math"/>
-        </w:rPr>
-        <w:t>= 0,087</w:t>
-      </w:r>
-      <w:r>
-        <w:rPr/>
-        <w:t xml:space="preserve">; </w:t>
-      </w:r>
-      <w:r>
-        <w:rPr>
-          <w:rFonts w:eastAsia="Cambria Math" w:cs="Cambria Math" w:ascii="Cambria Math" w:hAnsi="Cambria Math"/>
-        </w:rPr>
-        <w:t>𝜆̂</w:t>
-      </w:r>
-      <w:r>
-        <w:rPr>
-          <w:rFonts w:eastAsia="Cambria Math" w:cs="Cambria Math" w:ascii="Cambria Math" w:hAnsi="Cambria Math"/>
-          <w:vertAlign w:val="subscript"/>
-        </w:rPr>
-        <w:t xml:space="preserve">2 </w:t>
-      </w:r>
-      <w:r>
-        <w:rPr>
-          <w:rFonts w:eastAsia="Cambria Math" w:cs="Cambria Math" w:ascii="Cambria Math" w:hAnsi="Cambria Math"/>
-        </w:rPr>
-        <w:t>= 0,099</w:t>
-      </w:r>
-      <w:r>
-        <w:rPr/>
-        <w:t xml:space="preserve">; </w:t>
-      </w:r>
-      <w:r>
-        <w:rPr>
-          <w:rFonts w:eastAsia="Cambria Math" w:cs="Cambria Math" w:ascii="Cambria Math" w:hAnsi="Cambria Math"/>
-        </w:rPr>
-        <w:t>𝜆̂</w:t>
-      </w:r>
-      <w:r>
-        <w:rPr>
-          <w:rFonts w:eastAsia="Cambria Math" w:cs="Cambria Math" w:ascii="Cambria Math" w:hAnsi="Cambria Math"/>
-          <w:vertAlign w:val="subscript"/>
-        </w:rPr>
-        <w:t xml:space="preserve">3 </w:t>
-      </w:r>
-      <w:r>
-        <w:rPr>
-          <w:rFonts w:eastAsia="Cambria Math" w:cs="Cambria Math" w:ascii="Cambria Math" w:hAnsi="Cambria Math"/>
-        </w:rPr>
-        <w:t>= 0,118</w:t>
-      </w:r>
-      <w:r>
-        <w:rPr/>
-        <w:t xml:space="preserve">; </w:t>
-      </w:r>
-      <w:r>
-        <w:rPr>
-          <w:rFonts w:eastAsia="Cambria Math" w:cs="Cambria Math" w:ascii="Cambria Math" w:hAnsi="Cambria Math"/>
-        </w:rPr>
-        <w:t>𝜆̂</w:t>
-      </w:r>
-      <w:r>
-        <w:rPr>
-          <w:rFonts w:eastAsia="Cambria Math" w:cs="Cambria Math" w:ascii="Cambria Math" w:hAnsi="Cambria Math"/>
-          <w:vertAlign w:val="subscript"/>
-        </w:rPr>
-        <w:t xml:space="preserve">4 </w:t>
-      </w:r>
-      <w:r>
-        <w:rPr>
-          <w:rFonts w:eastAsia="Cambria Math" w:cs="Cambria Math" w:ascii="Cambria Math" w:hAnsi="Cambria Math"/>
-        </w:rPr>
-        <w:t>= 0,087</w:t>
-      </w:r>
-      <w:r>
-        <w:rPr/>
-        <w:t xml:space="preserve">; </w:t>
-      </w:r>
-      <w:r>
-        <w:rPr>
-          <w:rFonts w:eastAsia="Cambria Math" w:cs="Cambria Math" w:ascii="Cambria Math" w:hAnsi="Cambria Math"/>
-        </w:rPr>
-        <w:t>0,068 &lt; 𝜆 &lt; 0,109</w:t>
-      </w:r>
-      <w:r>
-        <w:rPr/>
-        <w:t xml:space="preserve"> с коэффициентом доверия </w:t>
-      </w:r>
-      <w:r>
-        <w:rPr>
-          <w:rFonts w:eastAsia="Cambria Math" w:cs="Cambria Math" w:ascii="Cambria Math" w:hAnsi="Cambria Math"/>
-        </w:rPr>
-        <w:t>𝛾 = 0,9</w:t>
-      </w:r>
-      <w:r>
-        <w:rPr/>
-        <w:t xml:space="preserve">. </w:t>
-      </w:r>
-    </w:p>
-    <w:p>
-      <w:pPr>
-        <w:pStyle w:val="Normal"/>
-        <w:spacing w:lineRule="auto" w:line="259" w:before="0" w:after="0"/>
-        <w:ind w:hanging="0" w:left="0" w:right="0"/>
-        <w:jc w:val="left"/>
-        <w:rPr/>
-      </w:pPr>
-      <w:r>
-        <w:rPr/>
-        <w:t xml:space="preserve"> </w:t>
-      </w:r>
-      <w:r>
-        <w:rPr/>
-        <w:tab/>
-        <w:t xml:space="preserve"> </w:t>
-      </w:r>
-    </w:p>
     <w:sectPr>
-      <w:headerReference w:type="even" r:id="rId26"/>
-      <w:headerReference w:type="default" r:id="rId27"/>
-      <w:headerReference w:type="first" r:id="rId28"/>
-      <w:footerReference w:type="even" r:id="rId29"/>
-      <w:footerReference w:type="default" r:id="rId30"/>
-      <w:footerReference w:type="first" r:id="rId31"/>
+      <w:headerReference w:type="even" r:id="rId13"/>
+      <w:headerReference w:type="default" r:id="rId14"/>
+      <w:headerReference w:type="first" r:id="rId15"/>
+      <w:footerReference w:type="even" r:id="rId16"/>
+      <w:footerReference w:type="default" r:id="rId17"/>
+      <w:footerReference w:type="first" r:id="rId18"/>
       <w:type w:val="nextPage"/>
       <w:pgSz w:w="11906" w:h="16838"/>
-      <w:pgMar w:left="1133" w:right="562" w:gutter="0" w:header="720" w:top="840" w:footer="175" w:bottom="894"/>
+      <w:pgMar w:left="1133" w:right="564" w:gutter="0" w:header="720" w:top="840" w:footer="720" w:bottom="777"/>
       <w:pgNumType w:fmt="decimal"/>
       <w:formProt w:val="false"/>
       <w:titlePg/>
@@ -18966,159 +12331,6 @@
 </w:ftr>
 </file>
 
-<file path=word/footer7.xml><?xml version="1.0" encoding="utf-8"?>
-<w:ftr xmlns:o="urn:schemas-microsoft-com:office:office" xmlns:r="http://schemas.openxmlformats.org/officeDocument/2006/relationships" xmlns:v="urn:schemas-microsoft-com:vml" xmlns:w="http://schemas.openxmlformats.org/wordprocessingml/2006/main" xmlns:w10="urn:schemas-microsoft-com:office:word" xmlns:wp="http://schemas.openxmlformats.org/drawingml/2006/wordprocessingDrawing" xmlns:wps="http://schemas.microsoft.com/office/word/2010/wordprocessingShape" xmlns:wpg="http://schemas.microsoft.com/office/word/2010/wordprocessingGroup" xmlns:mc="http://schemas.openxmlformats.org/markup-compatibility/2006" xmlns:wp14="http://schemas.microsoft.com/office/word/2010/wordprocessingDrawing" xmlns:w14="http://schemas.microsoft.com/office/word/2010/wordml" xmlns:w15="http://schemas.microsoft.com/office/word/2012/wordml" mc:Ignorable="w14 wp14 w15">
-  <w:p>
-    <w:pPr>
-      <w:pStyle w:val="Normal"/>
-      <w:spacing w:lineRule="auto" w:line="259" w:before="0" w:after="0"/>
-      <w:ind w:hanging="0" w:left="0" w:right="3"/>
-      <w:jc w:val="center"/>
-      <w:rPr/>
-    </w:pPr>
-    <w:r>
-      <w:rPr/>
-      <w:fldChar w:fldCharType="begin"/>
-    </w:r>
-    <w:r>
-      <w:rPr/>
-      <w:instrText xml:space="preserve"> PAGE </w:instrText>
-    </w:r>
-    <w:r>
-      <w:rPr/>
-      <w:fldChar w:fldCharType="separate"/>
-    </w:r>
-    <w:r>
-      <w:rPr/>
-      <w:t>12</w:t>
-    </w:r>
-    <w:r>
-      <w:rPr/>
-      <w:fldChar w:fldCharType="end"/>
-    </w:r>
-    <w:r>
-      <w:rPr/>
-      <w:t xml:space="preserve"> </w:t>
-    </w:r>
-  </w:p>
-  <w:p>
-    <w:pPr>
-      <w:pStyle w:val="Normal"/>
-      <w:spacing w:lineRule="auto" w:line="259" w:before="0" w:after="0"/>
-      <w:ind w:hanging="0" w:left="0" w:right="0"/>
-      <w:jc w:val="left"/>
-      <w:rPr/>
-    </w:pPr>
-    <w:r>
-      <w:rPr/>
-      <w:t xml:space="preserve"> </w:t>
-    </w:r>
-  </w:p>
-</w:ftr>
-</file>
-
-<file path=word/footer8.xml><?xml version="1.0" encoding="utf-8"?>
-<w:ftr xmlns:o="urn:schemas-microsoft-com:office:office" xmlns:r="http://schemas.openxmlformats.org/officeDocument/2006/relationships" xmlns:v="urn:schemas-microsoft-com:vml" xmlns:w="http://schemas.openxmlformats.org/wordprocessingml/2006/main" xmlns:w10="urn:schemas-microsoft-com:office:word" xmlns:wp="http://schemas.openxmlformats.org/drawingml/2006/wordprocessingDrawing" xmlns:wps="http://schemas.microsoft.com/office/word/2010/wordprocessingShape" xmlns:wpg="http://schemas.microsoft.com/office/word/2010/wordprocessingGroup" xmlns:mc="http://schemas.openxmlformats.org/markup-compatibility/2006" xmlns:wp14="http://schemas.microsoft.com/office/word/2010/wordprocessingDrawing" xmlns:w14="http://schemas.microsoft.com/office/word/2010/wordml" xmlns:w15="http://schemas.microsoft.com/office/word/2012/wordml" mc:Ignorable="w14 wp14 w15">
-  <w:p>
-    <w:pPr>
-      <w:pStyle w:val="Normal"/>
-      <w:spacing w:lineRule="auto" w:line="259" w:before="0" w:after="0"/>
-      <w:ind w:hanging="0" w:left="0" w:right="3"/>
-      <w:jc w:val="center"/>
-      <w:rPr/>
-    </w:pPr>
-    <w:r>
-      <w:rPr/>
-      <w:fldChar w:fldCharType="begin"/>
-    </w:r>
-    <w:r>
-      <w:rPr/>
-      <w:instrText xml:space="preserve"> PAGE </w:instrText>
-    </w:r>
-    <w:r>
-      <w:rPr/>
-      <w:fldChar w:fldCharType="separate"/>
-    </w:r>
-    <w:r>
-      <w:rPr/>
-      <w:t>11</w:t>
-    </w:r>
-    <w:r>
-      <w:rPr/>
-      <w:fldChar w:fldCharType="end"/>
-    </w:r>
-    <w:r>
-      <w:rPr/>
-      <w:t xml:space="preserve"> </w:t>
-    </w:r>
-  </w:p>
-  <w:p>
-    <w:pPr>
-      <w:pStyle w:val="Normal"/>
-      <w:spacing w:lineRule="auto" w:line="259" w:before="0" w:after="0"/>
-      <w:ind w:hanging="0" w:left="0" w:right="0"/>
-      <w:jc w:val="left"/>
-      <w:rPr/>
-    </w:pPr>
-    <w:r>
-      <w:rPr/>
-      <w:t xml:space="preserve"> </w:t>
-    </w:r>
-  </w:p>
-</w:ftr>
-</file>
-
-<file path=word/footer9.xml><?xml version="1.0" encoding="utf-8"?>
-<w:ftr xmlns:o="urn:schemas-microsoft-com:office:office" xmlns:r="http://schemas.openxmlformats.org/officeDocument/2006/relationships" xmlns:v="urn:schemas-microsoft-com:vml" xmlns:w="http://schemas.openxmlformats.org/wordprocessingml/2006/main" xmlns:w10="urn:schemas-microsoft-com:office:word" xmlns:wp="http://schemas.openxmlformats.org/drawingml/2006/wordprocessingDrawing" xmlns:wps="http://schemas.microsoft.com/office/word/2010/wordprocessingShape" xmlns:wpg="http://schemas.microsoft.com/office/word/2010/wordprocessingGroup" xmlns:mc="http://schemas.openxmlformats.org/markup-compatibility/2006" xmlns:wp14="http://schemas.microsoft.com/office/word/2010/wordprocessingDrawing" xmlns:w14="http://schemas.microsoft.com/office/word/2010/wordml" xmlns:w15="http://schemas.microsoft.com/office/word/2012/wordml" mc:Ignorable="w14 wp14 w15">
-  <w:p>
-    <w:pPr>
-      <w:pStyle w:val="Normal"/>
-      <w:spacing w:lineRule="auto" w:line="259" w:before="0" w:after="0"/>
-      <w:ind w:hanging="0" w:left="0" w:right="3"/>
-      <w:jc w:val="center"/>
-      <w:rPr/>
-    </w:pPr>
-    <w:r>
-      <w:rPr/>
-      <w:fldChar w:fldCharType="begin"/>
-    </w:r>
-    <w:r>
-      <w:rPr/>
-      <w:instrText xml:space="preserve"> PAGE </w:instrText>
-    </w:r>
-    <w:r>
-      <w:rPr/>
-      <w:fldChar w:fldCharType="separate"/>
-    </w:r>
-    <w:r>
-      <w:rPr/>
-      <w:t>9</w:t>
-    </w:r>
-    <w:r>
-      <w:rPr/>
-      <w:fldChar w:fldCharType="end"/>
-    </w:r>
-    <w:r>
-      <w:rPr/>
-      <w:t xml:space="preserve"> </w:t>
-    </w:r>
-  </w:p>
-  <w:p>
-    <w:pPr>
-      <w:pStyle w:val="Normal"/>
-      <w:spacing w:lineRule="auto" w:line="259" w:before="0" w:after="0"/>
-      <w:ind w:hanging="0" w:left="0" w:right="0"/>
-      <w:jc w:val="left"/>
-      <w:rPr/>
-    </w:pPr>
-    <w:r>
-      <w:rPr/>
-      <w:t xml:space="preserve"> </w:t>
-    </w:r>
-  </w:p>
-</w:ftr>
-</file>
-
 <file path=word/header1.xml><?xml version="1.0" encoding="utf-8"?>
 <w:hdr xmlns:o="urn:schemas-microsoft-com:office:office" xmlns:r="http://schemas.openxmlformats.org/officeDocument/2006/relationships" xmlns:v="urn:schemas-microsoft-com:vml" xmlns:w="http://schemas.openxmlformats.org/wordprocessingml/2006/main" xmlns:w10="urn:schemas-microsoft-com:office:word" xmlns:wp="http://schemas.openxmlformats.org/drawingml/2006/wordprocessingDrawing" xmlns:wps="http://schemas.microsoft.com/office/word/2010/wordprocessingShape" xmlns:wpg="http://schemas.microsoft.com/office/word/2010/wordprocessingGroup" xmlns:mc="http://schemas.openxmlformats.org/markup-compatibility/2006" xmlns:wp14="http://schemas.microsoft.com/office/word/2010/wordprocessingDrawing" xmlns:w14="http://schemas.microsoft.com/office/word/2010/wordml" xmlns:w15="http://schemas.microsoft.com/office/word/2012/wordml" mc:Ignorable="w14 wp14 w15">
   <w:p>
@@ -19211,57 +12423,6 @@
       <w:pStyle w:val="Normal"/>
       <w:spacing w:lineRule="auto" w:line="271" w:before="0" w:after="0"/>
       <w:ind w:firstLine="4563" w:left="0" w:right="3813"/>
-      <w:jc w:val="left"/>
-      <w:rPr/>
-    </w:pPr>
-    <w:r>
-      <w:rPr/>
-    </w:r>
-  </w:p>
-</w:hdr>
-</file>
-
-<file path=word/header7.xml><?xml version="1.0" encoding="utf-8"?>
-<w:hdr xmlns:o="urn:schemas-microsoft-com:office:office" xmlns:r="http://schemas.openxmlformats.org/officeDocument/2006/relationships" xmlns:v="urn:schemas-microsoft-com:vml" xmlns:w="http://schemas.openxmlformats.org/wordprocessingml/2006/main" xmlns:w10="urn:schemas-microsoft-com:office:word" xmlns:wp="http://schemas.openxmlformats.org/drawingml/2006/wordprocessingDrawing" xmlns:wps="http://schemas.microsoft.com/office/word/2010/wordprocessingShape" xmlns:wpg="http://schemas.microsoft.com/office/word/2010/wordprocessingGroup" xmlns:mc="http://schemas.openxmlformats.org/markup-compatibility/2006" xmlns:wp14="http://schemas.microsoft.com/office/word/2010/wordprocessingDrawing" xmlns:w14="http://schemas.microsoft.com/office/word/2010/wordml" xmlns:w15="http://schemas.microsoft.com/office/word/2012/wordml" mc:Ignorable="w14 wp14 w15">
-  <w:p>
-    <w:pPr>
-      <w:pStyle w:val="Normal"/>
-      <w:spacing w:lineRule="auto" w:line="259" w:before="0" w:after="160"/>
-      <w:ind w:hanging="0" w:left="0" w:right="0"/>
-      <w:jc w:val="left"/>
-      <w:rPr/>
-    </w:pPr>
-    <w:r>
-      <w:rPr/>
-    </w:r>
-  </w:p>
-</w:hdr>
-</file>
-
-<file path=word/header8.xml><?xml version="1.0" encoding="utf-8"?>
-<w:hdr xmlns:o="urn:schemas-microsoft-com:office:office" xmlns:r="http://schemas.openxmlformats.org/officeDocument/2006/relationships" xmlns:v="urn:schemas-microsoft-com:vml" xmlns:w="http://schemas.openxmlformats.org/wordprocessingml/2006/main" xmlns:w10="urn:schemas-microsoft-com:office:word" xmlns:wp="http://schemas.openxmlformats.org/drawingml/2006/wordprocessingDrawing" xmlns:wps="http://schemas.microsoft.com/office/word/2010/wordprocessingShape" xmlns:wpg="http://schemas.microsoft.com/office/word/2010/wordprocessingGroup" xmlns:mc="http://schemas.openxmlformats.org/markup-compatibility/2006" xmlns:wp14="http://schemas.microsoft.com/office/word/2010/wordprocessingDrawing" xmlns:w14="http://schemas.microsoft.com/office/word/2010/wordml" xmlns:w15="http://schemas.microsoft.com/office/word/2012/wordml" mc:Ignorable="w14 wp14 w15">
-  <w:p>
-    <w:pPr>
-      <w:pStyle w:val="Normal"/>
-      <w:spacing w:lineRule="auto" w:line="259" w:before="0" w:after="160"/>
-      <w:ind w:hanging="0" w:left="0" w:right="0"/>
-      <w:jc w:val="left"/>
-      <w:rPr/>
-    </w:pPr>
-    <w:r>
-      <w:rPr/>
-    </w:r>
-  </w:p>
-</w:hdr>
-</file>
-
-<file path=word/header9.xml><?xml version="1.0" encoding="utf-8"?>
-<w:hdr xmlns:o="urn:schemas-microsoft-com:office:office" xmlns:r="http://schemas.openxmlformats.org/officeDocument/2006/relationships" xmlns:v="urn:schemas-microsoft-com:vml" xmlns:w="http://schemas.openxmlformats.org/wordprocessingml/2006/main" xmlns:w10="urn:schemas-microsoft-com:office:word" xmlns:wp="http://schemas.openxmlformats.org/drawingml/2006/wordprocessingDrawing" xmlns:wps="http://schemas.microsoft.com/office/word/2010/wordprocessingShape" xmlns:wpg="http://schemas.microsoft.com/office/word/2010/wordprocessingGroup" xmlns:mc="http://schemas.openxmlformats.org/markup-compatibility/2006" xmlns:wp14="http://schemas.microsoft.com/office/word/2010/wordprocessingDrawing" xmlns:w14="http://schemas.microsoft.com/office/word/2010/wordml" xmlns:w15="http://schemas.microsoft.com/office/word/2012/wordml" mc:Ignorable="w14 wp14 w15">
-  <w:p>
-    <w:pPr>
-      <w:pStyle w:val="Normal"/>
-      <w:spacing w:lineRule="auto" w:line="271" w:before="0" w:after="0"/>
-      <w:ind w:firstLine="4563" w:left="0" w:right="3815"/>
       <w:jc w:val="left"/>
       <w:rPr/>
     </w:pPr>
@@ -20747,7 +13908,7 @@
     <w:rPr/>
   </w:style>
   <w:style w:type="paragraph" w:styleId="Caption">
-    <w:name w:val="Caption"/>
+    <w:name w:val="caption"/>
     <w:basedOn w:val="Normal"/>
     <w:qFormat/>
     <w:pPr>
@@ -20791,13 +13952,13 @@
     <w:rPr/>
   </w:style>
   <w:style w:type="paragraph" w:styleId="Header">
-    <w:name w:val="Header"/>
+    <w:name w:val="header"/>
     <w:basedOn w:val="HeaderandFooter"/>
     <w:pPr/>
     <w:rPr/>
   </w:style>
   <w:style w:type="paragraph" w:styleId="Footer">
-    <w:name w:val="Footer"/>
+    <w:name w:val="footer"/>
     <w:basedOn w:val="HeaderandFooter"/>
     <w:pPr/>
     <w:rPr/>
@@ -20878,7 +14039,7 @@
           <c:order val="0"/>
           <c:tx>
             <c:strRef>
-              <c:f>label 1</c:f>
+              <c:f>label 0</c:f>
               <c:strCache>
                 <c:ptCount val="1"/>
                 <c:pt idx="0">
@@ -20913,12 +14074,17 @@
               <a:lstStyle/>
               <a:p>
                 <a:pPr>
-                  <a:defRPr b="0" sz="1000" spc="-1" strike="noStrike">
+                  <a:defRPr b="0" sz="1000" strike="noStrike" u="none">
+                    <a:solidFill>
+                      <a:srgbClr val="000000"/>
+                    </a:solidFill>
+                    <a:uFillTx/>
                     <a:latin typeface="Arial"/>
                   </a:defRPr>
                 </a:pPr>
               </a:p>
             </c:txPr>
+            <c:dLblPos val="r"/>
             <c:showLegendKey val="0"/>
             <c:showVal val="0"/>
             <c:showCatName val="0"/>
@@ -20926,6 +14092,15 @@
             <c:showPercent val="0"/>
             <c:separator> </c:separator>
             <c:showLeaderLines val="1"/>
+            <c:leaderLines>
+              <c:spPr>
+                <a:ln w="28800">
+                  <a:solidFill>
+                    <a:srgbClr val="000000"/>
+                  </a:solidFill>
+                </a:ln>
+              </c:spPr>
+            </c:leaderLines>
             <c:extLst>
               <c:ext xmlns:c15="http://schemas.microsoft.com/office/drawing/2012/chart" uri="{CE6537A1-D6FC-4f65-9D91-7224C49458BB}">
                 <c15:showLeaderLines val="1"/>
@@ -20934,7 +14109,7 @@
           </c:dLbls>
           <c:xVal>
             <c:numRef>
-              <c:f>0</c:f>
+              <c:f>1</c:f>
               <c:numCache>
                 <c:formatCode>General</c:formatCode>
                 <c:ptCount val="8"/>
@@ -20967,7 +14142,7 @@
           </c:xVal>
           <c:yVal>
             <c:numRef>
-              <c:f>1</c:f>
+              <c:f>0</c:f>
               <c:numCache>
                 <c:formatCode>General</c:formatCode>
                 <c:ptCount val="8"/>
@@ -21040,12 +14215,17 @@
               <a:lstStyle/>
               <a:p>
                 <a:pPr>
-                  <a:defRPr b="0" sz="1000" spc="-1" strike="noStrike">
+                  <a:defRPr b="0" sz="1000" strike="noStrike" u="none">
+                    <a:solidFill>
+                      <a:srgbClr val="000000"/>
+                    </a:solidFill>
+                    <a:uFillTx/>
                     <a:latin typeface="Arial"/>
                   </a:defRPr>
                 </a:pPr>
               </a:p>
             </c:txPr>
+            <c:dLblPos val="r"/>
             <c:showLegendKey val="0"/>
             <c:showVal val="0"/>
             <c:showCatName val="0"/>
@@ -21053,6 +14233,15 @@
             <c:showPercent val="0"/>
             <c:separator> </c:separator>
             <c:showLeaderLines val="1"/>
+            <c:leaderLines>
+              <c:spPr>
+                <a:ln w="28800">
+                  <a:solidFill>
+                    <a:srgbClr val="000000"/>
+                  </a:solidFill>
+                </a:ln>
+              </c:spPr>
+            </c:leaderLines>
             <c:extLst>
               <c:ext xmlns:c15="http://schemas.microsoft.com/office/drawing/2012/chart" uri="{CE6537A1-D6FC-4f65-9D91-7224C49458BB}">
                 <c15:showLeaderLines val="1"/>
@@ -21061,7 +14250,7 @@
           </c:dLbls>
           <c:xVal>
             <c:numRef>
-              <c:f>0</c:f>
+              <c:f>3</c:f>
               <c:numCache>
                 <c:formatCode>General</c:formatCode>
                 <c:ptCount val="8"/>
@@ -21132,7 +14321,7 @@
           <c:order val="2"/>
           <c:tx>
             <c:strRef>
-              <c:f>label 3</c:f>
+              <c:f>label 4</c:f>
               <c:strCache>
                 <c:ptCount val="1"/>
                 <c:pt idx="0">
@@ -21167,12 +14356,17 @@
               <a:lstStyle/>
               <a:p>
                 <a:pPr>
-                  <a:defRPr b="0" sz="1000" spc="-1" strike="noStrike">
+                  <a:defRPr b="0" sz="1000" strike="noStrike" u="none">
+                    <a:solidFill>
+                      <a:srgbClr val="000000"/>
+                    </a:solidFill>
+                    <a:uFillTx/>
                     <a:latin typeface="Arial"/>
                   </a:defRPr>
                 </a:pPr>
               </a:p>
             </c:txPr>
+            <c:dLblPos val="r"/>
             <c:showLegendKey val="0"/>
             <c:showVal val="0"/>
             <c:showCatName val="0"/>
@@ -21180,6 +14374,15 @@
             <c:showPercent val="0"/>
             <c:separator> </c:separator>
             <c:showLeaderLines val="1"/>
+            <c:leaderLines>
+              <c:spPr>
+                <a:ln w="28800">
+                  <a:solidFill>
+                    <a:srgbClr val="000000"/>
+                  </a:solidFill>
+                </a:ln>
+              </c:spPr>
+            </c:leaderLines>
             <c:extLst>
               <c:ext xmlns:c15="http://schemas.microsoft.com/office/drawing/2012/chart" uri="{CE6537A1-D6FC-4f65-9D91-7224C49458BB}">
                 <c15:showLeaderLines val="1"/>
@@ -21188,134 +14391,7 @@
           </c:dLbls>
           <c:xVal>
             <c:numRef>
-              <c:f>0</c:f>
-              <c:numCache>
-                <c:formatCode>General</c:formatCode>
-                <c:ptCount val="8"/>
-                <c:pt idx="0">
-                  <c:v>0</c:v>
-                </c:pt>
-                <c:pt idx="1">
-                  <c:v>1</c:v>
-                </c:pt>
-                <c:pt idx="2">
-                  <c:v>2</c:v>
-                </c:pt>
-                <c:pt idx="3">
-                  <c:v>3</c:v>
-                </c:pt>
-                <c:pt idx="4">
-                  <c:v>4</c:v>
-                </c:pt>
-                <c:pt idx="5">
-                  <c:v>5</c:v>
-                </c:pt>
-                <c:pt idx="6">
-                  <c:v>6</c:v>
-                </c:pt>
-                <c:pt idx="7">
-                  <c:v>8</c:v>
-                </c:pt>
-              </c:numCache>
-            </c:numRef>
-          </c:xVal>
-          <c:yVal>
-            <c:numRef>
-              <c:f>3</c:f>
-              <c:numCache>
-                <c:formatCode>General</c:formatCode>
-                <c:ptCount val="8"/>
-                <c:pt idx="0">
-                  <c:v>0</c:v>
-                </c:pt>
-                <c:pt idx="1">
-                  <c:v>0.267</c:v>
-                </c:pt>
-                <c:pt idx="2">
-                  <c:v>0.271</c:v>
-                </c:pt>
-                <c:pt idx="3">
-                  <c:v>0.181</c:v>
-                </c:pt>
-                <c:pt idx="4">
-                  <c:v>0.091</c:v>
-                </c:pt>
-                <c:pt idx="5">
-                  <c:v>0.036</c:v>
-                </c:pt>
-                <c:pt idx="6">
-                  <c:v>0.012</c:v>
-                </c:pt>
-                <c:pt idx="7">
-                  <c:v>0.001</c:v>
-                </c:pt>
-              </c:numCache>
-            </c:numRef>
-          </c:yVal>
-          <c:smooth val="0"/>
-        </c:ser>
-        <c:ser>
-          <c:idx val="3"/>
-          <c:order val="3"/>
-          <c:tx>
-            <c:strRef>
-              <c:f>label 4</c:f>
-              <c:strCache>
-                <c:ptCount val="1"/>
-                <c:pt idx="0">
-                  <c:v>p(x, 𝜆̂3)</c:v>
-                </c:pt>
-              </c:strCache>
-            </c:strRef>
-          </c:tx>
-          <c:spPr>
-            <a:solidFill>
-              <a:srgbClr val="579d1c"/>
-            </a:solidFill>
-            <a:ln w="28800">
-              <a:solidFill>
-                <a:srgbClr val="579d1c"/>
-              </a:solidFill>
-              <a:round/>
-            </a:ln>
-          </c:spPr>
-          <c:marker>
-            <c:symbol val="triangle"/>
-            <c:size val="8"/>
-            <c:spPr>
-              <a:solidFill>
-                <a:srgbClr val="579d1c"/>
-              </a:solidFill>
-            </c:spPr>
-          </c:marker>
-          <c:dLbls>
-            <c:txPr>
-              <a:bodyPr wrap="none"/>
-              <a:lstStyle/>
-              <a:p>
-                <a:pPr>
-                  <a:defRPr b="0" sz="1000" spc="-1" strike="noStrike">
-                    <a:latin typeface="Arial"/>
-                  </a:defRPr>
-                </a:pPr>
-              </a:p>
-            </c:txPr>
-            <c:showLegendKey val="0"/>
-            <c:showVal val="0"/>
-            <c:showCatName val="0"/>
-            <c:showSerName val="0"/>
-            <c:showPercent val="0"/>
-            <c:separator> </c:separator>
-            <c:showLeaderLines val="1"/>
-            <c:extLst>
-              <c:ext xmlns:c15="http://schemas.microsoft.com/office/drawing/2012/chart" uri="{CE6537A1-D6FC-4f65-9D91-7224C49458BB}">
-                <c15:showLeaderLines val="1"/>
-              </c:ext>
-            </c:extLst>
-          </c:dLbls>
-          <c:xVal>
-            <c:numRef>
-              <c:f>0</c:f>
+              <c:f>5</c:f>
               <c:numCache>
                 <c:formatCode>General</c:formatCode>
                 <c:ptCount val="8"/>
@@ -21356,6 +14432,147 @@
                   <c:v>0</c:v>
                 </c:pt>
                 <c:pt idx="1">
+                  <c:v>0.267</c:v>
+                </c:pt>
+                <c:pt idx="2">
+                  <c:v>0.271</c:v>
+                </c:pt>
+                <c:pt idx="3">
+                  <c:v>0.181</c:v>
+                </c:pt>
+                <c:pt idx="4">
+                  <c:v>0.091</c:v>
+                </c:pt>
+                <c:pt idx="5">
+                  <c:v>0.036</c:v>
+                </c:pt>
+                <c:pt idx="6">
+                  <c:v>0.012</c:v>
+                </c:pt>
+                <c:pt idx="7">
+                  <c:v>0.001</c:v>
+                </c:pt>
+              </c:numCache>
+            </c:numRef>
+          </c:yVal>
+          <c:smooth val="0"/>
+        </c:ser>
+        <c:ser>
+          <c:idx val="3"/>
+          <c:order val="3"/>
+          <c:tx>
+            <c:strRef>
+              <c:f>label 6</c:f>
+              <c:strCache>
+                <c:ptCount val="1"/>
+                <c:pt idx="0">
+                  <c:v>p(x, 𝜆̂3)</c:v>
+                </c:pt>
+              </c:strCache>
+            </c:strRef>
+          </c:tx>
+          <c:spPr>
+            <a:solidFill>
+              <a:srgbClr val="579d1c"/>
+            </a:solidFill>
+            <a:ln w="28800">
+              <a:solidFill>
+                <a:srgbClr val="579d1c"/>
+              </a:solidFill>
+              <a:round/>
+            </a:ln>
+          </c:spPr>
+          <c:marker>
+            <c:symbol val="triangle"/>
+            <c:size val="8"/>
+            <c:spPr>
+              <a:solidFill>
+                <a:srgbClr val="579d1c"/>
+              </a:solidFill>
+            </c:spPr>
+          </c:marker>
+          <c:dLbls>
+            <c:txPr>
+              <a:bodyPr wrap="none"/>
+              <a:lstStyle/>
+              <a:p>
+                <a:pPr>
+                  <a:defRPr b="0" sz="1000" strike="noStrike" u="none">
+                    <a:solidFill>
+                      <a:srgbClr val="000000"/>
+                    </a:solidFill>
+                    <a:uFillTx/>
+                    <a:latin typeface="Arial"/>
+                  </a:defRPr>
+                </a:pPr>
+              </a:p>
+            </c:txPr>
+            <c:dLblPos val="r"/>
+            <c:showLegendKey val="0"/>
+            <c:showVal val="0"/>
+            <c:showCatName val="0"/>
+            <c:showSerName val="0"/>
+            <c:showPercent val="0"/>
+            <c:separator> </c:separator>
+            <c:showLeaderLines val="1"/>
+            <c:leaderLines>
+              <c:spPr>
+                <a:ln w="28800">
+                  <a:solidFill>
+                    <a:srgbClr val="000000"/>
+                  </a:solidFill>
+                </a:ln>
+              </c:spPr>
+            </c:leaderLines>
+            <c:extLst>
+              <c:ext xmlns:c15="http://schemas.microsoft.com/office/drawing/2012/chart" uri="{CE6537A1-D6FC-4f65-9D91-7224C49458BB}">
+                <c15:showLeaderLines val="1"/>
+              </c:ext>
+            </c:extLst>
+          </c:dLbls>
+          <c:xVal>
+            <c:numRef>
+              <c:f>7</c:f>
+              <c:numCache>
+                <c:formatCode>General</c:formatCode>
+                <c:ptCount val="8"/>
+                <c:pt idx="0">
+                  <c:v>0</c:v>
+                </c:pt>
+                <c:pt idx="1">
+                  <c:v>1</c:v>
+                </c:pt>
+                <c:pt idx="2">
+                  <c:v>2</c:v>
+                </c:pt>
+                <c:pt idx="3">
+                  <c:v>3</c:v>
+                </c:pt>
+                <c:pt idx="4">
+                  <c:v>4</c:v>
+                </c:pt>
+                <c:pt idx="5">
+                  <c:v>5</c:v>
+                </c:pt>
+                <c:pt idx="6">
+                  <c:v>6</c:v>
+                </c:pt>
+                <c:pt idx="7">
+                  <c:v>8</c:v>
+                </c:pt>
+              </c:numCache>
+            </c:numRef>
+          </c:xVal>
+          <c:yVal>
+            <c:numRef>
+              <c:f>6</c:f>
+              <c:numCache>
+                <c:formatCode>General</c:formatCode>
+                <c:ptCount val="8"/>
+                <c:pt idx="0">
+                  <c:v>0</c:v>
+                </c:pt>
+                <c:pt idx="1">
                   <c:v>0.047</c:v>
                 </c:pt>
                 <c:pt idx="2">
@@ -21381,11 +14598,11 @@
           </c:yVal>
           <c:smooth val="0"/>
         </c:ser>
-        <c:axId val="88906933"/>
-        <c:axId val="43910911"/>
+        <c:axId val="45289669"/>
+        <c:axId val="91382628"/>
       </c:scatterChart>
       <c:valAx>
-        <c:axId val="88906933"/>
+        <c:axId val="45289669"/>
         <c:scaling>
           <c:orientation val="minMax"/>
         </c:scaling>
@@ -21407,18 +14624,22 @@
           <a:lstStyle/>
           <a:p>
             <a:pPr>
-              <a:defRPr b="0" sz="1000" spc="-1" strike="noStrike">
+              <a:defRPr b="0" sz="1000" strike="noStrike" u="none">
+                <a:solidFill>
+                  <a:srgbClr val="000000"/>
+                </a:solidFill>
+                <a:uFillTx/>
                 <a:latin typeface="Arial"/>
               </a:defRPr>
             </a:pPr>
           </a:p>
         </c:txPr>
-        <c:crossAx val="43910911"/>
+        <c:crossAx val="91382628"/>
         <c:crosses val="autoZero"/>
-        <c:crossBetween val="between"/>
+        <c:crossBetween val="midCat"/>
       </c:valAx>
       <c:valAx>
-        <c:axId val="43910911"/>
+        <c:axId val="91382628"/>
         <c:scaling>
           <c:orientation val="minMax"/>
         </c:scaling>
@@ -21449,15 +14670,19 @@
           <a:lstStyle/>
           <a:p>
             <a:pPr>
-              <a:defRPr b="0" sz="1000" spc="-1" strike="noStrike">
+              <a:defRPr b="0" sz="1000" strike="noStrike" u="none">
+                <a:solidFill>
+                  <a:srgbClr val="000000"/>
+                </a:solidFill>
+                <a:uFillTx/>
                 <a:latin typeface="Arial"/>
               </a:defRPr>
             </a:pPr>
           </a:p>
         </c:txPr>
-        <c:crossAx val="88906933"/>
+        <c:crossAx val="45289669"/>
         <c:crosses val="autoZero"/>
-        <c:crossBetween val="between"/>
+        <c:crossBetween val="midCat"/>
       </c:valAx>
       <c:spPr>
         <a:noFill/>
@@ -21482,7 +14707,11 @@
         <a:lstStyle/>
         <a:p>
           <a:pPr>
-            <a:defRPr b="0" sz="1000" spc="-1" strike="noStrike">
+            <a:defRPr b="0" sz="1000" strike="noStrike" u="none">
+              <a:solidFill>
+                <a:srgbClr val="000000"/>
+              </a:solidFill>
+              <a:uFillTx/>
               <a:latin typeface="Arial"/>
             </a:defRPr>
           </a:pPr>

--- a/тв-и-мс/ter_ver2-2.docx
+++ b/тв-и-мс/ter_ver2-2.docx
@@ -885,7 +885,7 @@
         <mc:AlternateContent>
           <mc:Choice Requires="wpg">
             <w:drawing>
-              <wp:anchor behindDoc="0" distT="0" distB="635" distL="113665" distR="111125" simplePos="0" locked="0" layoutInCell="0" allowOverlap="1" relativeHeight="4" wp14:anchorId="1FCB89B4">
+              <wp:anchor behindDoc="0" distT="0" distB="635" distL="113665" distR="110490" simplePos="0" locked="0" layoutInCell="0" allowOverlap="1" relativeHeight="4" wp14:anchorId="1FCB89B4">
                 <wp:simplePos x="0" y="0"/>
                 <wp:positionH relativeFrom="column">
                   <wp:posOffset>3304540</wp:posOffset>
@@ -921,9 +921,9 @@
                             <a:avLst/>
                             <a:gdLst>
                               <a:gd name="textAreaLeft" fmla="*/ 0 w 82800"/>
-                              <a:gd name="textAreaRight" fmla="*/ 84600 w 82800"/>
+                              <a:gd name="textAreaRight" fmla="*/ 84960 w 82800"/>
                               <a:gd name="textAreaTop" fmla="*/ 0 h 6840"/>
-                              <a:gd name="textAreaBottom" fmla="*/ 8640 h 6840"/>
+                              <a:gd name="textAreaBottom" fmla="*/ 9000 h 6840"/>
                             </a:gdLst>
                             <a:ahLst/>
                             <a:rect l="textAreaLeft" t="textAreaTop" r="textAreaRight" b="textAreaBottom"/>
@@ -9202,7 +9202,7 @@
             <w:rPr>
               <w:rFonts w:ascii="Cambria Math" w:hAnsi="Cambria Math"/>
             </w:rPr>
-            <m:t xml:space="preserve">,</m:t>
+            <m:t xml:space="preserve">=</m:t>
           </m:r>
           <m:r>
             <w:rPr>
@@ -9232,8 +9232,32 @@
             <w:rPr>
               <w:rFonts w:ascii="Cambria Math" w:hAnsi="Cambria Math"/>
             </w:rPr>
-            <m:t xml:space="preserve">2.05</m:t>
+            <m:t xml:space="preserve">2</m:t>
           </m:r>
+          <m:r>
+            <w:rPr>
+              <w:rFonts w:ascii="Cambria Math" w:hAnsi="Cambria Math"/>
+            </w:rPr>
+            <m:t xml:space="preserve">,</m:t>
+          </m:r>
+          <m:sSup>
+            <m:e>
+              <m:r>
+                <w:rPr>
+                  <w:rFonts w:ascii="Cambria Math" w:hAnsi="Cambria Math"/>
+                </w:rPr>
+                <m:t xml:space="preserve">05</m:t>
+              </m:r>
+            </m:e>
+            <m:sup>
+              <m:r>
+                <w:rPr>
+                  <w:rFonts w:ascii="Cambria Math" w:hAnsi="Cambria Math"/>
+                </w:rPr>
+                <m:t xml:space="preserve">2</m:t>
+              </m:r>
+            </m:sup>
+          </m:sSup>
           <m:r>
             <w:rPr>
               <w:rFonts w:ascii="Cambria Math" w:hAnsi="Cambria Math"/>
@@ -9244,7 +9268,7 @@
             <w:rPr>
               <w:rFonts w:ascii="Cambria Math" w:hAnsi="Cambria Math"/>
             </w:rPr>
-            <m:t xml:space="preserve">4.14</m:t>
+            <m:t xml:space="preserve">1,988</m:t>
           </m:r>
         </m:oMath>
       </m:oMathPara>
@@ -9906,17 +9930,17 @@
                       </w:rPr>
                       <m:t xml:space="preserve">+</m:t>
                     </m:r>
+                    <m:r>
+                      <w:rPr>
+                        <w:rFonts w:ascii="Cambria Math" w:hAnsi="Cambria Math"/>
+                      </w:rPr>
+                      <m:t xml:space="preserve">4</m:t>
+                    </m:r>
                     <m:bar>
                       <m:barPr>
                         <m:pos m:val="top"/>
                       </m:barPr>
                       <m:e>
-                        <m:r>
-                          <w:rPr>
-                            <w:rFonts w:ascii="Cambria Math" w:hAnsi="Cambria Math"/>
-                          </w:rPr>
-                          <m:t xml:space="preserve">4</m:t>
-                        </m:r>
                         <m:sSup>
                           <m:e>
                             <m:r>
@@ -10020,7 +10044,7 @@
                       <w:rPr>
                         <w:rFonts w:ascii="Cambria Math" w:hAnsi="Cambria Math"/>
                       </w:rPr>
-                      <m:t xml:space="preserve">8</m:t>
+                      <m:t xml:space="preserve">4</m:t>
                     </m:r>
                     <m:r>
                       <w:rPr>
@@ -10032,7 +10056,7 @@
                       <w:rPr>
                         <w:rFonts w:ascii="Cambria Math" w:hAnsi="Cambria Math"/>
                       </w:rPr>
-                      <m:t xml:space="preserve">78</m:t>
+                      <m:t xml:space="preserve">2</m:t>
                     </m:r>
                   </m:e>
                 </m:rad>
@@ -10058,7 +10082,19 @@
           <w:rPr>
             <w:rFonts w:ascii="Cambria Math" w:hAnsi="Cambria Math"/>
           </w:rPr>
-          <m:t xml:space="preserve">2,005</m:t>
+          <m:t xml:space="preserve">1</m:t>
+        </m:r>
+        <m:r>
+          <w:rPr>
+            <w:rFonts w:ascii="Cambria Math" w:hAnsi="Cambria Math"/>
+          </w:rPr>
+          <m:t xml:space="preserve">,</m:t>
+        </m:r>
+        <m:r>
+          <w:rPr>
+            <w:rFonts w:ascii="Cambria Math" w:hAnsi="Cambria Math"/>
+          </w:rPr>
+          <m:t xml:space="preserve">61</m:t>
         </m:r>
       </m:oMath>
       <w:r>
@@ -10104,7 +10140,19 @@
         <w:rPr>
           <w:rFonts w:eastAsia="Cambria Math" w:cs="Cambria Math" w:ascii="Cambria Math" w:hAnsi="Cambria Math"/>
         </w:rPr>
-        <w:t>= 4,14.</w:t>
+        <w:t xml:space="preserve">= </w:t>
+      </w:r>
+      <w:r>
+        <w:rPr>
+          <w:rFonts w:eastAsia="Cambria Math" w:cs="Cambria Math" w:ascii="Cambria Math" w:hAnsi="Cambria Math"/>
+        </w:rPr>
+        <w:t>1,988</w:t>
+      </w:r>
+      <w:r>
+        <w:rPr>
+          <w:rFonts w:eastAsia="Cambria Math" w:cs="Cambria Math" w:ascii="Cambria Math" w:hAnsi="Cambria Math"/>
+        </w:rPr>
+        <w:t>.</w:t>
       </w:r>
       <w:r>
         <w:rPr/>
@@ -11936,7 +11984,7 @@
             <wp:positionV relativeFrom="paragraph">
               <wp:posOffset>635</wp:posOffset>
             </wp:positionV>
-            <wp:extent cx="5760085" cy="3239770"/>
+            <wp:extent cx="5759450" cy="3239770"/>
             <wp:effectExtent l="0" t="0" r="0" b="0"/>
             <wp:wrapSquare wrapText="largest"/>
             <wp:docPr id="7" name="Object34" descr=""/>
@@ -12002,7 +12050,13 @@
         <w:rPr>
           <w:rFonts w:eastAsia="Cambria Math" w:cs="Cambria Math" w:ascii="Cambria Math" w:hAnsi="Cambria Math"/>
         </w:rPr>
-        <w:t>= 2,005</w:t>
+        <w:t xml:space="preserve">= </w:t>
+      </w:r>
+      <w:r>
+        <w:rPr>
+          <w:rFonts w:eastAsia="Cambria Math" w:cs="Cambria Math" w:ascii="Cambria Math" w:hAnsi="Cambria Math"/>
+        </w:rPr>
+        <w:t>1.61</w:t>
       </w:r>
       <w:r>
         <w:rPr/>
@@ -12025,7 +12079,13 @@
         <w:rPr>
           <w:rFonts w:eastAsia="Cambria Math" w:cs="Cambria Math" w:ascii="Cambria Math" w:hAnsi="Cambria Math"/>
         </w:rPr>
-        <w:t>= 4,14</w:t>
+        <w:t xml:space="preserve">= </w:t>
+      </w:r>
+      <w:r>
+        <w:rPr>
+          <w:rFonts w:eastAsia="Cambria Math" w:cs="Cambria Math" w:ascii="Cambria Math" w:hAnsi="Cambria Math"/>
+        </w:rPr>
+        <w:t>1.988</w:t>
       </w:r>
       <w:r>
         <w:rPr/>
@@ -14288,7 +14348,7 @@
                 <c:formatCode>General</c:formatCode>
                 <c:ptCount val="8"/>
                 <c:pt idx="0">
-                  <c:v>0</c:v>
+                  <c:v>0.128</c:v>
                 </c:pt>
                 <c:pt idx="1">
                   <c:v>0.264</c:v>
@@ -14429,28 +14489,28 @@
                 <c:formatCode>General</c:formatCode>
                 <c:ptCount val="8"/>
                 <c:pt idx="0">
-                  <c:v>0</c:v>
+                  <c:v>0.2</c:v>
                 </c:pt>
                 <c:pt idx="1">
-                  <c:v>0.267</c:v>
+                  <c:v>0.322</c:v>
                 </c:pt>
                 <c:pt idx="2">
-                  <c:v>0.271</c:v>
+                  <c:v>0.259</c:v>
                 </c:pt>
                 <c:pt idx="3">
-                  <c:v>0.181</c:v>
+                  <c:v>0.139</c:v>
                 </c:pt>
                 <c:pt idx="4">
-                  <c:v>0.091</c:v>
+                  <c:v>0.056</c:v>
                 </c:pt>
                 <c:pt idx="5">
-                  <c:v>0.036</c:v>
+                  <c:v>0.005</c:v>
                 </c:pt>
                 <c:pt idx="6">
-                  <c:v>0.012</c:v>
+                  <c:v>0.001</c:v>
                 </c:pt>
                 <c:pt idx="7">
-                  <c:v>0.001</c:v>
+                  <c:v>0</c:v>
                 </c:pt>
               </c:numCache>
             </c:numRef>
@@ -14570,39 +14630,39 @@
                 <c:formatCode>General</c:formatCode>
                 <c:ptCount val="8"/>
                 <c:pt idx="0">
-                  <c:v>0</c:v>
+                  <c:v>0.137</c:v>
                 </c:pt>
                 <c:pt idx="1">
-                  <c:v>0.047</c:v>
+                  <c:v>0.272</c:v>
                 </c:pt>
                 <c:pt idx="2">
-                  <c:v>0.108</c:v>
+                  <c:v>0.271</c:v>
                 </c:pt>
                 <c:pt idx="3">
-                  <c:v>0.164</c:v>
+                  <c:v>0.179</c:v>
                 </c:pt>
                 <c:pt idx="4">
-                  <c:v>0.188</c:v>
+                  <c:v>0.089</c:v>
                 </c:pt>
                 <c:pt idx="5">
-                  <c:v>0.172</c:v>
+                  <c:v>0.035</c:v>
                 </c:pt>
                 <c:pt idx="6">
-                  <c:v>0.131</c:v>
+                  <c:v>0.012</c:v>
                 </c:pt>
                 <c:pt idx="7">
-                  <c:v>0.049</c:v>
+                  <c:v>0.001</c:v>
                 </c:pt>
               </c:numCache>
             </c:numRef>
           </c:yVal>
           <c:smooth val="0"/>
         </c:ser>
-        <c:axId val="45289669"/>
-        <c:axId val="91382628"/>
+        <c:axId val="85393197"/>
+        <c:axId val="70610814"/>
       </c:scatterChart>
       <c:valAx>
-        <c:axId val="45289669"/>
+        <c:axId val="85393197"/>
         <c:scaling>
           <c:orientation val="minMax"/>
         </c:scaling>
@@ -14634,12 +14694,12 @@
             </a:pPr>
           </a:p>
         </c:txPr>
-        <c:crossAx val="91382628"/>
+        <c:crossAx val="70610814"/>
         <c:crosses val="autoZero"/>
         <c:crossBetween val="midCat"/>
       </c:valAx>
       <c:valAx>
-        <c:axId val="91382628"/>
+        <c:axId val="70610814"/>
         <c:scaling>
           <c:orientation val="minMax"/>
         </c:scaling>
@@ -14680,7 +14740,7 @@
             </a:pPr>
           </a:p>
         </c:txPr>
-        <c:crossAx val="45289669"/>
+        <c:crossAx val="85393197"/>
         <c:crosses val="autoZero"/>
         <c:crossBetween val="midCat"/>
       </c:valAx>

--- a/тв-и-мс/ter_ver2-2.docx
+++ b/тв-и-мс/ter_ver2-2.docx
@@ -885,7 +885,7 @@
         <mc:AlternateContent>
           <mc:Choice Requires="wpg">
             <w:drawing>
-              <wp:anchor behindDoc="0" distT="0" distB="635" distL="113665" distR="110490" simplePos="0" locked="0" layoutInCell="0" allowOverlap="1" relativeHeight="4" wp14:anchorId="1FCB89B4">
+              <wp:anchor behindDoc="0" distT="0" distB="635" distL="113665" distR="109855" simplePos="0" locked="0" layoutInCell="0" allowOverlap="1" relativeHeight="4" wp14:anchorId="1FCB89B4">
                 <wp:simplePos x="0" y="0"/>
                 <wp:positionH relativeFrom="column">
                   <wp:posOffset>3304540</wp:posOffset>
@@ -921,9 +921,9 @@
                             <a:avLst/>
                             <a:gdLst>
                               <a:gd name="textAreaLeft" fmla="*/ 0 w 82800"/>
-                              <a:gd name="textAreaRight" fmla="*/ 84960 w 82800"/>
+                              <a:gd name="textAreaRight" fmla="*/ 85320 w 82800"/>
                               <a:gd name="textAreaTop" fmla="*/ 0 h 6840"/>
-                              <a:gd name="textAreaBottom" fmla="*/ 9000 h 6840"/>
+                              <a:gd name="textAreaBottom" fmla="*/ 9360 h 6840"/>
                             </a:gdLst>
                             <a:ahLst/>
                             <a:rect l="textAreaLeft" t="textAreaTop" r="textAreaRight" b="textAreaBottom"/>
@@ -10056,7 +10056,7 @@
                       <w:rPr>
                         <w:rFonts w:ascii="Cambria Math" w:hAnsi="Cambria Math"/>
                       </w:rPr>
-                      <m:t xml:space="preserve">2</m:t>
+                      <m:t xml:space="preserve">203</m:t>
                     </m:r>
                   </m:e>
                 </m:rad>
@@ -10140,19 +10140,7 @@
         <w:rPr>
           <w:rFonts w:eastAsia="Cambria Math" w:cs="Cambria Math" w:ascii="Cambria Math" w:hAnsi="Cambria Math"/>
         </w:rPr>
-        <w:t xml:space="preserve">= </w:t>
-      </w:r>
-      <w:r>
-        <w:rPr>
-          <w:rFonts w:eastAsia="Cambria Math" w:cs="Cambria Math" w:ascii="Cambria Math" w:hAnsi="Cambria Math"/>
-        </w:rPr>
-        <w:t>1,988</w:t>
-      </w:r>
-      <w:r>
-        <w:rPr>
-          <w:rFonts w:eastAsia="Cambria Math" w:cs="Cambria Math" w:ascii="Cambria Math" w:hAnsi="Cambria Math"/>
-        </w:rPr>
-        <w:t>.</w:t>
+        <w:t>= 1,988.</w:t>
       </w:r>
       <w:r>
         <w:rPr/>
@@ -12050,13 +12038,7 @@
         <w:rPr>
           <w:rFonts w:eastAsia="Cambria Math" w:cs="Cambria Math" w:ascii="Cambria Math" w:hAnsi="Cambria Math"/>
         </w:rPr>
-        <w:t xml:space="preserve">= </w:t>
-      </w:r>
-      <w:r>
-        <w:rPr>
-          <w:rFonts w:eastAsia="Cambria Math" w:cs="Cambria Math" w:ascii="Cambria Math" w:hAnsi="Cambria Math"/>
-        </w:rPr>
-        <w:t>1.61</w:t>
+        <w:t>= 1.61</w:t>
       </w:r>
       <w:r>
         <w:rPr/>
@@ -12079,13 +12061,7 @@
         <w:rPr>
           <w:rFonts w:eastAsia="Cambria Math" w:cs="Cambria Math" w:ascii="Cambria Math" w:hAnsi="Cambria Math"/>
         </w:rPr>
-        <w:t xml:space="preserve">= </w:t>
-      </w:r>
-      <w:r>
-        <w:rPr>
-          <w:rFonts w:eastAsia="Cambria Math" w:cs="Cambria Math" w:ascii="Cambria Math" w:hAnsi="Cambria Math"/>
-        </w:rPr>
-        <w:t>1.988</w:t>
+        <w:t>= 1.988</w:t>
       </w:r>
       <w:r>
         <w:rPr/>
@@ -14658,11 +14634,11 @@
           </c:yVal>
           <c:smooth val="0"/>
         </c:ser>
-        <c:axId val="85393197"/>
-        <c:axId val="70610814"/>
+        <c:axId val="32092598"/>
+        <c:axId val="60071692"/>
       </c:scatterChart>
       <c:valAx>
-        <c:axId val="85393197"/>
+        <c:axId val="32092598"/>
         <c:scaling>
           <c:orientation val="minMax"/>
         </c:scaling>
@@ -14694,12 +14670,12 @@
             </a:pPr>
           </a:p>
         </c:txPr>
-        <c:crossAx val="70610814"/>
+        <c:crossAx val="60071692"/>
         <c:crosses val="autoZero"/>
         <c:crossBetween val="midCat"/>
       </c:valAx>
       <c:valAx>
-        <c:axId val="70610814"/>
+        <c:axId val="60071692"/>
         <c:scaling>
           <c:orientation val="minMax"/>
         </c:scaling>
@@ -14740,7 +14716,7 @@
             </a:pPr>
           </a:p>
         </c:txPr>
-        <c:crossAx val="85393197"/>
+        <c:crossAx val="32092598"/>
         <c:crosses val="autoZero"/>
         <c:crossBetween val="midCat"/>
       </c:valAx>
